--- a/Testes/Documento de teste.docx
+++ b/Testes/Documento de teste.docx
@@ -6,12 +6,15 @@
       <w:pPr>
         <w:pStyle w:val="Heading1"/>
         <w:jc w:val="center"/>
-        <w:rPr/>
+        <w:rPr>
+          <w:rFonts w:ascii="Raleway Medium" w:cs="Raleway Medium" w:eastAsia="Raleway Medium" w:hAnsi="Raleway Medium"/>
+        </w:rPr>
       </w:pPr>
       <w:bookmarkStart w:colFirst="0" w:colLast="0" w:name="_kxjairf8sm69" w:id="0"/>
       <w:bookmarkEnd w:id="0"/>
       <w:r>
         <w:rPr>
+          <w:rFonts w:ascii="Raleway Medium" w:cs="Raleway Medium" w:eastAsia="Raleway Medium" w:hAnsi="Raleway Medium"/>
           <w:rtl w:val="0"/>
         </w:rPr>
         <w:t xml:space="preserve">Documento de teste</w:t>
@@ -19,7 +22,9 @@
     </w:p>
     <w:p>
       <w:pPr>
-        <w:rPr/>
+        <w:rPr>
+          <w:rFonts w:ascii="Raleway Medium" w:cs="Raleway Medium" w:eastAsia="Raleway Medium" w:hAnsi="Raleway Medium"/>
+        </w:rPr>
       </w:pPr>
       <w:r>
         <w:rPr>
@@ -35,29 +40,31 @@
         </w:numPr>
         <w:ind w:left="720" w:hanging="360"/>
         <w:rPr>
-          <w:u w:val="none"/>
-        </w:rPr>
-      </w:pPr>
-      <w:r>
-        <w:rPr>
-          <w:rtl w:val="0"/>
-        </w:rPr>
-        <w:t xml:space="preserve">TC 01 - multiplos Eventos Sucesso</w:t>
-      </w:r>
-    </w:p>
-    <w:p>
-      <w:pPr>
-        <w:numPr>
-          <w:ilvl w:val="1"/>
-          <w:numId w:val="1"/>
-        </w:numPr>
-        <w:ind w:left="1440" w:hanging="360"/>
-        <w:rPr>
-          <w:u w:val="none"/>
-        </w:rPr>
-      </w:pPr>
-      <w:r>
-        <w:rPr>
+          <w:rFonts w:ascii="Raleway Medium" w:cs="Raleway Medium" w:eastAsia="Raleway Medium" w:hAnsi="Raleway Medium"/>
+        </w:rPr>
+      </w:pPr>
+      <w:r>
+        <w:rPr>
+          <w:rFonts w:ascii="Raleway Medium" w:cs="Raleway Medium" w:eastAsia="Raleway Medium" w:hAnsi="Raleway Medium"/>
+          <w:rtl w:val="0"/>
+        </w:rPr>
+        <w:t xml:space="preserve">TC 01 - Múltiplos Eventos Sucesso</w:t>
+      </w:r>
+    </w:p>
+    <w:p>
+      <w:pPr>
+        <w:numPr>
+          <w:ilvl w:val="1"/>
+          <w:numId w:val="1"/>
+        </w:numPr>
+        <w:ind w:left="1440" w:hanging="360"/>
+        <w:rPr>
+          <w:rFonts w:ascii="Raleway Medium" w:cs="Raleway Medium" w:eastAsia="Raleway Medium" w:hAnsi="Raleway Medium"/>
+        </w:rPr>
+      </w:pPr>
+      <w:r>
+        <w:rPr>
+          <w:rFonts w:ascii="Raleway Medium" w:cs="Raleway Medium" w:eastAsia="Raleway Medium" w:hAnsi="Raleway Medium"/>
           <w:rtl w:val="0"/>
         </w:rPr>
         <w:t xml:space="preserve">O usuário seleciona o botão de adicionar evento</w:t>
@@ -71,11 +78,12 @@
         </w:numPr>
         <w:ind w:left="1440" w:hanging="360"/>
         <w:rPr>
-          <w:u w:val="none"/>
-        </w:rPr>
-      </w:pPr>
-      <w:r>
-        <w:rPr>
+          <w:rFonts w:ascii="Raleway Medium" w:cs="Raleway Medium" w:eastAsia="Raleway Medium" w:hAnsi="Raleway Medium"/>
+        </w:rPr>
+      </w:pPr>
+      <w:r>
+        <w:rPr>
+          <w:rFonts w:ascii="Raleway Medium" w:cs="Raleway Medium" w:eastAsia="Raleway Medium" w:hAnsi="Raleway Medium"/>
           <w:rtl w:val="0"/>
         </w:rPr>
         <w:t xml:space="preserve">O usuário preenche os campos conforme o arquivo de dados para o TC 01</w:t>
@@ -89,11 +97,12 @@
         </w:numPr>
         <w:ind w:left="1440" w:hanging="360"/>
         <w:rPr>
-          <w:u w:val="none"/>
-        </w:rPr>
-      </w:pPr>
-      <w:r>
-        <w:rPr>
+          <w:rFonts w:ascii="Raleway Medium" w:cs="Raleway Medium" w:eastAsia="Raleway Medium" w:hAnsi="Raleway Medium"/>
+        </w:rPr>
+      </w:pPr>
+      <w:r>
+        <w:rPr>
+          <w:rFonts w:ascii="Raleway Medium" w:cs="Raleway Medium" w:eastAsia="Raleway Medium" w:hAnsi="Raleway Medium"/>
           <w:rtl w:val="0"/>
         </w:rPr>
         <w:t xml:space="preserve">É verificado se o sistema de armazenamento utilizado pelo sistema não contêm os dados citados no passo anterior</w:t>
@@ -107,11 +116,12 @@
         </w:numPr>
         <w:ind w:left="1440" w:hanging="360"/>
         <w:rPr>
-          <w:u w:val="none"/>
-        </w:rPr>
-      </w:pPr>
-      <w:r>
-        <w:rPr>
+          <w:rFonts w:ascii="Raleway Medium" w:cs="Raleway Medium" w:eastAsia="Raleway Medium" w:hAnsi="Raleway Medium"/>
+        </w:rPr>
+      </w:pPr>
+      <w:r>
+        <w:rPr>
+          <w:rFonts w:ascii="Raleway Medium" w:cs="Raleway Medium" w:eastAsia="Raleway Medium" w:hAnsi="Raleway Medium"/>
           <w:rtl w:val="0"/>
         </w:rPr>
         <w:t xml:space="preserve">O usuário realiza o cadastro do novo evento</w:t>
@@ -124,9 +134,13 @@
           <w:numId w:val="1"/>
         </w:numPr>
         <w:ind w:left="1440" w:hanging="360"/>
-      </w:pPr>
-      <w:r>
-        <w:rPr>
+        <w:rPr>
+          <w:rFonts w:ascii="Raleway Medium" w:cs="Raleway Medium" w:eastAsia="Raleway Medium" w:hAnsi="Raleway Medium"/>
+        </w:rPr>
+      </w:pPr>
+      <w:r>
+        <w:rPr>
+          <w:rFonts w:ascii="Raleway Medium" w:cs="Raleway Medium" w:eastAsia="Raleway Medium" w:hAnsi="Raleway Medium"/>
           <w:rtl w:val="0"/>
         </w:rPr>
         <w:t xml:space="preserve">É verificado se o sistema de armazenamento utilizado pelo sistema contém os mesmos dados daqueles informados pelo usuário</w:t>
@@ -135,7 +149,9 @@
     <w:p>
       <w:pPr>
         <w:ind w:left="720" w:firstLine="0"/>
-        <w:rPr/>
+        <w:rPr>
+          <w:rFonts w:ascii="Raleway Medium" w:cs="Raleway Medium" w:eastAsia="Raleway Medium" w:hAnsi="Raleway Medium"/>
+        </w:rPr>
       </w:pPr>
       <w:r>
         <w:rPr>
@@ -151,26 +167,31 @@
         </w:numPr>
         <w:ind w:left="720" w:hanging="360"/>
         <w:rPr>
-          <w:u w:val="none"/>
-        </w:rPr>
-      </w:pPr>
-      <w:r>
-        <w:rPr>
-          <w:rtl w:val="0"/>
-        </w:rPr>
-        <w:t xml:space="preserve">TC 02 - insercao Chairs Sucesso</w:t>
-      </w:r>
-    </w:p>
-    <w:p>
-      <w:pPr>
-        <w:numPr>
-          <w:ilvl w:val="1"/>
-          <w:numId w:val="1"/>
-        </w:numPr>
-        <w:ind w:left="1440" w:hanging="360"/>
-      </w:pPr>
-      <w:r>
-        <w:rPr>
+          <w:rFonts w:ascii="Raleway Medium" w:cs="Raleway Medium" w:eastAsia="Raleway Medium" w:hAnsi="Raleway Medium"/>
+        </w:rPr>
+      </w:pPr>
+      <w:r>
+        <w:rPr>
+          <w:rFonts w:ascii="Raleway Medium" w:cs="Raleway Medium" w:eastAsia="Raleway Medium" w:hAnsi="Raleway Medium"/>
+          <w:rtl w:val="0"/>
+        </w:rPr>
+        <w:t xml:space="preserve">TC 02 - Inserção Chairs Sucesso</w:t>
+      </w:r>
+    </w:p>
+    <w:p>
+      <w:pPr>
+        <w:numPr>
+          <w:ilvl w:val="1"/>
+          <w:numId w:val="1"/>
+        </w:numPr>
+        <w:ind w:left="1440" w:hanging="360"/>
+        <w:rPr>
+          <w:rFonts w:ascii="Raleway Medium" w:cs="Raleway Medium" w:eastAsia="Raleway Medium" w:hAnsi="Raleway Medium"/>
+        </w:rPr>
+      </w:pPr>
+      <w:r>
+        <w:rPr>
+          <w:rFonts w:ascii="Raleway Medium" w:cs="Raleway Medium" w:eastAsia="Raleway Medium" w:hAnsi="Raleway Medium"/>
           <w:rtl w:val="0"/>
         </w:rPr>
         <w:t xml:space="preserve">O usuário seleciona o botão de adicionar chair</w:t>
@@ -183,9 +204,13 @@
           <w:numId w:val="1"/>
         </w:numPr>
         <w:ind w:left="1440" w:hanging="360"/>
-      </w:pPr>
-      <w:r>
-        <w:rPr>
+        <w:rPr>
+          <w:rFonts w:ascii="Raleway Medium" w:cs="Raleway Medium" w:eastAsia="Raleway Medium" w:hAnsi="Raleway Medium"/>
+        </w:rPr>
+      </w:pPr>
+      <w:r>
+        <w:rPr>
+          <w:rFonts w:ascii="Raleway Medium" w:cs="Raleway Medium" w:eastAsia="Raleway Medium" w:hAnsi="Raleway Medium"/>
           <w:rtl w:val="0"/>
         </w:rPr>
         <w:t xml:space="preserve">O usuário preenche os campos conforme o arquivo de dados para o TC 02</w:t>
@@ -198,9 +223,13 @@
           <w:numId w:val="1"/>
         </w:numPr>
         <w:ind w:left="1440" w:hanging="360"/>
-      </w:pPr>
-      <w:r>
-        <w:rPr>
+        <w:rPr>
+          <w:rFonts w:ascii="Raleway Medium" w:cs="Raleway Medium" w:eastAsia="Raleway Medium" w:hAnsi="Raleway Medium"/>
+        </w:rPr>
+      </w:pPr>
+      <w:r>
+        <w:rPr>
+          <w:rFonts w:ascii="Raleway Medium" w:cs="Raleway Medium" w:eastAsia="Raleway Medium" w:hAnsi="Raleway Medium"/>
           <w:rtl w:val="0"/>
         </w:rPr>
         <w:t xml:space="preserve">É verificado se o sistema de armazenamento utilizado pelo sistema não contêm os dados citados no passo anterior</w:t>
@@ -213,9 +242,13 @@
           <w:numId w:val="1"/>
         </w:numPr>
         <w:ind w:left="1440" w:hanging="360"/>
-      </w:pPr>
-      <w:r>
-        <w:rPr>
+        <w:rPr>
+          <w:rFonts w:ascii="Raleway Medium" w:cs="Raleway Medium" w:eastAsia="Raleway Medium" w:hAnsi="Raleway Medium"/>
+        </w:rPr>
+      </w:pPr>
+      <w:r>
+        <w:rPr>
+          <w:rFonts w:ascii="Raleway Medium" w:cs="Raleway Medium" w:eastAsia="Raleway Medium" w:hAnsi="Raleway Medium"/>
           <w:rtl w:val="0"/>
         </w:rPr>
         <w:t xml:space="preserve">O usuário realiza o cadastro do novo chair</w:t>
@@ -228,9 +261,13 @@
           <w:numId w:val="1"/>
         </w:numPr>
         <w:ind w:left="1440" w:hanging="360"/>
-      </w:pPr>
-      <w:r>
-        <w:rPr>
+        <w:rPr>
+          <w:rFonts w:ascii="Raleway Medium" w:cs="Raleway Medium" w:eastAsia="Raleway Medium" w:hAnsi="Raleway Medium"/>
+        </w:rPr>
+      </w:pPr>
+      <w:r>
+        <w:rPr>
+          <w:rFonts w:ascii="Raleway Medium" w:cs="Raleway Medium" w:eastAsia="Raleway Medium" w:hAnsi="Raleway Medium"/>
           <w:rtl w:val="0"/>
         </w:rPr>
         <w:t xml:space="preserve">É verificado se o sistema de armazenamento utilizado pelo sistema contém os mesmos dados daqueles informados pelo usuário</w:t>
@@ -239,7 +276,9 @@
     <w:p>
       <w:pPr>
         <w:ind w:left="720" w:firstLine="0"/>
-        <w:rPr/>
+        <w:rPr>
+          <w:rFonts w:ascii="Raleway Medium" w:cs="Raleway Medium" w:eastAsia="Raleway Medium" w:hAnsi="Raleway Medium"/>
+        </w:rPr>
       </w:pPr>
       <w:r>
         <w:rPr>
@@ -255,26 +294,31 @@
         </w:numPr>
         <w:ind w:left="720" w:hanging="360"/>
         <w:rPr>
-          <w:u w:val="none"/>
-        </w:rPr>
-      </w:pPr>
-      <w:r>
-        <w:rPr>
-          <w:rtl w:val="0"/>
-        </w:rPr>
-        <w:t xml:space="preserve">TC 03 - update Chairs Sucesso</w:t>
-      </w:r>
-    </w:p>
-    <w:p>
-      <w:pPr>
-        <w:numPr>
-          <w:ilvl w:val="1"/>
-          <w:numId w:val="1"/>
-        </w:numPr>
-        <w:ind w:left="1440" w:hanging="360"/>
-      </w:pPr>
-      <w:r>
-        <w:rPr>
+          <w:rFonts w:ascii="Raleway Medium" w:cs="Raleway Medium" w:eastAsia="Raleway Medium" w:hAnsi="Raleway Medium"/>
+        </w:rPr>
+      </w:pPr>
+      <w:r>
+        <w:rPr>
+          <w:rFonts w:ascii="Raleway Medium" w:cs="Raleway Medium" w:eastAsia="Raleway Medium" w:hAnsi="Raleway Medium"/>
+          <w:rtl w:val="0"/>
+        </w:rPr>
+        <w:t xml:space="preserve">TC 03 - Update Chairs Sucesso</w:t>
+      </w:r>
+    </w:p>
+    <w:p>
+      <w:pPr>
+        <w:numPr>
+          <w:ilvl w:val="1"/>
+          <w:numId w:val="1"/>
+        </w:numPr>
+        <w:ind w:left="1440" w:hanging="360"/>
+        <w:rPr>
+          <w:rFonts w:ascii="Raleway Medium" w:cs="Raleway Medium" w:eastAsia="Raleway Medium" w:hAnsi="Raleway Medium"/>
+        </w:rPr>
+      </w:pPr>
+      <w:r>
+        <w:rPr>
+          <w:rFonts w:ascii="Raleway Medium" w:cs="Raleway Medium" w:eastAsia="Raleway Medium" w:hAnsi="Raleway Medium"/>
           <w:rtl w:val="0"/>
         </w:rPr>
         <w:t xml:space="preserve">O usuário seleciona um dos chairs admitidos</w:t>
@@ -287,9 +331,13 @@
           <w:numId w:val="1"/>
         </w:numPr>
         <w:ind w:left="1440" w:hanging="360"/>
-      </w:pPr>
-      <w:r>
-        <w:rPr>
+        <w:rPr>
+          <w:rFonts w:ascii="Raleway Medium" w:cs="Raleway Medium" w:eastAsia="Raleway Medium" w:hAnsi="Raleway Medium"/>
+        </w:rPr>
+      </w:pPr>
+      <w:r>
+        <w:rPr>
+          <w:rFonts w:ascii="Raleway Medium" w:cs="Raleway Medium" w:eastAsia="Raleway Medium" w:hAnsi="Raleway Medium"/>
           <w:rtl w:val="0"/>
         </w:rPr>
         <w:t xml:space="preserve">O sistema informa a opção de editar </w:t>
@@ -302,9 +350,13 @@
           <w:numId w:val="1"/>
         </w:numPr>
         <w:ind w:left="1440" w:hanging="360"/>
-      </w:pPr>
-      <w:r>
-        <w:rPr>
+        <w:rPr>
+          <w:rFonts w:ascii="Raleway Medium" w:cs="Raleway Medium" w:eastAsia="Raleway Medium" w:hAnsi="Raleway Medium"/>
+        </w:rPr>
+      </w:pPr>
+      <w:r>
+        <w:rPr>
+          <w:rFonts w:ascii="Raleway Medium" w:cs="Raleway Medium" w:eastAsia="Raleway Medium" w:hAnsi="Raleway Medium"/>
           <w:rtl w:val="0"/>
         </w:rPr>
         <w:t xml:space="preserve">O usuário escolhe quais dos campos deseja efetuar a alteração</w:t>
@@ -317,9 +369,13 @@
           <w:numId w:val="1"/>
         </w:numPr>
         <w:ind w:left="1440" w:hanging="360"/>
-      </w:pPr>
-      <w:r>
-        <w:rPr>
+        <w:rPr>
+          <w:rFonts w:ascii="Raleway Medium" w:cs="Raleway Medium" w:eastAsia="Raleway Medium" w:hAnsi="Raleway Medium"/>
+        </w:rPr>
+      </w:pPr>
+      <w:r>
+        <w:rPr>
+          <w:rFonts w:ascii="Raleway Medium" w:cs="Raleway Medium" w:eastAsia="Raleway Medium" w:hAnsi="Raleway Medium"/>
           <w:rtl w:val="0"/>
         </w:rPr>
         <w:t xml:space="preserve">O usuário preenche os campos conforme o arquivo de dados para o TC 03</w:t>
@@ -332,9 +388,13 @@
           <w:numId w:val="1"/>
         </w:numPr>
         <w:ind w:left="1440" w:hanging="360"/>
-      </w:pPr>
-      <w:r>
-        <w:rPr>
+        <w:rPr>
+          <w:rFonts w:ascii="Raleway Medium" w:cs="Raleway Medium" w:eastAsia="Raleway Medium" w:hAnsi="Raleway Medium"/>
+        </w:rPr>
+      </w:pPr>
+      <w:r>
+        <w:rPr>
+          <w:rFonts w:ascii="Raleway Medium" w:cs="Raleway Medium" w:eastAsia="Raleway Medium" w:hAnsi="Raleway Medium"/>
           <w:rtl w:val="0"/>
         </w:rPr>
         <w:t xml:space="preserve">O usuário realiza a atualização dos campos desejadas do chair</w:t>
@@ -347,9 +407,13 @@
           <w:numId w:val="1"/>
         </w:numPr>
         <w:ind w:left="1440" w:hanging="360"/>
-      </w:pPr>
-      <w:r>
-        <w:rPr>
+        <w:rPr>
+          <w:rFonts w:ascii="Raleway Medium" w:cs="Raleway Medium" w:eastAsia="Raleway Medium" w:hAnsi="Raleway Medium"/>
+        </w:rPr>
+      </w:pPr>
+      <w:r>
+        <w:rPr>
+          <w:rFonts w:ascii="Raleway Medium" w:cs="Raleway Medium" w:eastAsia="Raleway Medium" w:hAnsi="Raleway Medium"/>
           <w:rtl w:val="0"/>
         </w:rPr>
         <w:t xml:space="preserve">É verificado se o sistema de armazenamento utilizado pelo sistema contém os mesmos dados daqueles informados pelo usuário</w:t>
@@ -358,7 +422,9 @@
     <w:p>
       <w:pPr>
         <w:ind w:left="720" w:firstLine="0"/>
-        <w:rPr/>
+        <w:rPr>
+          <w:rFonts w:ascii="Raleway Medium" w:cs="Raleway Medium" w:eastAsia="Raleway Medium" w:hAnsi="Raleway Medium"/>
+        </w:rPr>
       </w:pPr>
       <w:r>
         <w:rPr>
@@ -374,26 +440,31 @@
         </w:numPr>
         <w:ind w:left="720" w:hanging="360"/>
         <w:rPr>
-          <w:u w:val="none"/>
-        </w:rPr>
-      </w:pPr>
-      <w:r>
-        <w:rPr>
-          <w:rtl w:val="0"/>
-        </w:rPr>
-        <w:t xml:space="preserve">TC 04 - remocao Chair Sucesso</w:t>
-      </w:r>
-    </w:p>
-    <w:p>
-      <w:pPr>
-        <w:numPr>
-          <w:ilvl w:val="1"/>
-          <w:numId w:val="1"/>
-        </w:numPr>
-        <w:ind w:left="1440" w:hanging="360"/>
-      </w:pPr>
-      <w:r>
-        <w:rPr>
+          <w:rFonts w:ascii="Raleway Medium" w:cs="Raleway Medium" w:eastAsia="Raleway Medium" w:hAnsi="Raleway Medium"/>
+        </w:rPr>
+      </w:pPr>
+      <w:r>
+        <w:rPr>
+          <w:rFonts w:ascii="Raleway Medium" w:cs="Raleway Medium" w:eastAsia="Raleway Medium" w:hAnsi="Raleway Medium"/>
+          <w:rtl w:val="0"/>
+        </w:rPr>
+        <w:t xml:space="preserve">TC 04 - Remoção Chair Sucesso</w:t>
+      </w:r>
+    </w:p>
+    <w:p>
+      <w:pPr>
+        <w:numPr>
+          <w:ilvl w:val="1"/>
+          <w:numId w:val="1"/>
+        </w:numPr>
+        <w:ind w:left="1440" w:hanging="360"/>
+        <w:rPr>
+          <w:rFonts w:ascii="Raleway Medium" w:cs="Raleway Medium" w:eastAsia="Raleway Medium" w:hAnsi="Raleway Medium"/>
+        </w:rPr>
+      </w:pPr>
+      <w:r>
+        <w:rPr>
+          <w:rFonts w:ascii="Raleway Medium" w:cs="Raleway Medium" w:eastAsia="Raleway Medium" w:hAnsi="Raleway Medium"/>
           <w:rtl w:val="0"/>
         </w:rPr>
         <w:t xml:space="preserve">O usuário seleciona um dos chairs admitidos</w:t>
@@ -406,9 +477,13 @@
           <w:numId w:val="1"/>
         </w:numPr>
         <w:ind w:left="1440" w:hanging="360"/>
-      </w:pPr>
-      <w:r>
-        <w:rPr>
+        <w:rPr>
+          <w:rFonts w:ascii="Raleway Medium" w:cs="Raleway Medium" w:eastAsia="Raleway Medium" w:hAnsi="Raleway Medium"/>
+        </w:rPr>
+      </w:pPr>
+      <w:r>
+        <w:rPr>
+          <w:rFonts w:ascii="Raleway Medium" w:cs="Raleway Medium" w:eastAsia="Raleway Medium" w:hAnsi="Raleway Medium"/>
           <w:rtl w:val="0"/>
         </w:rPr>
         <w:t xml:space="preserve">O sistema informa a opção de apagar</w:t>
@@ -421,9 +496,13 @@
           <w:numId w:val="1"/>
         </w:numPr>
         <w:ind w:left="1440" w:hanging="360"/>
-      </w:pPr>
-      <w:r>
-        <w:rPr>
+        <w:rPr>
+          <w:rFonts w:ascii="Raleway Medium" w:cs="Raleway Medium" w:eastAsia="Raleway Medium" w:hAnsi="Raleway Medium"/>
+        </w:rPr>
+      </w:pPr>
+      <w:r>
+        <w:rPr>
+          <w:rFonts w:ascii="Raleway Medium" w:cs="Raleway Medium" w:eastAsia="Raleway Medium" w:hAnsi="Raleway Medium"/>
           <w:rtl w:val="0"/>
         </w:rPr>
         <w:t xml:space="preserve">O usuário confirma a ação de apagar o chair</w:t>
@@ -436,9 +515,13 @@
           <w:numId w:val="1"/>
         </w:numPr>
         <w:ind w:left="1440" w:hanging="360"/>
-      </w:pPr>
-      <w:r>
-        <w:rPr>
+        <w:rPr>
+          <w:rFonts w:ascii="Raleway Medium" w:cs="Raleway Medium" w:eastAsia="Raleway Medium" w:hAnsi="Raleway Medium"/>
+        </w:rPr>
+      </w:pPr>
+      <w:r>
+        <w:rPr>
+          <w:rFonts w:ascii="Raleway Medium" w:cs="Raleway Medium" w:eastAsia="Raleway Medium" w:hAnsi="Raleway Medium"/>
           <w:rtl w:val="0"/>
         </w:rPr>
         <w:t xml:space="preserve">É verificado se o sistema de armazenamento utilizado pelo sistema não contém mais o chair previamente selecionado</w:t>
@@ -447,7 +530,9 @@
     <w:p>
       <w:pPr>
         <w:ind w:left="720" w:firstLine="0"/>
-        <w:rPr/>
+        <w:rPr>
+          <w:rFonts w:ascii="Raleway Medium" w:cs="Raleway Medium" w:eastAsia="Raleway Medium" w:hAnsi="Raleway Medium"/>
+        </w:rPr>
       </w:pPr>
       <w:r>
         <w:rPr>
@@ -463,26 +548,31 @@
         </w:numPr>
         <w:ind w:left="720" w:hanging="360"/>
         <w:rPr>
-          <w:u w:val="none"/>
-        </w:rPr>
-      </w:pPr>
-      <w:r>
-        <w:rPr>
-          <w:rtl w:val="0"/>
-        </w:rPr>
-        <w:t xml:space="preserve">TC 05 - insercao tarefa Sucesso</w:t>
-      </w:r>
-    </w:p>
-    <w:p>
-      <w:pPr>
-        <w:numPr>
-          <w:ilvl w:val="1"/>
-          <w:numId w:val="1"/>
-        </w:numPr>
-        <w:ind w:left="1440" w:hanging="360"/>
-      </w:pPr>
-      <w:r>
-        <w:rPr>
+          <w:rFonts w:ascii="Raleway Medium" w:cs="Raleway Medium" w:eastAsia="Raleway Medium" w:hAnsi="Raleway Medium"/>
+        </w:rPr>
+      </w:pPr>
+      <w:r>
+        <w:rPr>
+          <w:rFonts w:ascii="Raleway Medium" w:cs="Raleway Medium" w:eastAsia="Raleway Medium" w:hAnsi="Raleway Medium"/>
+          <w:rtl w:val="0"/>
+        </w:rPr>
+        <w:t xml:space="preserve">TC 05 - Inserção tarefa Sucesso</w:t>
+      </w:r>
+    </w:p>
+    <w:p>
+      <w:pPr>
+        <w:numPr>
+          <w:ilvl w:val="1"/>
+          <w:numId w:val="1"/>
+        </w:numPr>
+        <w:ind w:left="1440" w:hanging="360"/>
+        <w:rPr>
+          <w:rFonts w:ascii="Raleway Medium" w:cs="Raleway Medium" w:eastAsia="Raleway Medium" w:hAnsi="Raleway Medium"/>
+        </w:rPr>
+      </w:pPr>
+      <w:r>
+        <w:rPr>
+          <w:rFonts w:ascii="Raleway Medium" w:cs="Raleway Medium" w:eastAsia="Raleway Medium" w:hAnsi="Raleway Medium"/>
           <w:rtl w:val="0"/>
         </w:rPr>
         <w:t xml:space="preserve">O usuário seleciona qual grupo ou chair deseja atribuir uma tarefa</w:t>
@@ -495,9 +585,13 @@
           <w:numId w:val="1"/>
         </w:numPr>
         <w:ind w:left="1440" w:hanging="360"/>
-      </w:pPr>
-      <w:r>
-        <w:rPr>
+        <w:rPr>
+          <w:rFonts w:ascii="Raleway Medium" w:cs="Raleway Medium" w:eastAsia="Raleway Medium" w:hAnsi="Raleway Medium"/>
+        </w:rPr>
+      </w:pPr>
+      <w:r>
+        <w:rPr>
+          <w:rFonts w:ascii="Raleway Medium" w:cs="Raleway Medium" w:eastAsia="Raleway Medium" w:hAnsi="Raleway Medium"/>
           <w:rtl w:val="0"/>
         </w:rPr>
         <w:t xml:space="preserve">O usuário preenche os campos conforme o arquivo de dados para o TC 05</w:t>
@@ -510,9 +604,13 @@
           <w:numId w:val="1"/>
         </w:numPr>
         <w:ind w:left="1440" w:hanging="360"/>
-      </w:pPr>
-      <w:r>
-        <w:rPr>
+        <w:rPr>
+          <w:rFonts w:ascii="Raleway Medium" w:cs="Raleway Medium" w:eastAsia="Raleway Medium" w:hAnsi="Raleway Medium"/>
+        </w:rPr>
+      </w:pPr>
+      <w:r>
+        <w:rPr>
+          <w:rFonts w:ascii="Raleway Medium" w:cs="Raleway Medium" w:eastAsia="Raleway Medium" w:hAnsi="Raleway Medium"/>
           <w:rtl w:val="0"/>
         </w:rPr>
         <w:t xml:space="preserve">O usuário realiza o cadastro da nova tarefa</w:t>
@@ -525,9 +623,13 @@
           <w:numId w:val="1"/>
         </w:numPr>
         <w:ind w:left="1440" w:hanging="360"/>
-      </w:pPr>
-      <w:r>
-        <w:rPr>
+        <w:rPr>
+          <w:rFonts w:ascii="Raleway Medium" w:cs="Raleway Medium" w:eastAsia="Raleway Medium" w:hAnsi="Raleway Medium"/>
+        </w:rPr>
+      </w:pPr>
+      <w:r>
+        <w:rPr>
+          <w:rFonts w:ascii="Raleway Medium" w:cs="Raleway Medium" w:eastAsia="Raleway Medium" w:hAnsi="Raleway Medium"/>
           <w:rtl w:val="0"/>
         </w:rPr>
         <w:t xml:space="preserve">É verificado se o sistema de armazenamento utilizado pelo sistema contém os mesmos dados daqueles informados pelo usuário</w:t>
@@ -536,7 +638,9 @@
     <w:p>
       <w:pPr>
         <w:ind w:left="720" w:firstLine="0"/>
-        <w:rPr/>
+        <w:rPr>
+          <w:rFonts w:ascii="Raleway Medium" w:cs="Raleway Medium" w:eastAsia="Raleway Medium" w:hAnsi="Raleway Medium"/>
+        </w:rPr>
       </w:pPr>
       <w:r>
         <w:rPr>
@@ -552,41 +656,64 @@
         </w:numPr>
         <w:ind w:left="720" w:hanging="360"/>
         <w:rPr>
-          <w:u w:val="none"/>
-        </w:rPr>
-      </w:pPr>
-      <w:r>
-        <w:rPr>
-          <w:rtl w:val="0"/>
-        </w:rPr>
-        <w:t xml:space="preserve">TC 06 - remocao tarefa Sucesso</w:t>
-      </w:r>
-    </w:p>
-    <w:p>
-      <w:pPr>
-        <w:numPr>
-          <w:ilvl w:val="1"/>
-          <w:numId w:val="1"/>
-        </w:numPr>
-        <w:ind w:left="1440" w:hanging="360"/>
-      </w:pPr>
-      <w:r>
-        <w:rPr>
-          <w:rtl w:val="0"/>
-        </w:rPr>
-        <w:t xml:space="preserve">O usuário seleciona de qual grupo ou chair deseja remover a tarefa</w:t>
-      </w:r>
-    </w:p>
-    <w:p>
-      <w:pPr>
-        <w:numPr>
-          <w:ilvl w:val="1"/>
-          <w:numId w:val="1"/>
-        </w:numPr>
-        <w:ind w:left="1440" w:hanging="360"/>
-      </w:pPr>
-      <w:r>
-        <w:rPr>
+          <w:rFonts w:ascii="Raleway Medium" w:cs="Raleway Medium" w:eastAsia="Raleway Medium" w:hAnsi="Raleway Medium"/>
+        </w:rPr>
+      </w:pPr>
+      <w:r>
+        <w:rPr>
+          <w:rFonts w:ascii="Raleway Medium" w:cs="Raleway Medium" w:eastAsia="Raleway Medium" w:hAnsi="Raleway Medium"/>
+          <w:rtl w:val="0"/>
+        </w:rPr>
+        <w:t xml:space="preserve">TC 06 - Remoção tarefa Sucesso</w:t>
+      </w:r>
+    </w:p>
+    <w:p>
+      <w:pPr>
+        <w:numPr>
+          <w:ilvl w:val="1"/>
+          <w:numId w:val="1"/>
+        </w:numPr>
+        <w:ind w:left="1440" w:hanging="360"/>
+        <w:rPr>
+          <w:rFonts w:ascii="Raleway Medium" w:cs="Raleway Medium" w:eastAsia="Raleway Medium" w:hAnsi="Raleway Medium"/>
+        </w:rPr>
+      </w:pPr>
+      <w:r>
+        <w:rPr>
+          <w:rFonts w:ascii="Raleway Medium" w:cs="Raleway Medium" w:eastAsia="Raleway Medium" w:hAnsi="Raleway Medium"/>
+          <w:rtl w:val="0"/>
+        </w:rPr>
+        <w:t xml:space="preserve">O usuário </w:t>
+      </w:r>
+      <w:r>
+        <w:rPr>
+          <w:rFonts w:ascii="Raleway Medium" w:cs="Raleway Medium" w:eastAsia="Raleway Medium" w:hAnsi="Raleway Medium"/>
+          <w:rtl w:val="0"/>
+        </w:rPr>
+        <w:t xml:space="preserve">seleciona</w:t>
+      </w:r>
+      <w:r>
+        <w:rPr>
+          <w:rFonts w:ascii="Raleway Medium" w:cs="Raleway Medium" w:eastAsia="Raleway Medium" w:hAnsi="Raleway Medium"/>
+          <w:rtl w:val="0"/>
+        </w:rPr>
+        <w:t xml:space="preserve"> de qual grupo ou chair deseja remover a tarefa</w:t>
+      </w:r>
+    </w:p>
+    <w:p>
+      <w:pPr>
+        <w:numPr>
+          <w:ilvl w:val="1"/>
+          <w:numId w:val="1"/>
+        </w:numPr>
+        <w:ind w:left="1440" w:hanging="360"/>
+        <w:rPr>
+          <w:rFonts w:ascii="Raleway Medium" w:cs="Raleway Medium" w:eastAsia="Raleway Medium" w:hAnsi="Raleway Medium"/>
+        </w:rPr>
+      </w:pPr>
+      <w:r>
+        <w:rPr>
+          <w:rFonts w:ascii="Raleway Medium" w:cs="Raleway Medium" w:eastAsia="Raleway Medium" w:hAnsi="Raleway Medium"/>
           <w:rtl w:val="0"/>
         </w:rPr>
         <w:t xml:space="preserve">O sistema exibe uma mensagem pedindo a confirmação do usuário</w:t>
@@ -599,9 +726,13 @@
           <w:numId w:val="1"/>
         </w:numPr>
         <w:ind w:left="1440" w:hanging="360"/>
-      </w:pPr>
-      <w:r>
-        <w:rPr>
+        <w:rPr>
+          <w:rFonts w:ascii="Raleway Medium" w:cs="Raleway Medium" w:eastAsia="Raleway Medium" w:hAnsi="Raleway Medium"/>
+        </w:rPr>
+      </w:pPr>
+      <w:r>
+        <w:rPr>
+          <w:rFonts w:ascii="Raleway Medium" w:cs="Raleway Medium" w:eastAsia="Raleway Medium" w:hAnsi="Raleway Medium"/>
           <w:rtl w:val="0"/>
         </w:rPr>
         <w:t xml:space="preserve">O usuário confirma a exclusão</w:t>
@@ -614,41 +745,933 @@
           <w:numId w:val="1"/>
         </w:numPr>
         <w:ind w:left="1440" w:hanging="360"/>
-      </w:pPr>
-      <w:r>
-        <w:rPr>
+        <w:rPr>
+          <w:rFonts w:ascii="Raleway Medium" w:cs="Raleway Medium" w:eastAsia="Raleway Medium" w:hAnsi="Raleway Medium"/>
+        </w:rPr>
+      </w:pPr>
+      <w:r>
+        <w:rPr>
+          <w:rFonts w:ascii="Raleway Medium" w:cs="Raleway Medium" w:eastAsia="Raleway Medium" w:hAnsi="Raleway Medium"/>
           <w:rtl w:val="0"/>
         </w:rPr>
         <w:t xml:space="preserve">É verificado se o sistema de armazenamento utilizado pelo sistema não contém mais o chair previamente selecionado</w:t>
+        <w:br w:type="textWrapping"/>
+        <w:br w:type="textWrapping"/>
+      </w:r>
+    </w:p>
+    <w:p>
+      <w:pPr>
+        <w:numPr>
+          <w:ilvl w:val="0"/>
+          <w:numId w:val="1"/>
+        </w:numPr>
+        <w:ind w:left="720" w:hanging="360"/>
+        <w:rPr>
+          <w:rFonts w:ascii="Raleway Medium" w:cs="Raleway Medium" w:eastAsia="Raleway Medium" w:hAnsi="Raleway Medium"/>
+        </w:rPr>
+      </w:pPr>
+      <w:r>
+        <w:rPr>
+          <w:rFonts w:ascii="Raleway Medium" w:cs="Raleway Medium" w:eastAsia="Raleway Medium" w:hAnsi="Raleway Medium"/>
+          <w:rtl w:val="0"/>
+        </w:rPr>
+        <w:t xml:space="preserve">TC 07 - Múltiplos Eventos Falha - tentando inserir evento repetido</w:t>
+      </w:r>
+    </w:p>
+    <w:p>
+      <w:pPr>
+        <w:numPr>
+          <w:ilvl w:val="1"/>
+          <w:numId w:val="1"/>
+        </w:numPr>
+        <w:ind w:left="1440" w:hanging="360"/>
+        <w:rPr>
+          <w:rFonts w:ascii="Raleway Medium" w:cs="Raleway Medium" w:eastAsia="Raleway Medium" w:hAnsi="Raleway Medium"/>
+        </w:rPr>
+      </w:pPr>
+      <w:r>
+        <w:rPr>
+          <w:rFonts w:ascii="Raleway Medium" w:cs="Raleway Medium" w:eastAsia="Raleway Medium" w:hAnsi="Raleway Medium"/>
+          <w:rtl w:val="0"/>
+        </w:rPr>
+        <w:t xml:space="preserve">O usuário seleciona o botão de adicionar evento</w:t>
+      </w:r>
+    </w:p>
+    <w:p>
+      <w:pPr>
+        <w:numPr>
+          <w:ilvl w:val="1"/>
+          <w:numId w:val="1"/>
+        </w:numPr>
+        <w:ind w:left="1440" w:hanging="360"/>
+        <w:rPr>
+          <w:rFonts w:ascii="Raleway Medium" w:cs="Raleway Medium" w:eastAsia="Raleway Medium" w:hAnsi="Raleway Medium"/>
+        </w:rPr>
+      </w:pPr>
+      <w:r>
+        <w:rPr>
+          <w:rFonts w:ascii="Raleway Medium" w:cs="Raleway Medium" w:eastAsia="Raleway Medium" w:hAnsi="Raleway Medium"/>
+          <w:rtl w:val="0"/>
+        </w:rPr>
+        <w:t xml:space="preserve">O usuário preenche os campos conforme o arquivo de dados para o TC 07</w:t>
+        <w:tab/>
+      </w:r>
+    </w:p>
+    <w:p>
+      <w:pPr>
+        <w:numPr>
+          <w:ilvl w:val="1"/>
+          <w:numId w:val="1"/>
+        </w:numPr>
+        <w:ind w:left="1440" w:hanging="360"/>
+        <w:rPr>
+          <w:rFonts w:ascii="Raleway Medium" w:cs="Raleway Medium" w:eastAsia="Raleway Medium" w:hAnsi="Raleway Medium"/>
+        </w:rPr>
+      </w:pPr>
+      <w:r>
+        <w:rPr>
+          <w:rFonts w:ascii="Raleway Medium" w:cs="Raleway Medium" w:eastAsia="Raleway Medium" w:hAnsi="Raleway Medium"/>
+          <w:rtl w:val="0"/>
+        </w:rPr>
+        <w:t xml:space="preserve">É verificado se o sistema de armazenamento utilizado pelo sistema não contêm os dados citados no passo anterior</w:t>
+      </w:r>
+    </w:p>
+    <w:p>
+      <w:pPr>
+        <w:numPr>
+          <w:ilvl w:val="1"/>
+          <w:numId w:val="1"/>
+        </w:numPr>
+        <w:ind w:left="1440" w:hanging="360"/>
+        <w:rPr>
+          <w:rFonts w:ascii="Raleway Medium" w:cs="Raleway Medium" w:eastAsia="Raleway Medium" w:hAnsi="Raleway Medium"/>
+        </w:rPr>
+      </w:pPr>
+      <w:r>
+        <w:rPr>
+          <w:rFonts w:ascii="Raleway Medium" w:cs="Raleway Medium" w:eastAsia="Raleway Medium" w:hAnsi="Raleway Medium"/>
+          <w:rtl w:val="0"/>
+        </w:rPr>
+        <w:t xml:space="preserve">É retornado um erro informando que o evento já existe</w:t>
+        <w:br w:type="textWrapping"/>
+        <w:br w:type="textWrapping"/>
+      </w:r>
+    </w:p>
+    <w:p>
+      <w:pPr>
+        <w:numPr>
+          <w:ilvl w:val="0"/>
+          <w:numId w:val="1"/>
+        </w:numPr>
+        <w:ind w:left="720" w:hanging="360"/>
+        <w:rPr>
+          <w:rFonts w:ascii="Raleway Medium" w:cs="Raleway Medium" w:eastAsia="Raleway Medium" w:hAnsi="Raleway Medium"/>
+        </w:rPr>
+      </w:pPr>
+      <w:r>
+        <w:rPr>
+          <w:rFonts w:ascii="Raleway Medium" w:cs="Raleway Medium" w:eastAsia="Raleway Medium" w:hAnsi="Raleway Medium"/>
+          <w:rtl w:val="0"/>
+        </w:rPr>
+        <w:t xml:space="preserve">TC 08 - Múltiplos Eventos Falha - Data inválida</w:t>
+      </w:r>
+    </w:p>
+    <w:p>
+      <w:pPr>
+        <w:numPr>
+          <w:ilvl w:val="1"/>
+          <w:numId w:val="1"/>
+        </w:numPr>
+        <w:ind w:left="1440" w:hanging="360"/>
+        <w:rPr>
+          <w:rFonts w:ascii="Raleway Medium" w:cs="Raleway Medium" w:eastAsia="Raleway Medium" w:hAnsi="Raleway Medium"/>
+        </w:rPr>
+      </w:pPr>
+      <w:r>
+        <w:rPr>
+          <w:rFonts w:ascii="Raleway Medium" w:cs="Raleway Medium" w:eastAsia="Raleway Medium" w:hAnsi="Raleway Medium"/>
+          <w:rtl w:val="0"/>
+        </w:rPr>
+        <w:t xml:space="preserve">O usuário seleciona o botão de adicionar evento</w:t>
+      </w:r>
+    </w:p>
+    <w:p>
+      <w:pPr>
+        <w:numPr>
+          <w:ilvl w:val="1"/>
+          <w:numId w:val="1"/>
+        </w:numPr>
+        <w:ind w:left="1440" w:hanging="360"/>
+        <w:rPr>
+          <w:rFonts w:ascii="Raleway Medium" w:cs="Raleway Medium" w:eastAsia="Raleway Medium" w:hAnsi="Raleway Medium"/>
+        </w:rPr>
+      </w:pPr>
+      <w:r>
+        <w:rPr>
+          <w:rFonts w:ascii="Raleway Medium" w:cs="Raleway Medium" w:eastAsia="Raleway Medium" w:hAnsi="Raleway Medium"/>
+          <w:rtl w:val="0"/>
+        </w:rPr>
+        <w:t xml:space="preserve">O usuário preenche os campos conforme o arquivo de dados para o TC 08</w:t>
+      </w:r>
+    </w:p>
+    <w:p>
+      <w:pPr>
+        <w:numPr>
+          <w:ilvl w:val="1"/>
+          <w:numId w:val="1"/>
+        </w:numPr>
+        <w:ind w:left="1440" w:hanging="360"/>
+        <w:rPr>
+          <w:rFonts w:ascii="Raleway Medium" w:cs="Raleway Medium" w:eastAsia="Raleway Medium" w:hAnsi="Raleway Medium"/>
+        </w:rPr>
+      </w:pPr>
+      <w:r>
+        <w:rPr>
+          <w:rFonts w:ascii="Raleway Medium" w:cs="Raleway Medium" w:eastAsia="Raleway Medium" w:hAnsi="Raleway Medium"/>
+          <w:rtl w:val="0"/>
+        </w:rPr>
+        <w:t xml:space="preserve">É verificado se os dados inseridos são válidos</w:t>
+      </w:r>
+    </w:p>
+    <w:p>
+      <w:pPr>
+        <w:numPr>
+          <w:ilvl w:val="1"/>
+          <w:numId w:val="1"/>
+        </w:numPr>
+        <w:ind w:left="1440" w:hanging="360"/>
+        <w:rPr>
+          <w:rFonts w:ascii="Raleway Medium" w:cs="Raleway Medium" w:eastAsia="Raleway Medium" w:hAnsi="Raleway Medium"/>
+        </w:rPr>
+      </w:pPr>
+      <w:r>
+        <w:rPr>
+          <w:rFonts w:ascii="Raleway Medium" w:cs="Raleway Medium" w:eastAsia="Raleway Medium" w:hAnsi="Raleway Medium"/>
+          <w:rtl w:val="0"/>
+        </w:rPr>
+        <w:t xml:space="preserve">É retornado informado que a data informada é inválida</w:t>
+        <w:br w:type="textWrapping"/>
+        <w:br w:type="textWrapping"/>
+        <w:tab/>
+      </w:r>
+    </w:p>
+    <w:p>
+      <w:pPr>
+        <w:numPr>
+          <w:ilvl w:val="0"/>
+          <w:numId w:val="1"/>
+        </w:numPr>
+        <w:ind w:left="720" w:hanging="360"/>
+        <w:rPr>
+          <w:rFonts w:ascii="Raleway Medium" w:cs="Raleway Medium" w:eastAsia="Raleway Medium" w:hAnsi="Raleway Medium"/>
+        </w:rPr>
+      </w:pPr>
+      <w:r>
+        <w:rPr>
+          <w:rFonts w:ascii="Raleway Medium" w:cs="Raleway Medium" w:eastAsia="Raleway Medium" w:hAnsi="Raleway Medium"/>
+          <w:rtl w:val="0"/>
+        </w:rPr>
+        <w:t xml:space="preserve">TC 09 - Inserção de Chairs Falha - Chair já existe</w:t>
+      </w:r>
+    </w:p>
+    <w:p>
+      <w:pPr>
+        <w:numPr>
+          <w:ilvl w:val="1"/>
+          <w:numId w:val="1"/>
+        </w:numPr>
+        <w:ind w:left="1440" w:hanging="360"/>
+        <w:rPr>
+          <w:rFonts w:ascii="Raleway Medium" w:cs="Raleway Medium" w:eastAsia="Raleway Medium" w:hAnsi="Raleway Medium"/>
+        </w:rPr>
+      </w:pPr>
+      <w:r>
+        <w:rPr>
+          <w:rFonts w:ascii="Raleway Medium" w:cs="Raleway Medium" w:eastAsia="Raleway Medium" w:hAnsi="Raleway Medium"/>
+          <w:rtl w:val="0"/>
+        </w:rPr>
+        <w:t xml:space="preserve">O usuário seleciona o botão de adicionar chair</w:t>
+      </w:r>
+    </w:p>
+    <w:p>
+      <w:pPr>
+        <w:numPr>
+          <w:ilvl w:val="1"/>
+          <w:numId w:val="1"/>
+        </w:numPr>
+        <w:ind w:left="1440" w:hanging="360"/>
+        <w:rPr>
+          <w:rFonts w:ascii="Raleway Medium" w:cs="Raleway Medium" w:eastAsia="Raleway Medium" w:hAnsi="Raleway Medium"/>
+        </w:rPr>
+      </w:pPr>
+      <w:r>
+        <w:rPr>
+          <w:rFonts w:ascii="Raleway Medium" w:cs="Raleway Medium" w:eastAsia="Raleway Medium" w:hAnsi="Raleway Medium"/>
+          <w:rtl w:val="0"/>
+        </w:rPr>
+        <w:t xml:space="preserve">O usuário preenche os campos conforme o arquivo de dados para o TC 09</w:t>
+      </w:r>
+    </w:p>
+    <w:p>
+      <w:pPr>
+        <w:numPr>
+          <w:ilvl w:val="1"/>
+          <w:numId w:val="1"/>
+        </w:numPr>
+        <w:ind w:left="1440" w:hanging="360"/>
+        <w:rPr>
+          <w:rFonts w:ascii="Raleway Medium" w:cs="Raleway Medium" w:eastAsia="Raleway Medium" w:hAnsi="Raleway Medium"/>
+        </w:rPr>
+      </w:pPr>
+      <w:r>
+        <w:rPr>
+          <w:rFonts w:ascii="Raleway Medium" w:cs="Raleway Medium" w:eastAsia="Raleway Medium" w:hAnsi="Raleway Medium"/>
+          <w:rtl w:val="0"/>
+        </w:rPr>
+        <w:t xml:space="preserve">É verificado se o sistema de armazenamento utilizado pelo sistema não contêm os dados citados no passo anterior</w:t>
+      </w:r>
+    </w:p>
+    <w:p>
+      <w:pPr>
+        <w:numPr>
+          <w:ilvl w:val="1"/>
+          <w:numId w:val="1"/>
+        </w:numPr>
+        <w:ind w:left="1440" w:hanging="360"/>
+        <w:rPr>
+          <w:rFonts w:ascii="Raleway Medium" w:cs="Raleway Medium" w:eastAsia="Raleway Medium" w:hAnsi="Raleway Medium"/>
+        </w:rPr>
+      </w:pPr>
+      <w:r>
+        <w:rPr>
+          <w:rFonts w:ascii="Raleway Medium" w:cs="Raleway Medium" w:eastAsia="Raleway Medium" w:hAnsi="Raleway Medium"/>
+          <w:rtl w:val="0"/>
+        </w:rPr>
+        <w:t xml:space="preserve">É retornado um erro informando que o Chair já foi cadastrado</w:t>
+        <w:br w:type="textWrapping"/>
+        <w:br w:type="textWrapping"/>
+      </w:r>
+    </w:p>
+    <w:p>
+      <w:pPr>
+        <w:numPr>
+          <w:ilvl w:val="0"/>
+          <w:numId w:val="1"/>
+        </w:numPr>
+        <w:ind w:left="720" w:hanging="360"/>
+        <w:rPr>
+          <w:rFonts w:ascii="Raleway Medium" w:cs="Raleway Medium" w:eastAsia="Raleway Medium" w:hAnsi="Raleway Medium"/>
+        </w:rPr>
+      </w:pPr>
+      <w:r>
+        <w:rPr>
+          <w:rFonts w:ascii="Raleway Medium" w:cs="Raleway Medium" w:eastAsia="Raleway Medium" w:hAnsi="Raleway Medium"/>
+          <w:rtl w:val="0"/>
+        </w:rPr>
+        <w:t xml:space="preserve">TC 10 - Inserção de Chairs Falha - Dados inválidos</w:t>
+      </w:r>
+    </w:p>
+    <w:p>
+      <w:pPr>
+        <w:numPr>
+          <w:ilvl w:val="1"/>
+          <w:numId w:val="1"/>
+        </w:numPr>
+        <w:ind w:left="1440" w:hanging="360"/>
+        <w:rPr>
+          <w:rFonts w:ascii="Raleway Medium" w:cs="Raleway Medium" w:eastAsia="Raleway Medium" w:hAnsi="Raleway Medium"/>
+        </w:rPr>
+      </w:pPr>
+      <w:r>
+        <w:rPr>
+          <w:rFonts w:ascii="Raleway Medium" w:cs="Raleway Medium" w:eastAsia="Raleway Medium" w:hAnsi="Raleway Medium"/>
+          <w:rtl w:val="0"/>
+        </w:rPr>
+        <w:t xml:space="preserve">O usuário seleciona o botão de adicionar chair</w:t>
+      </w:r>
+    </w:p>
+    <w:p>
+      <w:pPr>
+        <w:numPr>
+          <w:ilvl w:val="1"/>
+          <w:numId w:val="1"/>
+        </w:numPr>
+        <w:ind w:left="1440" w:hanging="360"/>
+        <w:rPr>
+          <w:rFonts w:ascii="Raleway Medium" w:cs="Raleway Medium" w:eastAsia="Raleway Medium" w:hAnsi="Raleway Medium"/>
+        </w:rPr>
+      </w:pPr>
+      <w:r>
+        <w:rPr>
+          <w:rFonts w:ascii="Raleway Medium" w:cs="Raleway Medium" w:eastAsia="Raleway Medium" w:hAnsi="Raleway Medium"/>
+          <w:rtl w:val="0"/>
+        </w:rPr>
+        <w:t xml:space="preserve">O usuário preenche os campos conforme o arquivo de dados para o TC 10</w:t>
+      </w:r>
+    </w:p>
+    <w:p>
+      <w:pPr>
+        <w:numPr>
+          <w:ilvl w:val="1"/>
+          <w:numId w:val="1"/>
+        </w:numPr>
+        <w:ind w:left="1440" w:hanging="360"/>
+        <w:rPr>
+          <w:rFonts w:ascii="Raleway Medium" w:cs="Raleway Medium" w:eastAsia="Raleway Medium" w:hAnsi="Raleway Medium"/>
+        </w:rPr>
+      </w:pPr>
+      <w:r>
+        <w:rPr>
+          <w:rFonts w:ascii="Raleway Medium" w:cs="Raleway Medium" w:eastAsia="Raleway Medium" w:hAnsi="Raleway Medium"/>
+          <w:rtl w:val="0"/>
+        </w:rPr>
+        <w:t xml:space="preserve">É verificado se os dados inseridos são válidos</w:t>
+      </w:r>
+    </w:p>
+    <w:p>
+      <w:pPr>
+        <w:numPr>
+          <w:ilvl w:val="1"/>
+          <w:numId w:val="1"/>
+        </w:numPr>
+        <w:ind w:left="1440" w:hanging="360"/>
+        <w:rPr>
+          <w:rFonts w:ascii="Raleway Medium" w:cs="Raleway Medium" w:eastAsia="Raleway Medium" w:hAnsi="Raleway Medium"/>
+        </w:rPr>
+      </w:pPr>
+      <w:r>
+        <w:rPr>
+          <w:rFonts w:ascii="Raleway Medium" w:cs="Raleway Medium" w:eastAsia="Raleway Medium" w:hAnsi="Raleway Medium"/>
+          <w:rtl w:val="0"/>
+        </w:rPr>
+        <w:t xml:space="preserve">É retornado um erro informando que os dados inseridos são inválidos</w:t>
+        <w:br w:type="textWrapping"/>
+      </w:r>
+    </w:p>
+    <w:p>
+      <w:pPr>
+        <w:numPr>
+          <w:ilvl w:val="0"/>
+          <w:numId w:val="1"/>
+        </w:numPr>
+        <w:ind w:left="720" w:hanging="360"/>
+        <w:rPr>
+          <w:rFonts w:ascii="Raleway Medium" w:cs="Raleway Medium" w:eastAsia="Raleway Medium" w:hAnsi="Raleway Medium"/>
+        </w:rPr>
+      </w:pPr>
+      <w:r>
+        <w:rPr>
+          <w:rFonts w:ascii="Raleway Medium" w:cs="Raleway Medium" w:eastAsia="Raleway Medium" w:hAnsi="Raleway Medium"/>
+          <w:rtl w:val="0"/>
+        </w:rPr>
+        <w:t xml:space="preserve"> TC 11 - Update Chairs Falha - Dados inválidos</w:t>
+      </w:r>
+    </w:p>
+    <w:p>
+      <w:pPr>
+        <w:numPr>
+          <w:ilvl w:val="1"/>
+          <w:numId w:val="1"/>
+        </w:numPr>
+        <w:ind w:left="1440" w:hanging="360"/>
+        <w:rPr>
+          <w:rFonts w:ascii="Raleway Medium" w:cs="Raleway Medium" w:eastAsia="Raleway Medium" w:hAnsi="Raleway Medium"/>
+        </w:rPr>
+      </w:pPr>
+      <w:r>
+        <w:rPr>
+          <w:rFonts w:ascii="Raleway Medium" w:cs="Raleway Medium" w:eastAsia="Raleway Medium" w:hAnsi="Raleway Medium"/>
+          <w:rtl w:val="0"/>
+        </w:rPr>
+        <w:t xml:space="preserve">O usuário seleciona um dos chairs admitidos</w:t>
+      </w:r>
+    </w:p>
+    <w:p>
+      <w:pPr>
+        <w:numPr>
+          <w:ilvl w:val="1"/>
+          <w:numId w:val="1"/>
+        </w:numPr>
+        <w:ind w:left="1440" w:hanging="360"/>
+        <w:rPr>
+          <w:rFonts w:ascii="Raleway Medium" w:cs="Raleway Medium" w:eastAsia="Raleway Medium" w:hAnsi="Raleway Medium"/>
+        </w:rPr>
+      </w:pPr>
+      <w:r>
+        <w:rPr>
+          <w:rFonts w:ascii="Raleway Medium" w:cs="Raleway Medium" w:eastAsia="Raleway Medium" w:hAnsi="Raleway Medium"/>
+          <w:rtl w:val="0"/>
+        </w:rPr>
+        <w:t xml:space="preserve">O sistema informa a opção de editar </w:t>
+      </w:r>
+    </w:p>
+    <w:p>
+      <w:pPr>
+        <w:numPr>
+          <w:ilvl w:val="1"/>
+          <w:numId w:val="1"/>
+        </w:numPr>
+        <w:ind w:left="1440" w:hanging="360"/>
+        <w:rPr>
+          <w:rFonts w:ascii="Raleway Medium" w:cs="Raleway Medium" w:eastAsia="Raleway Medium" w:hAnsi="Raleway Medium"/>
+        </w:rPr>
+      </w:pPr>
+      <w:r>
+        <w:rPr>
+          <w:rFonts w:ascii="Raleway Medium" w:cs="Raleway Medium" w:eastAsia="Raleway Medium" w:hAnsi="Raleway Medium"/>
+          <w:rtl w:val="0"/>
+        </w:rPr>
+        <w:t xml:space="preserve">O usuário escolhe quais dos campos deseja efetuar a alteração</w:t>
+      </w:r>
+    </w:p>
+    <w:p>
+      <w:pPr>
+        <w:numPr>
+          <w:ilvl w:val="1"/>
+          <w:numId w:val="1"/>
+        </w:numPr>
+        <w:ind w:left="1440" w:hanging="360"/>
+        <w:rPr>
+          <w:rFonts w:ascii="Raleway Medium" w:cs="Raleway Medium" w:eastAsia="Raleway Medium" w:hAnsi="Raleway Medium"/>
+        </w:rPr>
+      </w:pPr>
+      <w:r>
+        <w:rPr>
+          <w:rFonts w:ascii="Raleway Medium" w:cs="Raleway Medium" w:eastAsia="Raleway Medium" w:hAnsi="Raleway Medium"/>
+          <w:rtl w:val="0"/>
+        </w:rPr>
+        <w:t xml:space="preserve">O usuário preenche os campos conforme o arquivo de dados para o TC 11</w:t>
+      </w:r>
+    </w:p>
+    <w:p>
+      <w:pPr>
+        <w:numPr>
+          <w:ilvl w:val="1"/>
+          <w:numId w:val="1"/>
+        </w:numPr>
+        <w:ind w:left="1440" w:hanging="360"/>
+        <w:rPr>
+          <w:rFonts w:ascii="Raleway Medium" w:cs="Raleway Medium" w:eastAsia="Raleway Medium" w:hAnsi="Raleway Medium"/>
+        </w:rPr>
+      </w:pPr>
+      <w:r>
+        <w:rPr>
+          <w:rFonts w:ascii="Raleway Medium" w:cs="Raleway Medium" w:eastAsia="Raleway Medium" w:hAnsi="Raleway Medium"/>
+          <w:rtl w:val="0"/>
+        </w:rPr>
+        <w:t xml:space="preserve">O sistema informa que os dados inseridos são inválidos e qual é inválido</w:t>
+        <w:br w:type="textWrapping"/>
+        <w:br w:type="textWrapping"/>
+      </w:r>
+    </w:p>
+    <w:p>
+      <w:pPr>
+        <w:numPr>
+          <w:ilvl w:val="0"/>
+          <w:numId w:val="1"/>
+        </w:numPr>
+        <w:ind w:left="720" w:hanging="360"/>
+        <w:rPr>
+          <w:rFonts w:ascii="Raleway Medium" w:cs="Raleway Medium" w:eastAsia="Raleway Medium" w:hAnsi="Raleway Medium"/>
+        </w:rPr>
+      </w:pPr>
+      <w:r>
+        <w:rPr>
+          <w:rFonts w:ascii="Raleway Medium" w:cs="Raleway Medium" w:eastAsia="Raleway Medium" w:hAnsi="Raleway Medium"/>
+          <w:rtl w:val="0"/>
+        </w:rPr>
+        <w:t xml:space="preserve">TC 12 - Inserção tarefa falha - Data limite inválida(formato inválido ou data que já passou)</w:t>
+      </w:r>
+    </w:p>
+    <w:p>
+      <w:pPr>
+        <w:numPr>
+          <w:ilvl w:val="1"/>
+          <w:numId w:val="1"/>
+        </w:numPr>
+        <w:ind w:left="1440" w:hanging="360"/>
+        <w:rPr>
+          <w:rFonts w:ascii="Raleway Medium" w:cs="Raleway Medium" w:eastAsia="Raleway Medium" w:hAnsi="Raleway Medium"/>
+        </w:rPr>
+      </w:pPr>
+      <w:r>
+        <w:rPr>
+          <w:rFonts w:ascii="Raleway Medium" w:cs="Raleway Medium" w:eastAsia="Raleway Medium" w:hAnsi="Raleway Medium"/>
+          <w:rtl w:val="0"/>
+        </w:rPr>
+        <w:t xml:space="preserve">O usuário seleciona qual grupo ou chair deseja atribuir uma tarefa</w:t>
+      </w:r>
+    </w:p>
+    <w:p>
+      <w:pPr>
+        <w:numPr>
+          <w:ilvl w:val="1"/>
+          <w:numId w:val="1"/>
+        </w:numPr>
+        <w:ind w:left="1440" w:hanging="360"/>
+        <w:rPr>
+          <w:rFonts w:ascii="Raleway Medium" w:cs="Raleway Medium" w:eastAsia="Raleway Medium" w:hAnsi="Raleway Medium"/>
+        </w:rPr>
+      </w:pPr>
+      <w:r>
+        <w:rPr>
+          <w:rFonts w:ascii="Raleway Medium" w:cs="Raleway Medium" w:eastAsia="Raleway Medium" w:hAnsi="Raleway Medium"/>
+          <w:rtl w:val="0"/>
+        </w:rPr>
+        <w:t xml:space="preserve">O usuário preenche os campos conforme o arquivo de dados para o TC 12</w:t>
+      </w:r>
+    </w:p>
+    <w:p>
+      <w:pPr>
+        <w:numPr>
+          <w:ilvl w:val="1"/>
+          <w:numId w:val="1"/>
+        </w:numPr>
+        <w:ind w:left="1440" w:hanging="360"/>
+        <w:rPr>
+          <w:rFonts w:ascii="Raleway Medium" w:cs="Raleway Medium" w:eastAsia="Raleway Medium" w:hAnsi="Raleway Medium"/>
+        </w:rPr>
+      </w:pPr>
+      <w:r>
+        <w:rPr>
+          <w:rFonts w:ascii="Raleway Medium" w:cs="Raleway Medium" w:eastAsia="Raleway Medium" w:hAnsi="Raleway Medium"/>
+          <w:rtl w:val="0"/>
+        </w:rPr>
+        <w:t xml:space="preserve">O usuário realiza o cadastro da nova tarefa</w:t>
+      </w:r>
+    </w:p>
+    <w:p>
+      <w:pPr>
+        <w:numPr>
+          <w:ilvl w:val="1"/>
+          <w:numId w:val="1"/>
+        </w:numPr>
+        <w:ind w:left="1440" w:hanging="360"/>
+        <w:rPr>
+          <w:rFonts w:ascii="Raleway Medium" w:cs="Raleway Medium" w:eastAsia="Raleway Medium" w:hAnsi="Raleway Medium"/>
+        </w:rPr>
+      </w:pPr>
+      <w:r>
+        <w:rPr>
+          <w:rFonts w:ascii="Raleway Medium" w:cs="Raleway Medium" w:eastAsia="Raleway Medium" w:hAnsi="Raleway Medium"/>
+          <w:rtl w:val="0"/>
+        </w:rPr>
+        <w:t xml:space="preserve">O sistema retorna um erro informando que a data inserida é inválida</w:t>
+        <w:br w:type="textWrapping"/>
+        <w:br w:type="textWrapping"/>
+      </w:r>
+    </w:p>
+    <w:p>
+      <w:pPr>
+        <w:numPr>
+          <w:ilvl w:val="0"/>
+          <w:numId w:val="1"/>
+        </w:numPr>
+        <w:ind w:left="720" w:hanging="360"/>
+        <w:rPr>
+          <w:rFonts w:ascii="Raleway Medium" w:cs="Raleway Medium" w:eastAsia="Raleway Medium" w:hAnsi="Raleway Medium"/>
+        </w:rPr>
+      </w:pPr>
+      <w:r>
+        <w:rPr>
+          <w:rFonts w:ascii="Raleway Medium" w:cs="Raleway Medium" w:eastAsia="Raleway Medium" w:hAnsi="Raleway Medium"/>
+          <w:rtl w:val="0"/>
+        </w:rPr>
+        <w:t xml:space="preserve">TC 13 -</w:t>
+      </w:r>
+      <w:r>
+        <w:rPr>
+          <w:rFonts w:ascii="Raleway Medium" w:cs="Raleway Medium" w:eastAsia="Raleway Medium" w:hAnsi="Raleway Medium"/>
+          <w:rtl w:val="0"/>
+        </w:rPr>
+        <w:t xml:space="preserve"> Inserção de tarefa falha - Tarefa já existe</w:t>
+      </w:r>
+      <w:r>
+        <w:rPr>
+          <w:rtl w:val="0"/>
+        </w:rPr>
+      </w:r>
+    </w:p>
+    <w:p>
+      <w:pPr>
+        <w:numPr>
+          <w:ilvl w:val="1"/>
+          <w:numId w:val="1"/>
+        </w:numPr>
+        <w:ind w:left="1440" w:hanging="360"/>
+        <w:rPr>
+          <w:rFonts w:ascii="Raleway Medium" w:cs="Raleway Medium" w:eastAsia="Raleway Medium" w:hAnsi="Raleway Medium"/>
+        </w:rPr>
+      </w:pPr>
+      <w:r>
+        <w:rPr>
+          <w:rFonts w:ascii="Raleway Medium" w:cs="Raleway Medium" w:eastAsia="Raleway Medium" w:hAnsi="Raleway Medium"/>
+          <w:rtl w:val="0"/>
+        </w:rPr>
+        <w:t xml:space="preserve">O usuário seleciona qual grupo ou chair deseja atribuir uma tarefa</w:t>
+      </w:r>
+    </w:p>
+    <w:p>
+      <w:pPr>
+        <w:numPr>
+          <w:ilvl w:val="1"/>
+          <w:numId w:val="1"/>
+        </w:numPr>
+        <w:ind w:left="1440" w:hanging="360"/>
+        <w:rPr>
+          <w:rFonts w:ascii="Raleway Medium" w:cs="Raleway Medium" w:eastAsia="Raleway Medium" w:hAnsi="Raleway Medium"/>
+        </w:rPr>
+      </w:pPr>
+      <w:r>
+        <w:rPr>
+          <w:rFonts w:ascii="Raleway Medium" w:cs="Raleway Medium" w:eastAsia="Raleway Medium" w:hAnsi="Raleway Medium"/>
+          <w:rtl w:val="0"/>
+        </w:rPr>
+        <w:t xml:space="preserve">O usuário preenche os campos conforme o arquivo de dados para o TC 13</w:t>
+      </w:r>
+    </w:p>
+    <w:p>
+      <w:pPr>
+        <w:numPr>
+          <w:ilvl w:val="1"/>
+          <w:numId w:val="1"/>
+        </w:numPr>
+        <w:ind w:left="1440" w:hanging="360"/>
+        <w:rPr>
+          <w:rFonts w:ascii="Raleway Medium" w:cs="Raleway Medium" w:eastAsia="Raleway Medium" w:hAnsi="Raleway Medium"/>
+        </w:rPr>
+      </w:pPr>
+      <w:r>
+        <w:rPr>
+          <w:rFonts w:ascii="Raleway Medium" w:cs="Raleway Medium" w:eastAsia="Raleway Medium" w:hAnsi="Raleway Medium"/>
+          <w:rtl w:val="0"/>
+        </w:rPr>
+        <w:t xml:space="preserve">O usuário realiza o cadastro da nova tarefa</w:t>
+      </w:r>
+    </w:p>
+    <w:p>
+      <w:pPr>
+        <w:numPr>
+          <w:ilvl w:val="1"/>
+          <w:numId w:val="1"/>
+        </w:numPr>
+        <w:ind w:left="1440" w:hanging="360"/>
+        <w:rPr>
+          <w:rFonts w:ascii="Raleway Medium" w:cs="Raleway Medium" w:eastAsia="Raleway Medium" w:hAnsi="Raleway Medium"/>
+        </w:rPr>
+      </w:pPr>
+      <w:r>
+        <w:rPr>
+          <w:rFonts w:ascii="Raleway Medium" w:cs="Raleway Medium" w:eastAsia="Raleway Medium" w:hAnsi="Raleway Medium"/>
+          <w:rtl w:val="0"/>
+        </w:rPr>
+        <w:t xml:space="preserve">O sistema retorna um erro informando que a tarefa já foi inserida</w:t>
+        <w:br w:type="textWrapping"/>
+        <w:br w:type="textWrapping"/>
+      </w:r>
+    </w:p>
+    <w:p>
+      <w:pPr>
+        <w:numPr>
+          <w:ilvl w:val="0"/>
+          <w:numId w:val="1"/>
+        </w:numPr>
+        <w:ind w:left="720" w:hanging="360"/>
+        <w:rPr>
+          <w:rFonts w:ascii="Raleway Medium" w:cs="Raleway Medium" w:eastAsia="Raleway Medium" w:hAnsi="Raleway Medium"/>
+        </w:rPr>
+      </w:pPr>
+      <w:r>
+        <w:rPr>
+          <w:rFonts w:ascii="Raleway Medium" w:cs="Raleway Medium" w:eastAsia="Raleway Medium" w:hAnsi="Raleway Medium"/>
+          <w:rtl w:val="0"/>
+        </w:rPr>
+        <w:t xml:space="preserve">TC 14 - Remoção tarefa Falha - Tarefa nula</w:t>
+      </w:r>
+    </w:p>
+    <w:p>
+      <w:pPr>
+        <w:numPr>
+          <w:ilvl w:val="1"/>
+          <w:numId w:val="1"/>
+        </w:numPr>
+        <w:ind w:left="1440" w:hanging="360"/>
+        <w:rPr>
+          <w:rFonts w:ascii="Raleway Medium" w:cs="Raleway Medium" w:eastAsia="Raleway Medium" w:hAnsi="Raleway Medium"/>
+        </w:rPr>
+      </w:pPr>
+      <w:r>
+        <w:rPr>
+          <w:rFonts w:ascii="Raleway Medium" w:cs="Raleway Medium" w:eastAsia="Raleway Medium" w:hAnsi="Raleway Medium"/>
+          <w:rtl w:val="0"/>
+        </w:rPr>
+        <w:t xml:space="preserve">O usuário </w:t>
+      </w:r>
+      <w:r>
+        <w:rPr>
+          <w:rFonts w:ascii="Raleway Medium" w:cs="Raleway Medium" w:eastAsia="Raleway Medium" w:hAnsi="Raleway Medium"/>
+          <w:rtl w:val="0"/>
+        </w:rPr>
+        <w:t xml:space="preserve">seleciona</w:t>
+      </w:r>
+      <w:r>
+        <w:rPr>
+          <w:rFonts w:ascii="Raleway Medium" w:cs="Raleway Medium" w:eastAsia="Raleway Medium" w:hAnsi="Raleway Medium"/>
+          <w:rtl w:val="0"/>
+        </w:rPr>
+        <w:t xml:space="preserve"> de qual grupo ou chair deseja remover a tarefa</w:t>
+      </w:r>
+    </w:p>
+    <w:p>
+      <w:pPr>
+        <w:numPr>
+          <w:ilvl w:val="1"/>
+          <w:numId w:val="1"/>
+        </w:numPr>
+        <w:ind w:left="1440" w:hanging="360"/>
+        <w:rPr>
+          <w:rFonts w:ascii="Raleway Medium" w:cs="Raleway Medium" w:eastAsia="Raleway Medium" w:hAnsi="Raleway Medium"/>
+        </w:rPr>
+      </w:pPr>
+      <w:r>
+        <w:rPr>
+          <w:rFonts w:ascii="Raleway Medium" w:cs="Raleway Medium" w:eastAsia="Raleway Medium" w:hAnsi="Raleway Medium"/>
+          <w:rtl w:val="0"/>
+        </w:rPr>
+        <w:t xml:space="preserve">O sistema exibe uma mensagem pedindo a confirmação do usuário</w:t>
+      </w:r>
+    </w:p>
+    <w:p>
+      <w:pPr>
+        <w:numPr>
+          <w:ilvl w:val="1"/>
+          <w:numId w:val="1"/>
+        </w:numPr>
+        <w:ind w:left="1440" w:hanging="360"/>
+        <w:rPr>
+          <w:rFonts w:ascii="Raleway Medium" w:cs="Raleway Medium" w:eastAsia="Raleway Medium" w:hAnsi="Raleway Medium"/>
+        </w:rPr>
+      </w:pPr>
+      <w:r>
+        <w:rPr>
+          <w:rFonts w:ascii="Raleway Medium" w:cs="Raleway Medium" w:eastAsia="Raleway Medium" w:hAnsi="Raleway Medium"/>
+          <w:rtl w:val="0"/>
+        </w:rPr>
+        <w:t xml:space="preserve">O usuário confirma a exclusão</w:t>
+      </w:r>
+    </w:p>
+    <w:p>
+      <w:pPr>
+        <w:numPr>
+          <w:ilvl w:val="1"/>
+          <w:numId w:val="1"/>
+        </w:numPr>
+        <w:ind w:left="1440" w:hanging="360"/>
+        <w:rPr>
+          <w:rFonts w:ascii="Raleway" w:cs="Raleway" w:eastAsia="Raleway" w:hAnsi="Raleway"/>
+        </w:rPr>
+      </w:pPr>
+      <w:r>
+        <w:rPr>
+          <w:rFonts w:ascii="Raleway Medium" w:cs="Raleway Medium" w:eastAsia="Raleway Medium" w:hAnsi="Raleway Medium"/>
+          <w:rtl w:val="0"/>
+        </w:rPr>
+        <w:t xml:space="preserve">O sistema retorna um erro informando que a tarefa já foi removida</w:t>
       </w:r>
     </w:p>
     <w:p>
       <w:pPr>
         <w:ind w:left="1440" w:firstLine="0"/>
-        <w:rPr/>
-      </w:pPr>
-      <w:r>
-        <w:rPr>
-          <w:rtl w:val="0"/>
-        </w:rPr>
-      </w:r>
-    </w:p>
-    <w:p>
-      <w:pPr>
-        <w:numPr>
-          <w:ilvl w:val="0"/>
-          <w:numId w:val="1"/>
-        </w:numPr>
-        <w:ind w:left="720" w:hanging="360"/>
-        <w:rPr>
-          <w:u w:val="none"/>
-        </w:rPr>
-      </w:pPr>
-      <w:r>
-        <w:rPr>
-          <w:rtl w:val="0"/>
-        </w:rPr>
-        <w:t xml:space="preserve">TC 08</w:t>
+        <w:rPr>
+          <w:rFonts w:ascii="Raleway Medium" w:cs="Raleway Medium" w:eastAsia="Raleway Medium" w:hAnsi="Raleway Medium"/>
+        </w:rPr>
+      </w:pPr>
+      <w:r>
+        <w:rPr>
+          <w:rtl w:val="0"/>
+        </w:rPr>
+      </w:r>
+    </w:p>
+    <w:p>
+      <w:pPr>
+        <w:ind w:left="1440" w:firstLine="0"/>
+        <w:rPr>
+          <w:rFonts w:ascii="Raleway Medium" w:cs="Raleway Medium" w:eastAsia="Raleway Medium" w:hAnsi="Raleway Medium"/>
+        </w:rPr>
+      </w:pPr>
+      <w:r>
+        <w:rPr>
+          <w:rFonts w:ascii="Raleway Medium" w:cs="Raleway Medium" w:eastAsia="Raleway Medium" w:hAnsi="Raleway Medium"/>
+          <w:rtl w:val="0"/>
+        </w:rPr>
+        <w:br w:type="textWrapping"/>
+      </w:r>
+    </w:p>
+    <w:p>
+      <w:pPr>
+        <w:ind w:left="720" w:firstLine="0"/>
+        <w:rPr>
+          <w:rFonts w:ascii="Raleway Medium" w:cs="Raleway Medium" w:eastAsia="Raleway Medium" w:hAnsi="Raleway Medium"/>
+        </w:rPr>
+      </w:pPr>
+      <w:r>
+        <w:rPr>
+          <w:rtl w:val="0"/>
+        </w:rPr>
+      </w:r>
+    </w:p>
+    <w:p>
+      <w:pPr>
+        <w:ind w:left="720" w:firstLine="0"/>
+        <w:rPr>
+          <w:rFonts w:ascii="Raleway Medium" w:cs="Raleway Medium" w:eastAsia="Raleway Medium" w:hAnsi="Raleway Medium"/>
+        </w:rPr>
+      </w:pPr>
+      <w:r>
+        <w:rPr>
+          <w:rtl w:val="0"/>
+        </w:rPr>
+      </w:r>
+    </w:p>
+    <w:p>
+      <w:pPr>
+        <w:ind w:left="720" w:firstLine="0"/>
+        <w:rPr>
+          <w:rFonts w:ascii="Raleway Medium" w:cs="Raleway Medium" w:eastAsia="Raleway Medium" w:hAnsi="Raleway Medium"/>
+        </w:rPr>
+      </w:pPr>
+      <w:r>
+        <w:rPr>
+          <w:rFonts w:ascii="Raleway Medium" w:cs="Raleway Medium" w:eastAsia="Raleway Medium" w:hAnsi="Raleway Medium"/>
+          <w:rtl w:val="0"/>
+        </w:rPr>
+        <w:t xml:space="preserve">      </w:t>
+      </w:r>
+    </w:p>
+    <w:p>
+      <w:pPr>
+        <w:rPr>
+          <w:rFonts w:ascii="Raleway Medium" w:cs="Raleway Medium" w:eastAsia="Raleway Medium" w:hAnsi="Raleway Medium"/>
+        </w:rPr>
+      </w:pPr>
+      <w:r>
+        <w:rPr>
+          <w:rtl w:val="0"/>
+        </w:rPr>
+      </w:r>
+    </w:p>
+    <w:p>
+      <w:pPr>
+        <w:rPr>
+          <w:rFonts w:ascii="Raleway Medium" w:cs="Raleway Medium" w:eastAsia="Raleway Medium" w:hAnsi="Raleway Medium"/>
+        </w:rPr>
+      </w:pPr>
+      <w:r>
+        <w:rPr>
+          <w:rFonts w:ascii="Raleway Medium" w:cs="Raleway Medium" w:eastAsia="Raleway Medium" w:hAnsi="Raleway Medium"/>
+          <w:rtl w:val="0"/>
+        </w:rPr>
+        <w:t xml:space="preserve">    </w:t>
       </w:r>
     </w:p>
     <w:sectPr>

--- a/Testes/Documento de teste.docx
+++ b/Testes/Documento de teste.docx
@@ -1261,7 +1261,6 @@
         </w:rPr>
         <w:t xml:space="preserve">O sistema informa que os dados inseridos são inválidos e qual é inválido</w:t>
         <w:br w:type="textWrapping"/>
-        <w:br w:type="textWrapping"/>
       </w:r>
     </w:p>
     <w:p>
@@ -1358,7 +1357,6 @@
         </w:rPr>
         <w:t xml:space="preserve">O sistema retorna um erro informando que a data inserida é inválida</w:t>
         <w:br w:type="textWrapping"/>
-        <w:br w:type="textWrapping"/>
       </w:r>
     </w:p>
     <w:p>
@@ -1467,7 +1465,6 @@
         </w:rPr>
         <w:t xml:space="preserve">O sistema retorna um erro informando que a tarefa já foi inserida</w:t>
         <w:br w:type="textWrapping"/>
-        <w:br w:type="textWrapping"/>
       </w:r>
     </w:p>
     <w:p>
@@ -1577,6 +1574,1132 @@
           <w:rtl w:val="0"/>
         </w:rPr>
         <w:t xml:space="preserve">O sistema retorna um erro informando que a tarefa já foi removida</w:t>
+      </w:r>
+    </w:p>
+    <w:p>
+      <w:pPr>
+        <w:ind w:left="720" w:firstLine="0"/>
+        <w:rPr>
+          <w:rFonts w:ascii="Raleway Medium" w:cs="Raleway Medium" w:eastAsia="Raleway Medium" w:hAnsi="Raleway Medium"/>
+        </w:rPr>
+      </w:pPr>
+      <w:r>
+        <w:rPr>
+          <w:rtl w:val="0"/>
+        </w:rPr>
+      </w:r>
+    </w:p>
+    <w:p>
+      <w:pPr>
+        <w:numPr>
+          <w:ilvl w:val="0"/>
+          <w:numId w:val="1"/>
+        </w:numPr>
+        <w:ind w:left="720" w:hanging="360"/>
+        <w:rPr>
+          <w:rFonts w:ascii="Raleway Medium" w:cs="Raleway Medium" w:eastAsia="Raleway Medium" w:hAnsi="Raleway Medium"/>
+          <w:u w:val="none"/>
+        </w:rPr>
+      </w:pPr>
+      <w:r>
+        <w:rPr>
+          <w:rFonts w:ascii="Raleway Medium" w:cs="Raleway Medium" w:eastAsia="Raleway Medium" w:hAnsi="Raleway Medium"/>
+          <w:rtl w:val="0"/>
+        </w:rPr>
+        <w:t xml:space="preserve">TC 15 - Inserção cronogramaPublico Sucesso </w:t>
+      </w:r>
+    </w:p>
+    <w:p>
+      <w:pPr>
+        <w:numPr>
+          <w:ilvl w:val="1"/>
+          <w:numId w:val="1"/>
+        </w:numPr>
+        <w:ind w:left="1440" w:hanging="360"/>
+        <w:rPr>
+          <w:rFonts w:ascii="Raleway Medium" w:cs="Raleway Medium" w:eastAsia="Raleway Medium" w:hAnsi="Raleway Medium"/>
+          <w:u w:val="none"/>
+        </w:rPr>
+      </w:pPr>
+      <w:r>
+        <w:rPr>
+          <w:rFonts w:ascii="Raleway Medium" w:cs="Raleway Medium" w:eastAsia="Raleway Medium" w:hAnsi="Raleway Medium"/>
+          <w:rtl w:val="0"/>
+        </w:rPr>
+        <w:t xml:space="preserve">O usuário seleciona o botão de adicionar cronograma</w:t>
+      </w:r>
+    </w:p>
+    <w:p>
+      <w:pPr>
+        <w:numPr>
+          <w:ilvl w:val="1"/>
+          <w:numId w:val="1"/>
+        </w:numPr>
+        <w:ind w:left="1440" w:hanging="360"/>
+        <w:rPr>
+          <w:rFonts w:ascii="Raleway Medium" w:cs="Raleway Medium" w:eastAsia="Raleway Medium" w:hAnsi="Raleway Medium"/>
+          <w:u w:val="none"/>
+        </w:rPr>
+      </w:pPr>
+      <w:r>
+        <w:rPr>
+          <w:rFonts w:ascii="Raleway Medium" w:cs="Raleway Medium" w:eastAsia="Raleway Medium" w:hAnsi="Raleway Medium"/>
+          <w:rtl w:val="0"/>
+        </w:rPr>
+        <w:t xml:space="preserve">O usuário seleciona a qual evento deseja adicionar o cronograma</w:t>
+      </w:r>
+    </w:p>
+    <w:p>
+      <w:pPr>
+        <w:numPr>
+          <w:ilvl w:val="1"/>
+          <w:numId w:val="1"/>
+        </w:numPr>
+        <w:ind w:left="1440" w:hanging="360"/>
+        <w:rPr>
+          <w:rFonts w:ascii="Raleway Medium" w:cs="Raleway Medium" w:eastAsia="Raleway Medium" w:hAnsi="Raleway Medium"/>
+          <w:u w:val="none"/>
+        </w:rPr>
+      </w:pPr>
+      <w:r>
+        <w:rPr>
+          <w:rFonts w:ascii="Raleway Medium" w:cs="Raleway Medium" w:eastAsia="Raleway Medium" w:hAnsi="Raleway Medium"/>
+          <w:rtl w:val="0"/>
+        </w:rPr>
+        <w:t xml:space="preserve">O usuário seleciona opção de cronograma ao público</w:t>
+      </w:r>
+    </w:p>
+    <w:p>
+      <w:pPr>
+        <w:numPr>
+          <w:ilvl w:val="1"/>
+          <w:numId w:val="1"/>
+        </w:numPr>
+        <w:ind w:left="1440" w:hanging="360"/>
+        <w:rPr>
+          <w:rFonts w:ascii="Raleway Medium" w:cs="Raleway Medium" w:eastAsia="Raleway Medium" w:hAnsi="Raleway Medium"/>
+        </w:rPr>
+      </w:pPr>
+      <w:r>
+        <w:rPr>
+          <w:rFonts w:ascii="Raleway Medium" w:cs="Raleway Medium" w:eastAsia="Raleway Medium" w:hAnsi="Raleway Medium"/>
+          <w:rtl w:val="0"/>
+        </w:rPr>
+        <w:t xml:space="preserve">O usuário preenche os campos conforme o arquivo de dados para o TC 15</w:t>
+      </w:r>
+    </w:p>
+    <w:p>
+      <w:pPr>
+        <w:numPr>
+          <w:ilvl w:val="1"/>
+          <w:numId w:val="1"/>
+        </w:numPr>
+        <w:ind w:left="1440" w:hanging="360"/>
+        <w:rPr>
+          <w:rFonts w:ascii="Raleway Medium" w:cs="Raleway Medium" w:eastAsia="Raleway Medium" w:hAnsi="Raleway Medium"/>
+        </w:rPr>
+      </w:pPr>
+      <w:r>
+        <w:rPr>
+          <w:rFonts w:ascii="Raleway Medium" w:cs="Raleway Medium" w:eastAsia="Raleway Medium" w:hAnsi="Raleway Medium"/>
+          <w:rtl w:val="0"/>
+        </w:rPr>
+        <w:t xml:space="preserve">É verificado se o sistema de armazenamento utilizado pelo sistema contém os mesmos dados daqueles informados pelo usuário para o cronograma inserido</w:t>
+      </w:r>
+    </w:p>
+    <w:p>
+      <w:pPr>
+        <w:ind w:left="720" w:firstLine="0"/>
+        <w:rPr>
+          <w:rFonts w:ascii="Raleway Medium" w:cs="Raleway Medium" w:eastAsia="Raleway Medium" w:hAnsi="Raleway Medium"/>
+        </w:rPr>
+      </w:pPr>
+      <w:r>
+        <w:rPr>
+          <w:rtl w:val="0"/>
+        </w:rPr>
+      </w:r>
+    </w:p>
+    <w:p>
+      <w:pPr>
+        <w:numPr>
+          <w:ilvl w:val="0"/>
+          <w:numId w:val="1"/>
+        </w:numPr>
+        <w:ind w:left="720" w:hanging="360"/>
+        <w:rPr>
+          <w:rFonts w:ascii="Raleway Medium" w:cs="Raleway Medium" w:eastAsia="Raleway Medium" w:hAnsi="Raleway Medium"/>
+          <w:u w:val="none"/>
+        </w:rPr>
+      </w:pPr>
+      <w:r>
+        <w:rPr>
+          <w:rFonts w:ascii="Raleway Medium" w:cs="Raleway Medium" w:eastAsia="Raleway Medium" w:hAnsi="Raleway Medium"/>
+          <w:rtl w:val="0"/>
+        </w:rPr>
+        <w:t xml:space="preserve">TC 16 - Inserção cronogramaChair Sucesso</w:t>
+      </w:r>
+    </w:p>
+    <w:p>
+      <w:pPr>
+        <w:numPr>
+          <w:ilvl w:val="1"/>
+          <w:numId w:val="1"/>
+        </w:numPr>
+        <w:ind w:left="1440" w:hanging="360"/>
+        <w:rPr>
+          <w:rFonts w:ascii="Raleway Medium" w:cs="Raleway Medium" w:eastAsia="Raleway Medium" w:hAnsi="Raleway Medium"/>
+        </w:rPr>
+      </w:pPr>
+      <w:r>
+        <w:rPr>
+          <w:rFonts w:ascii="Raleway Medium" w:cs="Raleway Medium" w:eastAsia="Raleway Medium" w:hAnsi="Raleway Medium"/>
+          <w:rtl w:val="0"/>
+        </w:rPr>
+        <w:t xml:space="preserve">O usuário seleciona o botão de adicionar cronograma</w:t>
+      </w:r>
+    </w:p>
+    <w:p>
+      <w:pPr>
+        <w:numPr>
+          <w:ilvl w:val="1"/>
+          <w:numId w:val="1"/>
+        </w:numPr>
+        <w:ind w:left="1440" w:hanging="360"/>
+        <w:rPr>
+          <w:rFonts w:ascii="Raleway Medium" w:cs="Raleway Medium" w:eastAsia="Raleway Medium" w:hAnsi="Raleway Medium"/>
+        </w:rPr>
+      </w:pPr>
+      <w:r>
+        <w:rPr>
+          <w:rFonts w:ascii="Raleway Medium" w:cs="Raleway Medium" w:eastAsia="Raleway Medium" w:hAnsi="Raleway Medium"/>
+          <w:rtl w:val="0"/>
+        </w:rPr>
+        <w:t xml:space="preserve">O usuário seleciona a qual evento deseja adicionar o cronograma</w:t>
+      </w:r>
+    </w:p>
+    <w:p>
+      <w:pPr>
+        <w:numPr>
+          <w:ilvl w:val="1"/>
+          <w:numId w:val="1"/>
+        </w:numPr>
+        <w:ind w:left="1440" w:hanging="360"/>
+        <w:rPr>
+          <w:rFonts w:ascii="Raleway Medium" w:cs="Raleway Medium" w:eastAsia="Raleway Medium" w:hAnsi="Raleway Medium"/>
+        </w:rPr>
+      </w:pPr>
+      <w:r>
+        <w:rPr>
+          <w:rFonts w:ascii="Raleway Medium" w:cs="Raleway Medium" w:eastAsia="Raleway Medium" w:hAnsi="Raleway Medium"/>
+          <w:rtl w:val="0"/>
+        </w:rPr>
+        <w:t xml:space="preserve">O usuário seleciona opção de cronograma aos chairs</w:t>
+      </w:r>
+    </w:p>
+    <w:p>
+      <w:pPr>
+        <w:numPr>
+          <w:ilvl w:val="1"/>
+          <w:numId w:val="1"/>
+        </w:numPr>
+        <w:ind w:left="1440" w:hanging="360"/>
+        <w:rPr>
+          <w:rFonts w:ascii="Raleway Medium" w:cs="Raleway Medium" w:eastAsia="Raleway Medium" w:hAnsi="Raleway Medium"/>
+        </w:rPr>
+      </w:pPr>
+      <w:r>
+        <w:rPr>
+          <w:rFonts w:ascii="Raleway Medium" w:cs="Raleway Medium" w:eastAsia="Raleway Medium" w:hAnsi="Raleway Medium"/>
+          <w:rtl w:val="0"/>
+        </w:rPr>
+        <w:t xml:space="preserve">O usuário preenche os campos conforme o arquivo de dados para o TC 15</w:t>
+      </w:r>
+    </w:p>
+    <w:p>
+      <w:pPr>
+        <w:numPr>
+          <w:ilvl w:val="1"/>
+          <w:numId w:val="1"/>
+        </w:numPr>
+        <w:ind w:left="1440" w:hanging="360"/>
+        <w:rPr>
+          <w:rFonts w:ascii="Raleway Medium" w:cs="Raleway Medium" w:eastAsia="Raleway Medium" w:hAnsi="Raleway Medium"/>
+        </w:rPr>
+      </w:pPr>
+      <w:r>
+        <w:rPr>
+          <w:rFonts w:ascii="Raleway Medium" w:cs="Raleway Medium" w:eastAsia="Raleway Medium" w:hAnsi="Raleway Medium"/>
+          <w:rtl w:val="0"/>
+        </w:rPr>
+        <w:t xml:space="preserve">É verificado se o sistema de armazenamento utilizado pelo sistema contém os mesmos dados daqueles informados pelo usuário para o cronograma inserido</w:t>
+      </w:r>
+    </w:p>
+    <w:p>
+      <w:pPr>
+        <w:ind w:left="720" w:firstLine="0"/>
+        <w:rPr>
+          <w:rFonts w:ascii="Raleway Medium" w:cs="Raleway Medium" w:eastAsia="Raleway Medium" w:hAnsi="Raleway Medium"/>
+        </w:rPr>
+      </w:pPr>
+      <w:r>
+        <w:rPr>
+          <w:rtl w:val="0"/>
+        </w:rPr>
+      </w:r>
+    </w:p>
+    <w:p>
+      <w:pPr>
+        <w:numPr>
+          <w:ilvl w:val="0"/>
+          <w:numId w:val="1"/>
+        </w:numPr>
+        <w:ind w:left="720" w:hanging="360"/>
+        <w:rPr>
+          <w:rFonts w:ascii="Raleway Medium" w:cs="Raleway Medium" w:eastAsia="Raleway Medium" w:hAnsi="Raleway Medium"/>
+          <w:u w:val="none"/>
+        </w:rPr>
+      </w:pPr>
+      <w:r>
+        <w:rPr>
+          <w:rFonts w:ascii="Raleway Medium" w:cs="Raleway Medium" w:eastAsia="Raleway Medium" w:hAnsi="Raleway Medium"/>
+          <w:rtl w:val="0"/>
+        </w:rPr>
+        <w:t xml:space="preserve">TC 17 - Atualização cronogramaPublico Sucesso</w:t>
+      </w:r>
+    </w:p>
+    <w:p>
+      <w:pPr>
+        <w:numPr>
+          <w:ilvl w:val="1"/>
+          <w:numId w:val="1"/>
+        </w:numPr>
+        <w:ind w:left="1440" w:hanging="360"/>
+        <w:rPr>
+          <w:rFonts w:ascii="Raleway Medium" w:cs="Raleway Medium" w:eastAsia="Raleway Medium" w:hAnsi="Raleway Medium"/>
+        </w:rPr>
+      </w:pPr>
+      <w:r>
+        <w:rPr>
+          <w:rFonts w:ascii="Raleway Medium" w:cs="Raleway Medium" w:eastAsia="Raleway Medium" w:hAnsi="Raleway Medium"/>
+          <w:rtl w:val="0"/>
+        </w:rPr>
+        <w:t xml:space="preserve">O usuário seleciona a qual evento deseja atualizar o cronograma</w:t>
+      </w:r>
+    </w:p>
+    <w:p>
+      <w:pPr>
+        <w:numPr>
+          <w:ilvl w:val="1"/>
+          <w:numId w:val="1"/>
+        </w:numPr>
+        <w:ind w:left="1440" w:hanging="360"/>
+        <w:rPr>
+          <w:rFonts w:ascii="Raleway Medium" w:cs="Raleway Medium" w:eastAsia="Raleway Medium" w:hAnsi="Raleway Medium"/>
+        </w:rPr>
+      </w:pPr>
+      <w:r>
+        <w:rPr>
+          <w:rFonts w:ascii="Raleway Medium" w:cs="Raleway Medium" w:eastAsia="Raleway Medium" w:hAnsi="Raleway Medium"/>
+          <w:rtl w:val="0"/>
+        </w:rPr>
+        <w:t xml:space="preserve">O usuário seleciona opção de cronograma ao público</w:t>
+      </w:r>
+    </w:p>
+    <w:p>
+      <w:pPr>
+        <w:numPr>
+          <w:ilvl w:val="1"/>
+          <w:numId w:val="1"/>
+        </w:numPr>
+        <w:ind w:left="1440" w:hanging="360"/>
+        <w:rPr>
+          <w:rFonts w:ascii="Raleway Medium" w:cs="Raleway Medium" w:eastAsia="Raleway Medium" w:hAnsi="Raleway Medium"/>
+          <w:u w:val="none"/>
+        </w:rPr>
+      </w:pPr>
+      <w:r>
+        <w:rPr>
+          <w:rFonts w:ascii="Raleway Medium" w:cs="Raleway Medium" w:eastAsia="Raleway Medium" w:hAnsi="Raleway Medium"/>
+          <w:rtl w:val="0"/>
+        </w:rPr>
+        <w:t xml:space="preserve">O usuário seleciona quais seções deseja editar </w:t>
+      </w:r>
+    </w:p>
+    <w:p>
+      <w:pPr>
+        <w:numPr>
+          <w:ilvl w:val="1"/>
+          <w:numId w:val="1"/>
+        </w:numPr>
+        <w:ind w:left="1440" w:hanging="360"/>
+        <w:rPr>
+          <w:rFonts w:ascii="Raleway Medium" w:cs="Raleway Medium" w:eastAsia="Raleway Medium" w:hAnsi="Raleway Medium"/>
+        </w:rPr>
+      </w:pPr>
+      <w:r>
+        <w:rPr>
+          <w:rFonts w:ascii="Raleway Medium" w:cs="Raleway Medium" w:eastAsia="Raleway Medium" w:hAnsi="Raleway Medium"/>
+          <w:rtl w:val="0"/>
+        </w:rPr>
+        <w:t xml:space="preserve">O usuário atualiza os campos conforme o arquivo de dados para o TC 17</w:t>
+      </w:r>
+    </w:p>
+    <w:p>
+      <w:pPr>
+        <w:numPr>
+          <w:ilvl w:val="1"/>
+          <w:numId w:val="1"/>
+        </w:numPr>
+        <w:ind w:left="1440" w:hanging="360"/>
+        <w:rPr>
+          <w:rFonts w:ascii="Raleway Medium" w:cs="Raleway Medium" w:eastAsia="Raleway Medium" w:hAnsi="Raleway Medium"/>
+        </w:rPr>
+      </w:pPr>
+      <w:r>
+        <w:rPr>
+          <w:rFonts w:ascii="Raleway Medium" w:cs="Raleway Medium" w:eastAsia="Raleway Medium" w:hAnsi="Raleway Medium"/>
+          <w:rtl w:val="0"/>
+        </w:rPr>
+        <w:t xml:space="preserve">É verificado se o sistema de armazenamento utilizado pelo sistema contém os mesmos dados daqueles alterados pelo usuário</w:t>
+      </w:r>
+    </w:p>
+    <w:p>
+      <w:pPr>
+        <w:ind w:left="720" w:firstLine="0"/>
+        <w:rPr>
+          <w:rFonts w:ascii="Raleway Medium" w:cs="Raleway Medium" w:eastAsia="Raleway Medium" w:hAnsi="Raleway Medium"/>
+        </w:rPr>
+      </w:pPr>
+      <w:r>
+        <w:rPr>
+          <w:rtl w:val="0"/>
+        </w:rPr>
+      </w:r>
+    </w:p>
+    <w:p>
+      <w:pPr>
+        <w:numPr>
+          <w:ilvl w:val="0"/>
+          <w:numId w:val="1"/>
+        </w:numPr>
+        <w:ind w:left="720" w:hanging="360"/>
+        <w:rPr>
+          <w:rFonts w:ascii="Raleway Medium" w:cs="Raleway Medium" w:eastAsia="Raleway Medium" w:hAnsi="Raleway Medium"/>
+        </w:rPr>
+      </w:pPr>
+      <w:r>
+        <w:rPr>
+          <w:rFonts w:ascii="Raleway Medium" w:cs="Raleway Medium" w:eastAsia="Raleway Medium" w:hAnsi="Raleway Medium"/>
+          <w:rtl w:val="0"/>
+        </w:rPr>
+        <w:t xml:space="preserve">TC 18 - Atualização cronogramaChair Sucesso</w:t>
+      </w:r>
+    </w:p>
+    <w:p>
+      <w:pPr>
+        <w:numPr>
+          <w:ilvl w:val="1"/>
+          <w:numId w:val="1"/>
+        </w:numPr>
+        <w:ind w:left="1440" w:hanging="360"/>
+        <w:rPr>
+          <w:rFonts w:ascii="Raleway Medium" w:cs="Raleway Medium" w:eastAsia="Raleway Medium" w:hAnsi="Raleway Medium"/>
+        </w:rPr>
+      </w:pPr>
+      <w:r>
+        <w:rPr>
+          <w:rFonts w:ascii="Raleway Medium" w:cs="Raleway Medium" w:eastAsia="Raleway Medium" w:hAnsi="Raleway Medium"/>
+          <w:rtl w:val="0"/>
+        </w:rPr>
+        <w:t xml:space="preserve">O usuário seleciona a qual evento deseja atualizar o cronograma</w:t>
+      </w:r>
+    </w:p>
+    <w:p>
+      <w:pPr>
+        <w:numPr>
+          <w:ilvl w:val="1"/>
+          <w:numId w:val="1"/>
+        </w:numPr>
+        <w:ind w:left="1440" w:hanging="360"/>
+        <w:rPr>
+          <w:rFonts w:ascii="Raleway Medium" w:cs="Raleway Medium" w:eastAsia="Raleway Medium" w:hAnsi="Raleway Medium"/>
+        </w:rPr>
+      </w:pPr>
+      <w:r>
+        <w:rPr>
+          <w:rFonts w:ascii="Raleway Medium" w:cs="Raleway Medium" w:eastAsia="Raleway Medium" w:hAnsi="Raleway Medium"/>
+          <w:rtl w:val="0"/>
+        </w:rPr>
+        <w:t xml:space="preserve">O usuário seleciona opção de cronograma ao público</w:t>
+      </w:r>
+    </w:p>
+    <w:p>
+      <w:pPr>
+        <w:numPr>
+          <w:ilvl w:val="1"/>
+          <w:numId w:val="1"/>
+        </w:numPr>
+        <w:ind w:left="1440" w:hanging="360"/>
+        <w:rPr>
+          <w:rFonts w:ascii="Raleway Medium" w:cs="Raleway Medium" w:eastAsia="Raleway Medium" w:hAnsi="Raleway Medium"/>
+        </w:rPr>
+      </w:pPr>
+      <w:r>
+        <w:rPr>
+          <w:rFonts w:ascii="Raleway Medium" w:cs="Raleway Medium" w:eastAsia="Raleway Medium" w:hAnsi="Raleway Medium"/>
+          <w:rtl w:val="0"/>
+        </w:rPr>
+        <w:t xml:space="preserve">O usuário seleciona quais seções deseja editar </w:t>
+      </w:r>
+    </w:p>
+    <w:p>
+      <w:pPr>
+        <w:numPr>
+          <w:ilvl w:val="1"/>
+          <w:numId w:val="1"/>
+        </w:numPr>
+        <w:ind w:left="1440" w:hanging="360"/>
+        <w:rPr>
+          <w:rFonts w:ascii="Raleway Medium" w:cs="Raleway Medium" w:eastAsia="Raleway Medium" w:hAnsi="Raleway Medium"/>
+        </w:rPr>
+      </w:pPr>
+      <w:r>
+        <w:rPr>
+          <w:rFonts w:ascii="Raleway Medium" w:cs="Raleway Medium" w:eastAsia="Raleway Medium" w:hAnsi="Raleway Medium"/>
+          <w:rtl w:val="0"/>
+        </w:rPr>
+        <w:t xml:space="preserve">O usuário atualiza os campos conforme o arquivo de dados para o TC 18</w:t>
+      </w:r>
+    </w:p>
+    <w:p>
+      <w:pPr>
+        <w:numPr>
+          <w:ilvl w:val="1"/>
+          <w:numId w:val="1"/>
+        </w:numPr>
+        <w:ind w:left="1440" w:hanging="360"/>
+        <w:rPr>
+          <w:rFonts w:ascii="Raleway Medium" w:cs="Raleway Medium" w:eastAsia="Raleway Medium" w:hAnsi="Raleway Medium"/>
+        </w:rPr>
+      </w:pPr>
+      <w:r>
+        <w:rPr>
+          <w:rFonts w:ascii="Raleway Medium" w:cs="Raleway Medium" w:eastAsia="Raleway Medium" w:hAnsi="Raleway Medium"/>
+          <w:rtl w:val="0"/>
+        </w:rPr>
+        <w:t xml:space="preserve">É verificado se o sistema de armazenamento utilizado pelo sistema contém os mesmos dados daqueles alterados pelo usuário</w:t>
+      </w:r>
+    </w:p>
+    <w:p>
+      <w:pPr>
+        <w:ind w:left="720" w:firstLine="0"/>
+        <w:rPr>
+          <w:rFonts w:ascii="Raleway Medium" w:cs="Raleway Medium" w:eastAsia="Raleway Medium" w:hAnsi="Raleway Medium"/>
+        </w:rPr>
+      </w:pPr>
+      <w:r>
+        <w:rPr>
+          <w:rtl w:val="0"/>
+        </w:rPr>
+      </w:r>
+    </w:p>
+    <w:p>
+      <w:pPr>
+        <w:numPr>
+          <w:ilvl w:val="0"/>
+          <w:numId w:val="1"/>
+        </w:numPr>
+        <w:ind w:left="720" w:hanging="360"/>
+        <w:rPr>
+          <w:rFonts w:ascii="Raleway Medium" w:cs="Raleway Medium" w:eastAsia="Raleway Medium" w:hAnsi="Raleway Medium"/>
+          <w:u w:val="none"/>
+        </w:rPr>
+      </w:pPr>
+      <w:r>
+        <w:rPr>
+          <w:rFonts w:ascii="Raleway Medium" w:cs="Raleway Medium" w:eastAsia="Raleway Medium" w:hAnsi="Raleway Medium"/>
+          <w:rtl w:val="0"/>
+        </w:rPr>
+        <w:t xml:space="preserve">TC 19 -  Inserção cronogramaPublico  Falha - Dados inválidos </w:t>
+      </w:r>
+    </w:p>
+    <w:p>
+      <w:pPr>
+        <w:numPr>
+          <w:ilvl w:val="1"/>
+          <w:numId w:val="1"/>
+        </w:numPr>
+        <w:ind w:left="1440" w:hanging="360"/>
+        <w:rPr>
+          <w:rFonts w:ascii="Raleway Medium" w:cs="Raleway Medium" w:eastAsia="Raleway Medium" w:hAnsi="Raleway Medium"/>
+        </w:rPr>
+      </w:pPr>
+      <w:r>
+        <w:rPr>
+          <w:rFonts w:ascii="Raleway Medium" w:cs="Raleway Medium" w:eastAsia="Raleway Medium" w:hAnsi="Raleway Medium"/>
+          <w:rtl w:val="0"/>
+        </w:rPr>
+        <w:t xml:space="preserve">O usuário seleciona o botão de adicionar cronograma</w:t>
+      </w:r>
+    </w:p>
+    <w:p>
+      <w:pPr>
+        <w:numPr>
+          <w:ilvl w:val="1"/>
+          <w:numId w:val="1"/>
+        </w:numPr>
+        <w:ind w:left="1440" w:hanging="360"/>
+        <w:rPr>
+          <w:rFonts w:ascii="Raleway Medium" w:cs="Raleway Medium" w:eastAsia="Raleway Medium" w:hAnsi="Raleway Medium"/>
+        </w:rPr>
+      </w:pPr>
+      <w:r>
+        <w:rPr>
+          <w:rFonts w:ascii="Raleway Medium" w:cs="Raleway Medium" w:eastAsia="Raleway Medium" w:hAnsi="Raleway Medium"/>
+          <w:rtl w:val="0"/>
+        </w:rPr>
+        <w:t xml:space="preserve">O usuário seleciona a qual evento deseja adicionar o cronograma</w:t>
+      </w:r>
+    </w:p>
+    <w:p>
+      <w:pPr>
+        <w:numPr>
+          <w:ilvl w:val="1"/>
+          <w:numId w:val="1"/>
+        </w:numPr>
+        <w:ind w:left="1440" w:hanging="360"/>
+        <w:rPr>
+          <w:rFonts w:ascii="Raleway Medium" w:cs="Raleway Medium" w:eastAsia="Raleway Medium" w:hAnsi="Raleway Medium"/>
+        </w:rPr>
+      </w:pPr>
+      <w:r>
+        <w:rPr>
+          <w:rFonts w:ascii="Raleway Medium" w:cs="Raleway Medium" w:eastAsia="Raleway Medium" w:hAnsi="Raleway Medium"/>
+          <w:rtl w:val="0"/>
+        </w:rPr>
+        <w:t xml:space="preserve">O usuário seleciona opção de cronograma ao público</w:t>
+      </w:r>
+    </w:p>
+    <w:p>
+      <w:pPr>
+        <w:numPr>
+          <w:ilvl w:val="1"/>
+          <w:numId w:val="1"/>
+        </w:numPr>
+        <w:ind w:left="1440" w:hanging="360"/>
+        <w:rPr>
+          <w:rFonts w:ascii="Raleway Medium" w:cs="Raleway Medium" w:eastAsia="Raleway Medium" w:hAnsi="Raleway Medium"/>
+        </w:rPr>
+      </w:pPr>
+      <w:r>
+        <w:rPr>
+          <w:rFonts w:ascii="Raleway Medium" w:cs="Raleway Medium" w:eastAsia="Raleway Medium" w:hAnsi="Raleway Medium"/>
+          <w:rtl w:val="0"/>
+        </w:rPr>
+        <w:t xml:space="preserve">O usuário preenche os campos conforme o arquivo de dados para o TC 19</w:t>
+      </w:r>
+    </w:p>
+    <w:p>
+      <w:pPr>
+        <w:numPr>
+          <w:ilvl w:val="1"/>
+          <w:numId w:val="1"/>
+        </w:numPr>
+        <w:ind w:left="1440" w:hanging="360"/>
+        <w:rPr>
+          <w:rFonts w:ascii="Raleway Medium" w:cs="Raleway Medium" w:eastAsia="Raleway Medium" w:hAnsi="Raleway Medium"/>
+        </w:rPr>
+      </w:pPr>
+      <w:r>
+        <w:rPr>
+          <w:rFonts w:ascii="Raleway Medium" w:cs="Raleway Medium" w:eastAsia="Raleway Medium" w:hAnsi="Raleway Medium"/>
+          <w:rtl w:val="0"/>
+        </w:rPr>
+        <w:t xml:space="preserve">O sistema retorna um erro informando qual o campo é inválido para o cronograma</w:t>
+      </w:r>
+    </w:p>
+    <w:p>
+      <w:pPr>
+        <w:numPr>
+          <w:ilvl w:val="1"/>
+          <w:numId w:val="1"/>
+        </w:numPr>
+        <w:ind w:left="1440" w:hanging="360"/>
+        <w:rPr>
+          <w:rFonts w:ascii="Raleway Medium" w:cs="Raleway Medium" w:eastAsia="Raleway Medium" w:hAnsi="Raleway Medium"/>
+        </w:rPr>
+      </w:pPr>
+      <w:r>
+        <w:rPr>
+          <w:rFonts w:ascii="Raleway Medium" w:cs="Raleway Medium" w:eastAsia="Raleway Medium" w:hAnsi="Raleway Medium"/>
+          <w:rtl w:val="0"/>
+        </w:rPr>
+        <w:t xml:space="preserve">É verificado se o sistema de armazenamento utilizado pelo sistema não contém os mesmos dados daqueles informados pelo usuário para o cronograma inserido</w:t>
+      </w:r>
+    </w:p>
+    <w:p>
+      <w:pPr>
+        <w:ind w:left="720" w:firstLine="0"/>
+        <w:rPr>
+          <w:rFonts w:ascii="Raleway Medium" w:cs="Raleway Medium" w:eastAsia="Raleway Medium" w:hAnsi="Raleway Medium"/>
+        </w:rPr>
+      </w:pPr>
+      <w:r>
+        <w:rPr>
+          <w:rtl w:val="0"/>
+        </w:rPr>
+      </w:r>
+    </w:p>
+    <w:p>
+      <w:pPr>
+        <w:numPr>
+          <w:ilvl w:val="0"/>
+          <w:numId w:val="1"/>
+        </w:numPr>
+        <w:ind w:left="720" w:hanging="360"/>
+        <w:rPr>
+          <w:rFonts w:ascii="Raleway Medium" w:cs="Raleway Medium" w:eastAsia="Raleway Medium" w:hAnsi="Raleway Medium"/>
+        </w:rPr>
+      </w:pPr>
+      <w:r>
+        <w:rPr>
+          <w:rFonts w:ascii="Raleway Medium" w:cs="Raleway Medium" w:eastAsia="Raleway Medium" w:hAnsi="Raleway Medium"/>
+          <w:rtl w:val="0"/>
+        </w:rPr>
+        <w:t xml:space="preserve">TC 20 -  Inserção cronogramaChair  Falha - Dados inválidos </w:t>
+      </w:r>
+    </w:p>
+    <w:p>
+      <w:pPr>
+        <w:numPr>
+          <w:ilvl w:val="1"/>
+          <w:numId w:val="1"/>
+        </w:numPr>
+        <w:ind w:left="1440" w:hanging="360"/>
+        <w:rPr>
+          <w:rFonts w:ascii="Raleway Medium" w:cs="Raleway Medium" w:eastAsia="Raleway Medium" w:hAnsi="Raleway Medium"/>
+        </w:rPr>
+      </w:pPr>
+      <w:r>
+        <w:rPr>
+          <w:rFonts w:ascii="Raleway Medium" w:cs="Raleway Medium" w:eastAsia="Raleway Medium" w:hAnsi="Raleway Medium"/>
+          <w:rtl w:val="0"/>
+        </w:rPr>
+        <w:t xml:space="preserve">O usuário seleciona o botão de adicionar cronograma</w:t>
+      </w:r>
+    </w:p>
+    <w:p>
+      <w:pPr>
+        <w:numPr>
+          <w:ilvl w:val="1"/>
+          <w:numId w:val="1"/>
+        </w:numPr>
+        <w:ind w:left="1440" w:hanging="360"/>
+        <w:rPr>
+          <w:rFonts w:ascii="Raleway Medium" w:cs="Raleway Medium" w:eastAsia="Raleway Medium" w:hAnsi="Raleway Medium"/>
+        </w:rPr>
+      </w:pPr>
+      <w:r>
+        <w:rPr>
+          <w:rFonts w:ascii="Raleway Medium" w:cs="Raleway Medium" w:eastAsia="Raleway Medium" w:hAnsi="Raleway Medium"/>
+          <w:rtl w:val="0"/>
+        </w:rPr>
+        <w:t xml:space="preserve">O usuário seleciona a qual evento deseja adicionar o cronograma</w:t>
+      </w:r>
+    </w:p>
+    <w:p>
+      <w:pPr>
+        <w:numPr>
+          <w:ilvl w:val="1"/>
+          <w:numId w:val="1"/>
+        </w:numPr>
+        <w:ind w:left="1440" w:hanging="360"/>
+        <w:rPr>
+          <w:rFonts w:ascii="Raleway Medium" w:cs="Raleway Medium" w:eastAsia="Raleway Medium" w:hAnsi="Raleway Medium"/>
+        </w:rPr>
+      </w:pPr>
+      <w:r>
+        <w:rPr>
+          <w:rFonts w:ascii="Raleway Medium" w:cs="Raleway Medium" w:eastAsia="Raleway Medium" w:hAnsi="Raleway Medium"/>
+          <w:rtl w:val="0"/>
+        </w:rPr>
+        <w:t xml:space="preserve">O usuário seleciona opção de cronograma aos chairs</w:t>
+      </w:r>
+    </w:p>
+    <w:p>
+      <w:pPr>
+        <w:numPr>
+          <w:ilvl w:val="1"/>
+          <w:numId w:val="1"/>
+        </w:numPr>
+        <w:ind w:left="1440" w:hanging="360"/>
+        <w:rPr>
+          <w:rFonts w:ascii="Raleway Medium" w:cs="Raleway Medium" w:eastAsia="Raleway Medium" w:hAnsi="Raleway Medium"/>
+        </w:rPr>
+      </w:pPr>
+      <w:r>
+        <w:rPr>
+          <w:rFonts w:ascii="Raleway Medium" w:cs="Raleway Medium" w:eastAsia="Raleway Medium" w:hAnsi="Raleway Medium"/>
+          <w:rtl w:val="0"/>
+        </w:rPr>
+        <w:t xml:space="preserve">O usuário preenche os campos conforme o arquivo de dados para o TC 20</w:t>
+      </w:r>
+    </w:p>
+    <w:p>
+      <w:pPr>
+        <w:numPr>
+          <w:ilvl w:val="1"/>
+          <w:numId w:val="1"/>
+        </w:numPr>
+        <w:ind w:left="1440" w:hanging="360"/>
+        <w:rPr>
+          <w:rFonts w:ascii="Raleway Medium" w:cs="Raleway Medium" w:eastAsia="Raleway Medium" w:hAnsi="Raleway Medium"/>
+        </w:rPr>
+      </w:pPr>
+      <w:r>
+        <w:rPr>
+          <w:rFonts w:ascii="Raleway Medium" w:cs="Raleway Medium" w:eastAsia="Raleway Medium" w:hAnsi="Raleway Medium"/>
+          <w:rtl w:val="0"/>
+        </w:rPr>
+        <w:t xml:space="preserve">O sistema retorna um erro informando qual o campo é inválido para o cronograma</w:t>
+      </w:r>
+    </w:p>
+    <w:p>
+      <w:pPr>
+        <w:numPr>
+          <w:ilvl w:val="1"/>
+          <w:numId w:val="1"/>
+        </w:numPr>
+        <w:ind w:left="1440" w:hanging="360"/>
+        <w:rPr>
+          <w:rFonts w:ascii="Raleway Medium" w:cs="Raleway Medium" w:eastAsia="Raleway Medium" w:hAnsi="Raleway Medium"/>
+        </w:rPr>
+      </w:pPr>
+      <w:r>
+        <w:rPr>
+          <w:rFonts w:ascii="Raleway Medium" w:cs="Raleway Medium" w:eastAsia="Raleway Medium" w:hAnsi="Raleway Medium"/>
+          <w:rtl w:val="0"/>
+        </w:rPr>
+        <w:t xml:space="preserve">É verificado se o sistema de armazenamento utilizado pelo sistema não contém os mesmos dados daqueles informados pelo usuário para o cronograma inserido</w:t>
+      </w:r>
+    </w:p>
+    <w:p>
+      <w:pPr>
+        <w:ind w:left="720" w:firstLine="0"/>
+        <w:rPr>
+          <w:rFonts w:ascii="Raleway Medium" w:cs="Raleway Medium" w:eastAsia="Raleway Medium" w:hAnsi="Raleway Medium"/>
+        </w:rPr>
+      </w:pPr>
+      <w:r>
+        <w:rPr>
+          <w:rtl w:val="0"/>
+        </w:rPr>
+      </w:r>
+    </w:p>
+    <w:p>
+      <w:pPr>
+        <w:numPr>
+          <w:ilvl w:val="0"/>
+          <w:numId w:val="1"/>
+        </w:numPr>
+        <w:ind w:left="720" w:hanging="360"/>
+        <w:rPr>
+          <w:rFonts w:ascii="Raleway Medium" w:cs="Raleway Medium" w:eastAsia="Raleway Medium" w:hAnsi="Raleway Medium"/>
+        </w:rPr>
+      </w:pPr>
+      <w:r>
+        <w:rPr>
+          <w:rFonts w:ascii="Raleway Medium" w:cs="Raleway Medium" w:eastAsia="Raleway Medium" w:hAnsi="Raleway Medium"/>
+          <w:rtl w:val="0"/>
+        </w:rPr>
+        <w:t xml:space="preserve">TC 21 -  Atualização cronogramaPublico  Falha - Dados inválidos </w:t>
+      </w:r>
+    </w:p>
+    <w:p>
+      <w:pPr>
+        <w:numPr>
+          <w:ilvl w:val="1"/>
+          <w:numId w:val="1"/>
+        </w:numPr>
+        <w:ind w:left="1440" w:hanging="360"/>
+        <w:rPr>
+          <w:rFonts w:ascii="Raleway Medium" w:cs="Raleway Medium" w:eastAsia="Raleway Medium" w:hAnsi="Raleway Medium"/>
+        </w:rPr>
+      </w:pPr>
+      <w:r>
+        <w:rPr>
+          <w:rFonts w:ascii="Raleway Medium" w:cs="Raleway Medium" w:eastAsia="Raleway Medium" w:hAnsi="Raleway Medium"/>
+          <w:rtl w:val="0"/>
+        </w:rPr>
+        <w:t xml:space="preserve">O usuário seleciona a qual evento deseja atualizar o cronograma</w:t>
+      </w:r>
+    </w:p>
+    <w:p>
+      <w:pPr>
+        <w:numPr>
+          <w:ilvl w:val="1"/>
+          <w:numId w:val="1"/>
+        </w:numPr>
+        <w:ind w:left="1440" w:hanging="360"/>
+        <w:rPr>
+          <w:rFonts w:ascii="Raleway Medium" w:cs="Raleway Medium" w:eastAsia="Raleway Medium" w:hAnsi="Raleway Medium"/>
+        </w:rPr>
+      </w:pPr>
+      <w:r>
+        <w:rPr>
+          <w:rFonts w:ascii="Raleway Medium" w:cs="Raleway Medium" w:eastAsia="Raleway Medium" w:hAnsi="Raleway Medium"/>
+          <w:rtl w:val="0"/>
+        </w:rPr>
+        <w:t xml:space="preserve">O usuário seleciona opção de cronograma ao público</w:t>
+      </w:r>
+    </w:p>
+    <w:p>
+      <w:pPr>
+        <w:numPr>
+          <w:ilvl w:val="1"/>
+          <w:numId w:val="1"/>
+        </w:numPr>
+        <w:ind w:left="1440" w:hanging="360"/>
+        <w:rPr>
+          <w:rFonts w:ascii="Raleway Medium" w:cs="Raleway Medium" w:eastAsia="Raleway Medium" w:hAnsi="Raleway Medium"/>
+        </w:rPr>
+      </w:pPr>
+      <w:r>
+        <w:rPr>
+          <w:rFonts w:ascii="Raleway Medium" w:cs="Raleway Medium" w:eastAsia="Raleway Medium" w:hAnsi="Raleway Medium"/>
+          <w:rtl w:val="0"/>
+        </w:rPr>
+        <w:t xml:space="preserve">O usuário seleciona quais seções deseja editar </w:t>
+      </w:r>
+    </w:p>
+    <w:p>
+      <w:pPr>
+        <w:numPr>
+          <w:ilvl w:val="1"/>
+          <w:numId w:val="1"/>
+        </w:numPr>
+        <w:ind w:left="1440" w:hanging="360"/>
+        <w:rPr>
+          <w:rFonts w:ascii="Raleway Medium" w:cs="Raleway Medium" w:eastAsia="Raleway Medium" w:hAnsi="Raleway Medium"/>
+        </w:rPr>
+      </w:pPr>
+      <w:r>
+        <w:rPr>
+          <w:rFonts w:ascii="Raleway Medium" w:cs="Raleway Medium" w:eastAsia="Raleway Medium" w:hAnsi="Raleway Medium"/>
+          <w:rtl w:val="0"/>
+        </w:rPr>
+        <w:t xml:space="preserve">O usuário atualiza os campos conforme o arquivo de dados para o TC 21</w:t>
+      </w:r>
+    </w:p>
+    <w:p>
+      <w:pPr>
+        <w:numPr>
+          <w:ilvl w:val="1"/>
+          <w:numId w:val="1"/>
+        </w:numPr>
+        <w:ind w:left="1440" w:hanging="360"/>
+        <w:rPr>
+          <w:rFonts w:ascii="Raleway Medium" w:cs="Raleway Medium" w:eastAsia="Raleway Medium" w:hAnsi="Raleway Medium"/>
+        </w:rPr>
+      </w:pPr>
+      <w:r>
+        <w:rPr>
+          <w:rFonts w:ascii="Raleway Medium" w:cs="Raleway Medium" w:eastAsia="Raleway Medium" w:hAnsi="Raleway Medium"/>
+          <w:rtl w:val="0"/>
+        </w:rPr>
+        <w:t xml:space="preserve">O sistema retorna um erro informando qual o campo é inválido para o cronograma</w:t>
+      </w:r>
+    </w:p>
+    <w:p>
+      <w:pPr>
+        <w:numPr>
+          <w:ilvl w:val="1"/>
+          <w:numId w:val="1"/>
+        </w:numPr>
+        <w:ind w:left="1440" w:hanging="360"/>
+        <w:rPr>
+          <w:rFonts w:ascii="Raleway Medium" w:cs="Raleway Medium" w:eastAsia="Raleway Medium" w:hAnsi="Raleway Medium"/>
+        </w:rPr>
+      </w:pPr>
+      <w:r>
+        <w:rPr>
+          <w:rFonts w:ascii="Raleway Medium" w:cs="Raleway Medium" w:eastAsia="Raleway Medium" w:hAnsi="Raleway Medium"/>
+          <w:rtl w:val="0"/>
+        </w:rPr>
+        <w:t xml:space="preserve">É verificado se o sistema de armazenamento utilizado pelo sistema não contém os mesmos dados daqueles alterados pelo usuário</w:t>
+      </w:r>
+    </w:p>
+    <w:p>
+      <w:pPr>
+        <w:ind w:left="0" w:firstLine="0"/>
+        <w:rPr>
+          <w:rFonts w:ascii="Raleway Medium" w:cs="Raleway Medium" w:eastAsia="Raleway Medium" w:hAnsi="Raleway Medium"/>
+        </w:rPr>
+      </w:pPr>
+      <w:r>
+        <w:rPr>
+          <w:rtl w:val="0"/>
+        </w:rPr>
+      </w:r>
+    </w:p>
+    <w:p>
+      <w:pPr>
+        <w:numPr>
+          <w:ilvl w:val="0"/>
+          <w:numId w:val="1"/>
+        </w:numPr>
+        <w:ind w:left="720" w:hanging="360"/>
+        <w:rPr>
+          <w:rFonts w:ascii="Raleway Medium" w:cs="Raleway Medium" w:eastAsia="Raleway Medium" w:hAnsi="Raleway Medium"/>
+        </w:rPr>
+      </w:pPr>
+      <w:r>
+        <w:rPr>
+          <w:rFonts w:ascii="Raleway Medium" w:cs="Raleway Medium" w:eastAsia="Raleway Medium" w:hAnsi="Raleway Medium"/>
+          <w:rtl w:val="0"/>
+        </w:rPr>
+        <w:t xml:space="preserve">TC 22 -  Atualização cronogramaChairs  Falha - Dados inválidos </w:t>
+      </w:r>
+    </w:p>
+    <w:p>
+      <w:pPr>
+        <w:numPr>
+          <w:ilvl w:val="1"/>
+          <w:numId w:val="1"/>
+        </w:numPr>
+        <w:ind w:left="1440" w:hanging="360"/>
+        <w:rPr>
+          <w:rFonts w:ascii="Raleway Medium" w:cs="Raleway Medium" w:eastAsia="Raleway Medium" w:hAnsi="Raleway Medium"/>
+        </w:rPr>
+      </w:pPr>
+      <w:r>
+        <w:rPr>
+          <w:rFonts w:ascii="Raleway Medium" w:cs="Raleway Medium" w:eastAsia="Raleway Medium" w:hAnsi="Raleway Medium"/>
+          <w:rtl w:val="0"/>
+        </w:rPr>
+        <w:t xml:space="preserve">O usuário seleciona a qual evento deseja atualizar o cronograma</w:t>
+      </w:r>
+    </w:p>
+    <w:p>
+      <w:pPr>
+        <w:numPr>
+          <w:ilvl w:val="1"/>
+          <w:numId w:val="1"/>
+        </w:numPr>
+        <w:ind w:left="1440" w:hanging="360"/>
+        <w:rPr>
+          <w:rFonts w:ascii="Raleway Medium" w:cs="Raleway Medium" w:eastAsia="Raleway Medium" w:hAnsi="Raleway Medium"/>
+        </w:rPr>
+      </w:pPr>
+      <w:r>
+        <w:rPr>
+          <w:rFonts w:ascii="Raleway Medium" w:cs="Raleway Medium" w:eastAsia="Raleway Medium" w:hAnsi="Raleway Medium"/>
+          <w:rtl w:val="0"/>
+        </w:rPr>
+        <w:t xml:space="preserve">O usuário seleciona opção de cronograma aos chairs</w:t>
+      </w:r>
+    </w:p>
+    <w:p>
+      <w:pPr>
+        <w:numPr>
+          <w:ilvl w:val="1"/>
+          <w:numId w:val="1"/>
+        </w:numPr>
+        <w:ind w:left="1440" w:hanging="360"/>
+        <w:rPr>
+          <w:rFonts w:ascii="Raleway Medium" w:cs="Raleway Medium" w:eastAsia="Raleway Medium" w:hAnsi="Raleway Medium"/>
+        </w:rPr>
+      </w:pPr>
+      <w:r>
+        <w:rPr>
+          <w:rFonts w:ascii="Raleway Medium" w:cs="Raleway Medium" w:eastAsia="Raleway Medium" w:hAnsi="Raleway Medium"/>
+          <w:rtl w:val="0"/>
+        </w:rPr>
+        <w:t xml:space="preserve">O usuário seleciona quais seções deseja editar </w:t>
+      </w:r>
+    </w:p>
+    <w:p>
+      <w:pPr>
+        <w:numPr>
+          <w:ilvl w:val="1"/>
+          <w:numId w:val="1"/>
+        </w:numPr>
+        <w:ind w:left="1440" w:hanging="360"/>
+        <w:rPr>
+          <w:rFonts w:ascii="Raleway Medium" w:cs="Raleway Medium" w:eastAsia="Raleway Medium" w:hAnsi="Raleway Medium"/>
+        </w:rPr>
+      </w:pPr>
+      <w:r>
+        <w:rPr>
+          <w:rFonts w:ascii="Raleway Medium" w:cs="Raleway Medium" w:eastAsia="Raleway Medium" w:hAnsi="Raleway Medium"/>
+          <w:rtl w:val="0"/>
+        </w:rPr>
+        <w:t xml:space="preserve">O usuário atualiza os campos conforme o arquivo de dados para o TC 22</w:t>
+      </w:r>
+    </w:p>
+    <w:p>
+      <w:pPr>
+        <w:numPr>
+          <w:ilvl w:val="1"/>
+          <w:numId w:val="1"/>
+        </w:numPr>
+        <w:ind w:left="1440" w:hanging="360"/>
+        <w:rPr>
+          <w:rFonts w:ascii="Raleway Medium" w:cs="Raleway Medium" w:eastAsia="Raleway Medium" w:hAnsi="Raleway Medium"/>
+        </w:rPr>
+      </w:pPr>
+      <w:r>
+        <w:rPr>
+          <w:rFonts w:ascii="Raleway Medium" w:cs="Raleway Medium" w:eastAsia="Raleway Medium" w:hAnsi="Raleway Medium"/>
+          <w:rtl w:val="0"/>
+        </w:rPr>
+        <w:t xml:space="preserve">O sistema retorna um erro informando qual o campo é inválido para o cronograma</w:t>
+      </w:r>
+    </w:p>
+    <w:p>
+      <w:pPr>
+        <w:numPr>
+          <w:ilvl w:val="1"/>
+          <w:numId w:val="1"/>
+        </w:numPr>
+        <w:ind w:left="1440" w:hanging="360"/>
+        <w:rPr>
+          <w:rFonts w:ascii="Raleway Medium" w:cs="Raleway Medium" w:eastAsia="Raleway Medium" w:hAnsi="Raleway Medium"/>
+        </w:rPr>
+      </w:pPr>
+      <w:r>
+        <w:rPr>
+          <w:rFonts w:ascii="Raleway Medium" w:cs="Raleway Medium" w:eastAsia="Raleway Medium" w:hAnsi="Raleway Medium"/>
+          <w:rtl w:val="0"/>
+        </w:rPr>
+        <w:t xml:space="preserve">É verificado se o sistema de armazenamento utilizado pelo sistema não contém os mesmos dados daqueles alterados pelo usuário</w:t>
+      </w:r>
+    </w:p>
+    <w:p>
+      <w:pPr>
+        <w:ind w:left="720" w:firstLine="0"/>
+        <w:rPr>
+          <w:rFonts w:ascii="Raleway Medium" w:cs="Raleway Medium" w:eastAsia="Raleway Medium" w:hAnsi="Raleway Medium"/>
+        </w:rPr>
+      </w:pPr>
+      <w:r>
+        <w:rPr>
+          <w:rtl w:val="0"/>
+        </w:rPr>
+      </w:r>
+    </w:p>
+    <w:p>
+      <w:pPr>
+        <w:ind w:left="1440" w:firstLine="0"/>
+        <w:rPr>
+          <w:rFonts w:ascii="Raleway Medium" w:cs="Raleway Medium" w:eastAsia="Raleway Medium" w:hAnsi="Raleway Medium"/>
+        </w:rPr>
+      </w:pPr>
+      <w:r>
+        <w:rPr>
+          <w:rtl w:val="0"/>
+        </w:rPr>
       </w:r>
     </w:p>
     <w:p>

--- a/Testes/Documento de teste.docx
+++ b/Testes/Documento de teste.docx
@@ -2674,6 +2674,1902 @@
           <w:rtl w:val="0"/>
         </w:rPr>
         <w:t xml:space="preserve">É verificado se o sistema de armazenamento utilizado pelo sistema não contém os mesmos dados daqueles alterados pelo usuário</w:t>
+        <w:br w:type="textWrapping"/>
+      </w:r>
+    </w:p>
+    <w:p>
+      <w:pPr>
+        <w:numPr>
+          <w:ilvl w:val="0"/>
+          <w:numId w:val="1"/>
+        </w:numPr>
+        <w:ind w:left="720" w:hanging="360"/>
+        <w:rPr>
+          <w:rFonts w:ascii="Raleway Medium" w:cs="Raleway Medium" w:eastAsia="Raleway Medium" w:hAnsi="Raleway Medium"/>
+          <w:u w:val="none"/>
+        </w:rPr>
+      </w:pPr>
+      <w:r>
+        <w:rPr>
+          <w:rFonts w:ascii="Raleway Medium" w:cs="Raleway Medium" w:eastAsia="Raleway Medium" w:hAnsi="Raleway Medium"/>
+          <w:rtl w:val="0"/>
+        </w:rPr>
+        <w:t xml:space="preserve">TC 23 - Login via google Sucesso</w:t>
+      </w:r>
+    </w:p>
+    <w:p>
+      <w:pPr>
+        <w:numPr>
+          <w:ilvl w:val="1"/>
+          <w:numId w:val="1"/>
+        </w:numPr>
+        <w:ind w:left="1440" w:hanging="360"/>
+        <w:rPr>
+          <w:rFonts w:ascii="Raleway Medium" w:cs="Raleway Medium" w:eastAsia="Raleway Medium" w:hAnsi="Raleway Medium"/>
+          <w:u w:val="none"/>
+        </w:rPr>
+      </w:pPr>
+      <w:r>
+        <w:rPr>
+          <w:rFonts w:ascii="Raleway Medium" w:cs="Raleway Medium" w:eastAsia="Raleway Medium" w:hAnsi="Raleway Medium"/>
+          <w:rtl w:val="0"/>
+        </w:rPr>
+        <w:t xml:space="preserve">O usuário seleciona o botão de login via google na tela inicial do sistema</w:t>
+      </w:r>
+    </w:p>
+    <w:p>
+      <w:pPr>
+        <w:numPr>
+          <w:ilvl w:val="1"/>
+          <w:numId w:val="1"/>
+        </w:numPr>
+        <w:ind w:left="1440" w:hanging="360"/>
+        <w:rPr>
+          <w:rFonts w:ascii="Raleway Medium" w:cs="Raleway Medium" w:eastAsia="Raleway Medium" w:hAnsi="Raleway Medium"/>
+        </w:rPr>
+      </w:pPr>
+      <w:r>
+        <w:rPr>
+          <w:rFonts w:ascii="Raleway Medium" w:cs="Raleway Medium" w:eastAsia="Raleway Medium" w:hAnsi="Raleway Medium"/>
+          <w:rtl w:val="0"/>
+        </w:rPr>
+        <w:t xml:space="preserve">O sistema exibe um menu requisitando as informações necessárias para login via google</w:t>
+      </w:r>
+    </w:p>
+    <w:p>
+      <w:pPr>
+        <w:numPr>
+          <w:ilvl w:val="1"/>
+          <w:numId w:val="1"/>
+        </w:numPr>
+        <w:ind w:left="1440" w:hanging="360"/>
+        <w:rPr>
+          <w:rFonts w:ascii="Raleway Medium" w:cs="Raleway Medium" w:eastAsia="Raleway Medium" w:hAnsi="Raleway Medium"/>
+          <w:u w:val="none"/>
+        </w:rPr>
+      </w:pPr>
+      <w:r>
+        <w:rPr>
+          <w:rFonts w:ascii="Raleway Medium" w:cs="Raleway Medium" w:eastAsia="Raleway Medium" w:hAnsi="Raleway Medium"/>
+          <w:rtl w:val="0"/>
+        </w:rPr>
+        <w:t xml:space="preserve">O usuário insere os dados solicitados para o login via google</w:t>
+      </w:r>
+    </w:p>
+    <w:p>
+      <w:pPr>
+        <w:numPr>
+          <w:ilvl w:val="1"/>
+          <w:numId w:val="1"/>
+        </w:numPr>
+        <w:ind w:left="1440" w:hanging="360"/>
+        <w:rPr>
+          <w:rFonts w:ascii="Raleway Medium" w:cs="Raleway Medium" w:eastAsia="Raleway Medium" w:hAnsi="Raleway Medium"/>
+          <w:u w:val="none"/>
+        </w:rPr>
+      </w:pPr>
+      <w:r>
+        <w:rPr>
+          <w:rFonts w:ascii="Raleway Medium" w:cs="Raleway Medium" w:eastAsia="Raleway Medium" w:hAnsi="Raleway Medium"/>
+          <w:rtl w:val="0"/>
+        </w:rPr>
+        <w:t xml:space="preserve">O sistema confirma que o usuário está cadastrado</w:t>
+      </w:r>
+    </w:p>
+    <w:p>
+      <w:pPr>
+        <w:numPr>
+          <w:ilvl w:val="1"/>
+          <w:numId w:val="1"/>
+        </w:numPr>
+        <w:ind w:left="1440" w:hanging="360"/>
+        <w:rPr>
+          <w:rFonts w:ascii="Raleway Medium" w:cs="Raleway Medium" w:eastAsia="Raleway Medium" w:hAnsi="Raleway Medium"/>
+          <w:u w:val="none"/>
+        </w:rPr>
+      </w:pPr>
+      <w:r>
+        <w:rPr>
+          <w:rFonts w:ascii="Raleway Medium" w:cs="Raleway Medium" w:eastAsia="Raleway Medium" w:hAnsi="Raleway Medium"/>
+          <w:rtl w:val="0"/>
+        </w:rPr>
+        <w:t xml:space="preserve">O usuário é redirecionado para a tela principal do sistema</w:t>
+        <w:br w:type="textWrapping"/>
+      </w:r>
+    </w:p>
+    <w:p>
+      <w:pPr>
+        <w:numPr>
+          <w:ilvl w:val="0"/>
+          <w:numId w:val="1"/>
+        </w:numPr>
+        <w:ind w:left="720" w:hanging="360"/>
+        <w:rPr>
+          <w:rFonts w:ascii="Raleway Medium" w:cs="Raleway Medium" w:eastAsia="Raleway Medium" w:hAnsi="Raleway Medium"/>
+          <w:u w:val="none"/>
+        </w:rPr>
+      </w:pPr>
+      <w:r>
+        <w:rPr>
+          <w:rFonts w:ascii="Raleway Medium" w:cs="Raleway Medium" w:eastAsia="Raleway Medium" w:hAnsi="Raleway Medium"/>
+          <w:rtl w:val="0"/>
+        </w:rPr>
+        <w:t xml:space="preserve">TC 24 - Pagamento de evento Sucesso</w:t>
+      </w:r>
+    </w:p>
+    <w:p>
+      <w:pPr>
+        <w:numPr>
+          <w:ilvl w:val="1"/>
+          <w:numId w:val="1"/>
+        </w:numPr>
+        <w:ind w:left="1440" w:hanging="360"/>
+        <w:rPr>
+          <w:rFonts w:ascii="Raleway Medium" w:cs="Raleway Medium" w:eastAsia="Raleway Medium" w:hAnsi="Raleway Medium"/>
+        </w:rPr>
+      </w:pPr>
+      <w:r>
+        <w:rPr>
+          <w:rFonts w:ascii="Raleway Medium" w:cs="Raleway Medium" w:eastAsia="Raleway Medium" w:hAnsi="Raleway Medium"/>
+          <w:rtl w:val="0"/>
+        </w:rPr>
+        <w:t xml:space="preserve">O usuário seleciona o botão de adquirir evento</w:t>
+      </w:r>
+    </w:p>
+    <w:p>
+      <w:pPr>
+        <w:numPr>
+          <w:ilvl w:val="1"/>
+          <w:numId w:val="1"/>
+        </w:numPr>
+        <w:ind w:left="1440" w:hanging="360"/>
+        <w:rPr>
+          <w:rFonts w:ascii="Raleway Medium" w:cs="Raleway Medium" w:eastAsia="Raleway Medium" w:hAnsi="Raleway Medium"/>
+        </w:rPr>
+      </w:pPr>
+      <w:r>
+        <w:rPr>
+          <w:rFonts w:ascii="Raleway Medium" w:cs="Raleway Medium" w:eastAsia="Raleway Medium" w:hAnsi="Raleway Medium"/>
+          <w:rtl w:val="0"/>
+        </w:rPr>
+        <w:t xml:space="preserve">O sistema exibe um menu requisitando as informações necessárias do cartão de crédito</w:t>
+      </w:r>
+    </w:p>
+    <w:p>
+      <w:pPr>
+        <w:numPr>
+          <w:ilvl w:val="1"/>
+          <w:numId w:val="1"/>
+        </w:numPr>
+        <w:ind w:left="1440" w:hanging="360"/>
+        <w:rPr>
+          <w:rFonts w:ascii="Raleway Medium" w:cs="Raleway Medium" w:eastAsia="Raleway Medium" w:hAnsi="Raleway Medium"/>
+          <w:u w:val="none"/>
+        </w:rPr>
+      </w:pPr>
+      <w:r>
+        <w:rPr>
+          <w:rFonts w:ascii="Raleway Medium" w:cs="Raleway Medium" w:eastAsia="Raleway Medium" w:hAnsi="Raleway Medium"/>
+          <w:rtl w:val="0"/>
+        </w:rPr>
+        <w:t xml:space="preserve">O usuário preenche os campos conforme o arquivo de dados para o TC 24</w:t>
+      </w:r>
+    </w:p>
+    <w:p>
+      <w:pPr>
+        <w:numPr>
+          <w:ilvl w:val="1"/>
+          <w:numId w:val="1"/>
+        </w:numPr>
+        <w:ind w:left="1440" w:hanging="360"/>
+        <w:rPr>
+          <w:rFonts w:ascii="Raleway Medium" w:cs="Raleway Medium" w:eastAsia="Raleway Medium" w:hAnsi="Raleway Medium"/>
+        </w:rPr>
+      </w:pPr>
+      <w:r>
+        <w:rPr>
+          <w:rFonts w:ascii="Raleway Medium" w:cs="Raleway Medium" w:eastAsia="Raleway Medium" w:hAnsi="Raleway Medium"/>
+          <w:rtl w:val="0"/>
+        </w:rPr>
+        <w:t xml:space="preserve">O sistema confirma que o cartão é válido</w:t>
+      </w:r>
+    </w:p>
+    <w:p>
+      <w:pPr>
+        <w:numPr>
+          <w:ilvl w:val="1"/>
+          <w:numId w:val="1"/>
+        </w:numPr>
+        <w:ind w:left="1440" w:hanging="360"/>
+        <w:rPr>
+          <w:rFonts w:ascii="Raleway Medium" w:cs="Raleway Medium" w:eastAsia="Raleway Medium" w:hAnsi="Raleway Medium"/>
+        </w:rPr>
+      </w:pPr>
+      <w:r>
+        <w:rPr>
+          <w:rFonts w:ascii="Raleway Medium" w:cs="Raleway Medium" w:eastAsia="Raleway Medium" w:hAnsi="Raleway Medium"/>
+          <w:rtl w:val="0"/>
+        </w:rPr>
+        <w:t xml:space="preserve">O sistema redireciona o usuário para a tela de eventos comprados</w:t>
+        <w:br w:type="textWrapping"/>
+      </w:r>
+    </w:p>
+    <w:p>
+      <w:pPr>
+        <w:numPr>
+          <w:ilvl w:val="0"/>
+          <w:numId w:val="1"/>
+        </w:numPr>
+        <w:ind w:left="720" w:hanging="360"/>
+        <w:rPr>
+          <w:rFonts w:ascii="Raleway Medium" w:cs="Raleway Medium" w:eastAsia="Raleway Medium" w:hAnsi="Raleway Medium"/>
+          <w:u w:val="none"/>
+        </w:rPr>
+      </w:pPr>
+      <w:r>
+        <w:rPr>
+          <w:rFonts w:ascii="Raleway Medium" w:cs="Raleway Medium" w:eastAsia="Raleway Medium" w:hAnsi="Raleway Medium"/>
+          <w:rtl w:val="0"/>
+        </w:rPr>
+        <w:t xml:space="preserve">TC 25 - Compartilhar documento/imagem na to do list de chair Sucesso</w:t>
+      </w:r>
+    </w:p>
+    <w:p>
+      <w:pPr>
+        <w:numPr>
+          <w:ilvl w:val="1"/>
+          <w:numId w:val="1"/>
+        </w:numPr>
+        <w:ind w:left="1440" w:hanging="360"/>
+        <w:rPr>
+          <w:rFonts w:ascii="Raleway Medium" w:cs="Raleway Medium" w:eastAsia="Raleway Medium" w:hAnsi="Raleway Medium"/>
+        </w:rPr>
+      </w:pPr>
+      <w:r>
+        <w:rPr>
+          <w:rFonts w:ascii="Raleway Medium" w:cs="Raleway Medium" w:eastAsia="Raleway Medium" w:hAnsi="Raleway Medium"/>
+          <w:rtl w:val="0"/>
+        </w:rPr>
+        <w:t xml:space="preserve">O usuário seleciona o botão de adicionar documento</w:t>
+      </w:r>
+    </w:p>
+    <w:p>
+      <w:pPr>
+        <w:numPr>
+          <w:ilvl w:val="1"/>
+          <w:numId w:val="1"/>
+        </w:numPr>
+        <w:ind w:left="1440" w:hanging="360"/>
+        <w:rPr>
+          <w:rFonts w:ascii="Raleway Medium" w:cs="Raleway Medium" w:eastAsia="Raleway Medium" w:hAnsi="Raleway Medium"/>
+        </w:rPr>
+      </w:pPr>
+      <w:r>
+        <w:rPr>
+          <w:rFonts w:ascii="Raleway Medium" w:cs="Raleway Medium" w:eastAsia="Raleway Medium" w:hAnsi="Raleway Medium"/>
+          <w:rtl w:val="0"/>
+        </w:rPr>
+        <w:t xml:space="preserve">O sistema exibe um menu requisitando o documento a ser inserido</w:t>
+      </w:r>
+    </w:p>
+    <w:p>
+      <w:pPr>
+        <w:numPr>
+          <w:ilvl w:val="1"/>
+          <w:numId w:val="1"/>
+        </w:numPr>
+        <w:ind w:left="1440" w:hanging="360"/>
+        <w:rPr>
+          <w:rFonts w:ascii="Raleway Medium" w:cs="Raleway Medium" w:eastAsia="Raleway Medium" w:hAnsi="Raleway Medium"/>
+        </w:rPr>
+      </w:pPr>
+      <w:r>
+        <w:rPr>
+          <w:rFonts w:ascii="Raleway Medium" w:cs="Raleway Medium" w:eastAsia="Raleway Medium" w:hAnsi="Raleway Medium"/>
+          <w:rtl w:val="0"/>
+        </w:rPr>
+        <w:t xml:space="preserve">O usuário insere o documento ou imagem que deseja compartilhar conforme o arquivo de dados para o TC 25</w:t>
+      </w:r>
+    </w:p>
+    <w:p>
+      <w:pPr>
+        <w:numPr>
+          <w:ilvl w:val="1"/>
+          <w:numId w:val="1"/>
+        </w:numPr>
+        <w:ind w:left="1440" w:hanging="360"/>
+        <w:rPr>
+          <w:rFonts w:ascii="Raleway Medium" w:cs="Raleway Medium" w:eastAsia="Raleway Medium" w:hAnsi="Raleway Medium"/>
+          <w:u w:val="none"/>
+        </w:rPr>
+      </w:pPr>
+      <w:r>
+        <w:rPr>
+          <w:rFonts w:ascii="Raleway Medium" w:cs="Raleway Medium" w:eastAsia="Raleway Medium" w:hAnsi="Raleway Medium"/>
+          <w:rtl w:val="0"/>
+        </w:rPr>
+        <w:t xml:space="preserve">O sistema verifica se o tipo e tamanho do documento estão dentro dos tipos e tamanho máximo especificado</w:t>
+      </w:r>
+    </w:p>
+    <w:p>
+      <w:pPr>
+        <w:numPr>
+          <w:ilvl w:val="1"/>
+          <w:numId w:val="1"/>
+        </w:numPr>
+        <w:ind w:left="1440" w:hanging="360"/>
+        <w:rPr>
+          <w:rFonts w:ascii="Raleway Medium" w:cs="Raleway Medium" w:eastAsia="Raleway Medium" w:hAnsi="Raleway Medium"/>
+          <w:u w:val="none"/>
+        </w:rPr>
+      </w:pPr>
+      <w:r>
+        <w:rPr>
+          <w:rFonts w:ascii="Raleway Medium" w:cs="Raleway Medium" w:eastAsia="Raleway Medium" w:hAnsi="Raleway Medium"/>
+          <w:rtl w:val="0"/>
+        </w:rPr>
+        <w:t xml:space="preserve">O sistema confirma que o documento ou imagem foi inserido com sucesso</w:t>
+      </w:r>
+    </w:p>
+    <w:p>
+      <w:pPr>
+        <w:numPr>
+          <w:ilvl w:val="1"/>
+          <w:numId w:val="1"/>
+        </w:numPr>
+        <w:ind w:left="1440" w:hanging="360"/>
+        <w:rPr>
+          <w:rFonts w:ascii="Raleway Medium" w:cs="Raleway Medium" w:eastAsia="Raleway Medium" w:hAnsi="Raleway Medium"/>
+        </w:rPr>
+      </w:pPr>
+      <w:r>
+        <w:rPr>
+          <w:rFonts w:ascii="Raleway Medium" w:cs="Raleway Medium" w:eastAsia="Raleway Medium" w:hAnsi="Raleway Medium"/>
+          <w:rtl w:val="0"/>
+        </w:rPr>
+        <w:t xml:space="preserve">O sistema armazena e torna o documento visualizável ao contexto que ele foi inserido (ou seja, na tarefa em que o mesmo foi submetido)</w:t>
+        <w:br w:type="textWrapping"/>
+      </w:r>
+    </w:p>
+    <w:p>
+      <w:pPr>
+        <w:numPr>
+          <w:ilvl w:val="0"/>
+          <w:numId w:val="1"/>
+        </w:numPr>
+        <w:ind w:left="720" w:hanging="360"/>
+        <w:rPr>
+          <w:rFonts w:ascii="Raleway Medium" w:cs="Raleway Medium" w:eastAsia="Raleway Medium" w:hAnsi="Raleway Medium"/>
+          <w:u w:val="none"/>
+        </w:rPr>
+      </w:pPr>
+      <w:r>
+        <w:rPr>
+          <w:rFonts w:ascii="Raleway Medium" w:cs="Raleway Medium" w:eastAsia="Raleway Medium" w:hAnsi="Raleway Medium"/>
+          <w:rtl w:val="0"/>
+        </w:rPr>
+        <w:t xml:space="preserve">TC 26 - Inserção de palestra gravada Sucesso</w:t>
+      </w:r>
+    </w:p>
+    <w:p>
+      <w:pPr>
+        <w:numPr>
+          <w:ilvl w:val="1"/>
+          <w:numId w:val="1"/>
+        </w:numPr>
+        <w:ind w:left="1440" w:hanging="360"/>
+        <w:rPr>
+          <w:rFonts w:ascii="Raleway Medium" w:cs="Raleway Medium" w:eastAsia="Raleway Medium" w:hAnsi="Raleway Medium"/>
+        </w:rPr>
+      </w:pPr>
+      <w:r>
+        <w:rPr>
+          <w:rFonts w:ascii="Raleway Medium" w:cs="Raleway Medium" w:eastAsia="Raleway Medium" w:hAnsi="Raleway Medium"/>
+          <w:rtl w:val="0"/>
+        </w:rPr>
+        <w:t xml:space="preserve">O usuário seleciona o botão de adicionar vídeo</w:t>
+      </w:r>
+    </w:p>
+    <w:p>
+      <w:pPr>
+        <w:numPr>
+          <w:ilvl w:val="1"/>
+          <w:numId w:val="1"/>
+        </w:numPr>
+        <w:ind w:left="1440" w:hanging="360"/>
+        <w:rPr>
+          <w:rFonts w:ascii="Raleway Medium" w:cs="Raleway Medium" w:eastAsia="Raleway Medium" w:hAnsi="Raleway Medium"/>
+        </w:rPr>
+      </w:pPr>
+      <w:r>
+        <w:rPr>
+          <w:rFonts w:ascii="Raleway Medium" w:cs="Raleway Medium" w:eastAsia="Raleway Medium" w:hAnsi="Raleway Medium"/>
+          <w:rtl w:val="0"/>
+        </w:rPr>
+        <w:t xml:space="preserve">O sistema exibe um menu requisitando as informações necessárias </w:t>
+      </w:r>
+    </w:p>
+    <w:p>
+      <w:pPr>
+        <w:numPr>
+          <w:ilvl w:val="1"/>
+          <w:numId w:val="1"/>
+        </w:numPr>
+        <w:ind w:left="1440" w:hanging="360"/>
+        <w:rPr>
+          <w:rFonts w:ascii="Raleway Medium" w:cs="Raleway Medium" w:eastAsia="Raleway Medium" w:hAnsi="Raleway Medium"/>
+        </w:rPr>
+      </w:pPr>
+      <w:r>
+        <w:rPr>
+          <w:rFonts w:ascii="Raleway Medium" w:cs="Raleway Medium" w:eastAsia="Raleway Medium" w:hAnsi="Raleway Medium"/>
+          <w:rtl w:val="0"/>
+        </w:rPr>
+        <w:t xml:space="preserve">O usuário preenche os campos conforme o arquivo de dados para o TC 26</w:t>
+      </w:r>
+    </w:p>
+    <w:p>
+      <w:pPr>
+        <w:numPr>
+          <w:ilvl w:val="1"/>
+          <w:numId w:val="1"/>
+        </w:numPr>
+        <w:ind w:left="1440" w:hanging="360"/>
+        <w:rPr>
+          <w:rFonts w:ascii="Raleway Medium" w:cs="Raleway Medium" w:eastAsia="Raleway Medium" w:hAnsi="Raleway Medium"/>
+          <w:u w:val="none"/>
+        </w:rPr>
+      </w:pPr>
+      <w:r>
+        <w:rPr>
+          <w:rFonts w:ascii="Raleway Medium" w:cs="Raleway Medium" w:eastAsia="Raleway Medium" w:hAnsi="Raleway Medium"/>
+          <w:rtl w:val="0"/>
+        </w:rPr>
+        <w:t xml:space="preserve">O sistema verifica se os campos, o tamanho e o formato do arquivo estão como o esperado</w:t>
+      </w:r>
+    </w:p>
+    <w:p>
+      <w:pPr>
+        <w:numPr>
+          <w:ilvl w:val="1"/>
+          <w:numId w:val="1"/>
+        </w:numPr>
+        <w:ind w:left="1440" w:hanging="360"/>
+        <w:rPr>
+          <w:rFonts w:ascii="Raleway Medium" w:cs="Raleway Medium" w:eastAsia="Raleway Medium" w:hAnsi="Raleway Medium"/>
+          <w:u w:val="none"/>
+        </w:rPr>
+      </w:pPr>
+      <w:r>
+        <w:rPr>
+          <w:rFonts w:ascii="Raleway Medium" w:cs="Raleway Medium" w:eastAsia="Raleway Medium" w:hAnsi="Raleway Medium"/>
+          <w:rtl w:val="0"/>
+        </w:rPr>
+        <w:t xml:space="preserve">O sistema confirma que a palestra foi inserida com sucesso</w:t>
+      </w:r>
+    </w:p>
+    <w:p>
+      <w:pPr>
+        <w:numPr>
+          <w:ilvl w:val="1"/>
+          <w:numId w:val="1"/>
+        </w:numPr>
+        <w:ind w:left="1440" w:hanging="360"/>
+        <w:rPr>
+          <w:rFonts w:ascii="Raleway Medium" w:cs="Raleway Medium" w:eastAsia="Raleway Medium" w:hAnsi="Raleway Medium"/>
+        </w:rPr>
+      </w:pPr>
+      <w:r>
+        <w:rPr>
+          <w:rFonts w:ascii="Raleway Medium" w:cs="Raleway Medium" w:eastAsia="Raleway Medium" w:hAnsi="Raleway Medium"/>
+          <w:rtl w:val="0"/>
+        </w:rPr>
+        <w:t xml:space="preserve">O sistema armazena e torna o vídeo visualizável ao público</w:t>
+        <w:br w:type="textWrapping"/>
+      </w:r>
+    </w:p>
+    <w:p>
+      <w:pPr>
+        <w:numPr>
+          <w:ilvl w:val="0"/>
+          <w:numId w:val="1"/>
+        </w:numPr>
+        <w:ind w:left="720" w:hanging="360"/>
+        <w:rPr>
+          <w:rFonts w:ascii="Raleway Medium" w:cs="Raleway Medium" w:eastAsia="Raleway Medium" w:hAnsi="Raleway Medium"/>
+          <w:u w:val="none"/>
+        </w:rPr>
+      </w:pPr>
+      <w:r>
+        <w:rPr>
+          <w:rFonts w:ascii="Raleway Medium" w:cs="Raleway Medium" w:eastAsia="Raleway Medium" w:hAnsi="Raleway Medium"/>
+          <w:rtl w:val="0"/>
+        </w:rPr>
+        <w:t xml:space="preserve">TC 27 - Criação de espaço de interação entre cada chair Sucesso</w:t>
+      </w:r>
+    </w:p>
+    <w:p>
+      <w:pPr>
+        <w:numPr>
+          <w:ilvl w:val="1"/>
+          <w:numId w:val="1"/>
+        </w:numPr>
+        <w:ind w:left="1440" w:hanging="360"/>
+        <w:rPr>
+          <w:rFonts w:ascii="Raleway Medium" w:cs="Raleway Medium" w:eastAsia="Raleway Medium" w:hAnsi="Raleway Medium"/>
+        </w:rPr>
+      </w:pPr>
+      <w:r>
+        <w:rPr>
+          <w:rFonts w:ascii="Raleway Medium" w:cs="Raleway Medium" w:eastAsia="Raleway Medium" w:hAnsi="Raleway Medium"/>
+          <w:rtl w:val="0"/>
+        </w:rPr>
+        <w:t xml:space="preserve">O usuário seleciona o botão de chat </w:t>
+      </w:r>
+    </w:p>
+    <w:p>
+      <w:pPr>
+        <w:numPr>
+          <w:ilvl w:val="1"/>
+          <w:numId w:val="1"/>
+        </w:numPr>
+        <w:ind w:left="1440" w:hanging="360"/>
+        <w:rPr>
+          <w:rFonts w:ascii="Raleway Medium" w:cs="Raleway Medium" w:eastAsia="Raleway Medium" w:hAnsi="Raleway Medium"/>
+        </w:rPr>
+      </w:pPr>
+      <w:r>
+        <w:rPr>
+          <w:rFonts w:ascii="Raleway Medium" w:cs="Raleway Medium" w:eastAsia="Raleway Medium" w:hAnsi="Raleway Medium"/>
+          <w:rtl w:val="0"/>
+        </w:rPr>
+        <w:t xml:space="preserve">O usuário seleciona a opção: Novo chat particular</w:t>
+      </w:r>
+    </w:p>
+    <w:p>
+      <w:pPr>
+        <w:numPr>
+          <w:ilvl w:val="1"/>
+          <w:numId w:val="1"/>
+        </w:numPr>
+        <w:ind w:left="1440" w:hanging="360"/>
+        <w:rPr>
+          <w:rFonts w:ascii="Raleway Medium" w:cs="Raleway Medium" w:eastAsia="Raleway Medium" w:hAnsi="Raleway Medium"/>
+        </w:rPr>
+      </w:pPr>
+      <w:r>
+        <w:rPr>
+          <w:rFonts w:ascii="Raleway Medium" w:cs="Raleway Medium" w:eastAsia="Raleway Medium" w:hAnsi="Raleway Medium"/>
+          <w:rtl w:val="0"/>
+        </w:rPr>
+        <w:t xml:space="preserve">O sistema exibe uma página com todos os usuários possíveis de serem convidados </w:t>
+      </w:r>
+    </w:p>
+    <w:p>
+      <w:pPr>
+        <w:numPr>
+          <w:ilvl w:val="1"/>
+          <w:numId w:val="1"/>
+        </w:numPr>
+        <w:ind w:left="1440" w:hanging="360"/>
+        <w:rPr>
+          <w:rFonts w:ascii="Raleway Medium" w:cs="Raleway Medium" w:eastAsia="Raleway Medium" w:hAnsi="Raleway Medium"/>
+        </w:rPr>
+      </w:pPr>
+      <w:r>
+        <w:rPr>
+          <w:rFonts w:ascii="Raleway Medium" w:cs="Raleway Medium" w:eastAsia="Raleway Medium" w:hAnsi="Raleway Medium"/>
+          <w:rtl w:val="0"/>
+        </w:rPr>
+        <w:t xml:space="preserve">O usuário seleciona qual usuário deseja convidar para o chat</w:t>
+      </w:r>
+    </w:p>
+    <w:p>
+      <w:pPr>
+        <w:numPr>
+          <w:ilvl w:val="1"/>
+          <w:numId w:val="1"/>
+        </w:numPr>
+        <w:ind w:left="1440" w:hanging="360"/>
+        <w:rPr>
+          <w:rFonts w:ascii="Raleway Medium" w:cs="Raleway Medium" w:eastAsia="Raleway Medium" w:hAnsi="Raleway Medium"/>
+        </w:rPr>
+      </w:pPr>
+      <w:r>
+        <w:rPr>
+          <w:rFonts w:ascii="Raleway Medium" w:cs="Raleway Medium" w:eastAsia="Raleway Medium" w:hAnsi="Raleway Medium"/>
+          <w:rtl w:val="0"/>
+        </w:rPr>
+        <w:t xml:space="preserve">O sistema envia convite ao usuário selecionado</w:t>
+      </w:r>
+    </w:p>
+    <w:p>
+      <w:pPr>
+        <w:numPr>
+          <w:ilvl w:val="1"/>
+          <w:numId w:val="1"/>
+        </w:numPr>
+        <w:ind w:left="1440" w:hanging="360"/>
+        <w:rPr>
+          <w:rFonts w:ascii="Raleway Medium" w:cs="Raleway Medium" w:eastAsia="Raleway Medium" w:hAnsi="Raleway Medium"/>
+        </w:rPr>
+      </w:pPr>
+      <w:r>
+        <w:rPr>
+          <w:rFonts w:ascii="Raleway Medium" w:cs="Raleway Medium" w:eastAsia="Raleway Medium" w:hAnsi="Raleway Medium"/>
+          <w:rtl w:val="0"/>
+        </w:rPr>
+        <w:t xml:space="preserve">O sistema inicia uma tela de chat</w:t>
+        <w:br w:type="textWrapping"/>
+      </w:r>
+    </w:p>
+    <w:p>
+      <w:pPr>
+        <w:numPr>
+          <w:ilvl w:val="0"/>
+          <w:numId w:val="1"/>
+        </w:numPr>
+        <w:ind w:left="720" w:hanging="360"/>
+        <w:rPr>
+          <w:rFonts w:ascii="Raleway Medium" w:cs="Raleway Medium" w:eastAsia="Raleway Medium" w:hAnsi="Raleway Medium"/>
+          <w:u w:val="none"/>
+        </w:rPr>
+      </w:pPr>
+      <w:r>
+        <w:rPr>
+          <w:rFonts w:ascii="Raleway Medium" w:cs="Raleway Medium" w:eastAsia="Raleway Medium" w:hAnsi="Raleway Medium"/>
+          <w:rtl w:val="0"/>
+        </w:rPr>
+        <w:t xml:space="preserve">TC 28 - Visualização de chats antigos Sucesso</w:t>
+      </w:r>
+    </w:p>
+    <w:p>
+      <w:pPr>
+        <w:numPr>
+          <w:ilvl w:val="1"/>
+          <w:numId w:val="1"/>
+        </w:numPr>
+        <w:ind w:left="1440" w:hanging="360"/>
+        <w:rPr>
+          <w:rFonts w:ascii="Raleway Medium" w:cs="Raleway Medium" w:eastAsia="Raleway Medium" w:hAnsi="Raleway Medium"/>
+        </w:rPr>
+      </w:pPr>
+      <w:r>
+        <w:rPr>
+          <w:rFonts w:ascii="Raleway Medium" w:cs="Raleway Medium" w:eastAsia="Raleway Medium" w:hAnsi="Raleway Medium"/>
+          <w:rtl w:val="0"/>
+        </w:rPr>
+        <w:t xml:space="preserve">O usuário seleciona o botão de chat </w:t>
+      </w:r>
+    </w:p>
+    <w:p>
+      <w:pPr>
+        <w:numPr>
+          <w:ilvl w:val="1"/>
+          <w:numId w:val="1"/>
+        </w:numPr>
+        <w:ind w:left="1440" w:hanging="360"/>
+        <w:rPr>
+          <w:rFonts w:ascii="Raleway Medium" w:cs="Raleway Medium" w:eastAsia="Raleway Medium" w:hAnsi="Raleway Medium"/>
+        </w:rPr>
+      </w:pPr>
+      <w:r>
+        <w:rPr>
+          <w:rFonts w:ascii="Raleway Medium" w:cs="Raleway Medium" w:eastAsia="Raleway Medium" w:hAnsi="Raleway Medium"/>
+          <w:rtl w:val="0"/>
+        </w:rPr>
+        <w:t xml:space="preserve">O usuário seleciona a opção: Chats anteriores </w:t>
+      </w:r>
+    </w:p>
+    <w:p>
+      <w:pPr>
+        <w:numPr>
+          <w:ilvl w:val="1"/>
+          <w:numId w:val="1"/>
+        </w:numPr>
+        <w:ind w:left="1440" w:hanging="360"/>
+        <w:rPr>
+          <w:rFonts w:ascii="Raleway Medium" w:cs="Raleway Medium" w:eastAsia="Raleway Medium" w:hAnsi="Raleway Medium"/>
+        </w:rPr>
+      </w:pPr>
+      <w:r>
+        <w:rPr>
+          <w:rFonts w:ascii="Raleway Medium" w:cs="Raleway Medium" w:eastAsia="Raleway Medium" w:hAnsi="Raleway Medium"/>
+          <w:rtl w:val="0"/>
+        </w:rPr>
+        <w:t xml:space="preserve">O sistema exibe uma página com todos os chats em que o usuário está contido </w:t>
+      </w:r>
+    </w:p>
+    <w:p>
+      <w:pPr>
+        <w:numPr>
+          <w:ilvl w:val="1"/>
+          <w:numId w:val="1"/>
+        </w:numPr>
+        <w:ind w:left="1440" w:hanging="360"/>
+        <w:rPr>
+          <w:rFonts w:ascii="Raleway Medium" w:cs="Raleway Medium" w:eastAsia="Raleway Medium" w:hAnsi="Raleway Medium"/>
+        </w:rPr>
+      </w:pPr>
+      <w:r>
+        <w:rPr>
+          <w:rFonts w:ascii="Raleway Medium" w:cs="Raleway Medium" w:eastAsia="Raleway Medium" w:hAnsi="Raleway Medium"/>
+          <w:rtl w:val="0"/>
+        </w:rPr>
+        <w:t xml:space="preserve">O usuário seleciona qual chat deseja abrir</w:t>
+      </w:r>
+    </w:p>
+    <w:p>
+      <w:pPr>
+        <w:numPr>
+          <w:ilvl w:val="1"/>
+          <w:numId w:val="1"/>
+        </w:numPr>
+        <w:ind w:left="1440" w:hanging="360"/>
+        <w:rPr>
+          <w:rFonts w:ascii="Raleway Medium" w:cs="Raleway Medium" w:eastAsia="Raleway Medium" w:hAnsi="Raleway Medium"/>
+        </w:rPr>
+      </w:pPr>
+      <w:r>
+        <w:rPr>
+          <w:rFonts w:ascii="Raleway Medium" w:cs="Raleway Medium" w:eastAsia="Raleway Medium" w:hAnsi="Raleway Medium"/>
+          <w:rtl w:val="0"/>
+        </w:rPr>
+        <w:t xml:space="preserve">O sistema mostra a tela de chat antiga com as mensagens referentes a mesma</w:t>
+        <w:br w:type="textWrapping"/>
+      </w:r>
+    </w:p>
+    <w:p>
+      <w:pPr>
+        <w:numPr>
+          <w:ilvl w:val="0"/>
+          <w:numId w:val="1"/>
+        </w:numPr>
+        <w:ind w:left="720" w:hanging="360"/>
+        <w:rPr>
+          <w:rFonts w:ascii="Raleway Medium" w:cs="Raleway Medium" w:eastAsia="Raleway Medium" w:hAnsi="Raleway Medium"/>
+          <w:u w:val="none"/>
+        </w:rPr>
+      </w:pPr>
+      <w:r>
+        <w:rPr>
+          <w:rFonts w:ascii="Raleway Medium" w:cs="Raleway Medium" w:eastAsia="Raleway Medium" w:hAnsi="Raleway Medium"/>
+          <w:rtl w:val="0"/>
+        </w:rPr>
+        <w:t xml:space="preserve">TC 29 - Compartilhar documentos e imagens em um chat Sucesso</w:t>
+      </w:r>
+    </w:p>
+    <w:p>
+      <w:pPr>
+        <w:numPr>
+          <w:ilvl w:val="1"/>
+          <w:numId w:val="1"/>
+        </w:numPr>
+        <w:ind w:left="1440" w:hanging="360"/>
+        <w:rPr>
+          <w:rFonts w:ascii="Raleway Medium" w:cs="Raleway Medium" w:eastAsia="Raleway Medium" w:hAnsi="Raleway Medium"/>
+        </w:rPr>
+      </w:pPr>
+      <w:r>
+        <w:rPr>
+          <w:rFonts w:ascii="Raleway Medium" w:cs="Raleway Medium" w:eastAsia="Raleway Medium" w:hAnsi="Raleway Medium"/>
+          <w:rtl w:val="0"/>
+        </w:rPr>
+        <w:t xml:space="preserve">O usuário seleciona o botão de chat </w:t>
+      </w:r>
+    </w:p>
+    <w:p>
+      <w:pPr>
+        <w:numPr>
+          <w:ilvl w:val="1"/>
+          <w:numId w:val="1"/>
+        </w:numPr>
+        <w:ind w:left="1440" w:hanging="360"/>
+        <w:rPr>
+          <w:rFonts w:ascii="Raleway Medium" w:cs="Raleway Medium" w:eastAsia="Raleway Medium" w:hAnsi="Raleway Medium"/>
+          <w:u w:val="none"/>
+        </w:rPr>
+      </w:pPr>
+      <w:r>
+        <w:rPr>
+          <w:rFonts w:ascii="Raleway Medium" w:cs="Raleway Medium" w:eastAsia="Raleway Medium" w:hAnsi="Raleway Medium"/>
+          <w:rtl w:val="0"/>
+        </w:rPr>
+        <w:t xml:space="preserve">O usuario seleciona um chat que ele faz parte</w:t>
+      </w:r>
+    </w:p>
+    <w:p>
+      <w:pPr>
+        <w:numPr>
+          <w:ilvl w:val="1"/>
+          <w:numId w:val="1"/>
+        </w:numPr>
+        <w:ind w:left="1440" w:hanging="360"/>
+        <w:rPr>
+          <w:rFonts w:ascii="Raleway Medium" w:cs="Raleway Medium" w:eastAsia="Raleway Medium" w:hAnsi="Raleway Medium"/>
+        </w:rPr>
+      </w:pPr>
+      <w:r>
+        <w:rPr>
+          <w:rFonts w:ascii="Raleway Medium" w:cs="Raleway Medium" w:eastAsia="Raleway Medium" w:hAnsi="Raleway Medium"/>
+          <w:rtl w:val="0"/>
+        </w:rPr>
+        <w:t xml:space="preserve">O usuário seleciona a opção: Compartilhar documento</w:t>
+      </w:r>
+    </w:p>
+    <w:p>
+      <w:pPr>
+        <w:numPr>
+          <w:ilvl w:val="1"/>
+          <w:numId w:val="1"/>
+        </w:numPr>
+        <w:ind w:left="1440" w:hanging="360"/>
+        <w:rPr>
+          <w:rFonts w:ascii="Raleway Medium" w:cs="Raleway Medium" w:eastAsia="Raleway Medium" w:hAnsi="Raleway Medium"/>
+        </w:rPr>
+      </w:pPr>
+      <w:r>
+        <w:rPr>
+          <w:rFonts w:ascii="Raleway Medium" w:cs="Raleway Medium" w:eastAsia="Raleway Medium" w:hAnsi="Raleway Medium"/>
+          <w:rtl w:val="0"/>
+        </w:rPr>
+        <w:t xml:space="preserve">O sistema exibe um local onde o usuário insere os documentos que deseja compartilhar </w:t>
+      </w:r>
+    </w:p>
+    <w:p>
+      <w:pPr>
+        <w:numPr>
+          <w:ilvl w:val="1"/>
+          <w:numId w:val="1"/>
+        </w:numPr>
+        <w:ind w:left="1440" w:hanging="360"/>
+        <w:rPr>
+          <w:rFonts w:ascii="Raleway Medium" w:cs="Raleway Medium" w:eastAsia="Raleway Medium" w:hAnsi="Raleway Medium"/>
+        </w:rPr>
+      </w:pPr>
+      <w:r>
+        <w:rPr>
+          <w:rFonts w:ascii="Raleway Medium" w:cs="Raleway Medium" w:eastAsia="Raleway Medium" w:hAnsi="Raleway Medium"/>
+          <w:rtl w:val="0"/>
+        </w:rPr>
+        <w:t xml:space="preserve">O usuário insere os documentos desejados conforme o arquivo de dados para o TC 29</w:t>
+      </w:r>
+    </w:p>
+    <w:p>
+      <w:pPr>
+        <w:numPr>
+          <w:ilvl w:val="1"/>
+          <w:numId w:val="1"/>
+        </w:numPr>
+        <w:ind w:left="1440" w:hanging="360"/>
+        <w:rPr>
+          <w:rFonts w:ascii="Raleway Medium" w:cs="Raleway Medium" w:eastAsia="Raleway Medium" w:hAnsi="Raleway Medium"/>
+          <w:u w:val="none"/>
+        </w:rPr>
+      </w:pPr>
+      <w:r>
+        <w:rPr>
+          <w:rFonts w:ascii="Raleway Medium" w:cs="Raleway Medium" w:eastAsia="Raleway Medium" w:hAnsi="Raleway Medium"/>
+          <w:rtl w:val="0"/>
+        </w:rPr>
+        <w:t xml:space="preserve">O sistema verifica se os documentos seguem o tamanho máximo e formatos esperados</w:t>
+      </w:r>
+    </w:p>
+    <w:p>
+      <w:pPr>
+        <w:numPr>
+          <w:ilvl w:val="1"/>
+          <w:numId w:val="1"/>
+        </w:numPr>
+        <w:ind w:left="1440" w:hanging="360"/>
+        <w:rPr>
+          <w:rFonts w:ascii="Raleway Medium" w:cs="Raleway Medium" w:eastAsia="Raleway Medium" w:hAnsi="Raleway Medium"/>
+        </w:rPr>
+      </w:pPr>
+      <w:r>
+        <w:rPr>
+          <w:rFonts w:ascii="Raleway Medium" w:cs="Raleway Medium" w:eastAsia="Raleway Medium" w:hAnsi="Raleway Medium"/>
+          <w:rtl w:val="0"/>
+        </w:rPr>
+        <w:t xml:space="preserve">O sistema disponibiliza esses documentos no chat</w:t>
+      </w:r>
+    </w:p>
+    <w:p>
+      <w:pPr>
+        <w:ind w:left="0" w:firstLine="0"/>
+        <w:rPr>
+          <w:rFonts w:ascii="Raleway Medium" w:cs="Raleway Medium" w:eastAsia="Raleway Medium" w:hAnsi="Raleway Medium"/>
+        </w:rPr>
+      </w:pPr>
+      <w:r>
+        <w:rPr>
+          <w:rtl w:val="0"/>
+        </w:rPr>
+      </w:r>
+    </w:p>
+    <w:p>
+      <w:pPr>
+        <w:ind w:left="1440" w:firstLine="0"/>
+        <w:rPr>
+          <w:rFonts w:ascii="Raleway Medium" w:cs="Raleway Medium" w:eastAsia="Raleway Medium" w:hAnsi="Raleway Medium"/>
+        </w:rPr>
+      </w:pPr>
+      <w:r>
+        <w:rPr>
+          <w:rtl w:val="0"/>
+        </w:rPr>
+      </w:r>
+    </w:p>
+    <w:p>
+      <w:pPr>
+        <w:numPr>
+          <w:ilvl w:val="0"/>
+          <w:numId w:val="1"/>
+        </w:numPr>
+        <w:ind w:left="720" w:hanging="360"/>
+        <w:rPr>
+          <w:rFonts w:ascii="Raleway Medium" w:cs="Raleway Medium" w:eastAsia="Raleway Medium" w:hAnsi="Raleway Medium"/>
+          <w:u w:val="none"/>
+        </w:rPr>
+      </w:pPr>
+      <w:r>
+        <w:rPr>
+          <w:rFonts w:ascii="Raleway Medium" w:cs="Raleway Medium" w:eastAsia="Raleway Medium" w:hAnsi="Raleway Medium"/>
+          <w:rtl w:val="0"/>
+        </w:rPr>
+        <w:t xml:space="preserve">TC 30 - Login via google falha - Usuário não cadastrado</w:t>
+      </w:r>
+    </w:p>
+    <w:p>
+      <w:pPr>
+        <w:numPr>
+          <w:ilvl w:val="1"/>
+          <w:numId w:val="1"/>
+        </w:numPr>
+        <w:ind w:left="1440" w:hanging="360"/>
+        <w:rPr>
+          <w:rFonts w:ascii="Raleway Medium" w:cs="Raleway Medium" w:eastAsia="Raleway Medium" w:hAnsi="Raleway Medium"/>
+        </w:rPr>
+      </w:pPr>
+      <w:r>
+        <w:rPr>
+          <w:rFonts w:ascii="Raleway Medium" w:cs="Raleway Medium" w:eastAsia="Raleway Medium" w:hAnsi="Raleway Medium"/>
+          <w:rtl w:val="0"/>
+        </w:rPr>
+        <w:t xml:space="preserve">O usuário seleciona o botão de login via google na tela inicial do sistema</w:t>
+      </w:r>
+    </w:p>
+    <w:p>
+      <w:pPr>
+        <w:numPr>
+          <w:ilvl w:val="1"/>
+          <w:numId w:val="1"/>
+        </w:numPr>
+        <w:ind w:left="1440" w:hanging="360"/>
+        <w:rPr>
+          <w:rFonts w:ascii="Raleway Medium" w:cs="Raleway Medium" w:eastAsia="Raleway Medium" w:hAnsi="Raleway Medium"/>
+        </w:rPr>
+      </w:pPr>
+      <w:r>
+        <w:rPr>
+          <w:rFonts w:ascii="Raleway Medium" w:cs="Raleway Medium" w:eastAsia="Raleway Medium" w:hAnsi="Raleway Medium"/>
+          <w:rtl w:val="0"/>
+        </w:rPr>
+        <w:t xml:space="preserve">O sistema exibe um menu requisitando as informações necessárias </w:t>
+      </w:r>
+      <w:r>
+        <w:rPr>
+          <w:rtl w:val="0"/>
+        </w:rPr>
+        <w:t xml:space="preserve">para login via google </w:t>
+      </w:r>
+      <w:r>
+        <w:rPr>
+          <w:rtl w:val="0"/>
+        </w:rPr>
+      </w:r>
+    </w:p>
+    <w:p>
+      <w:pPr>
+        <w:numPr>
+          <w:ilvl w:val="1"/>
+          <w:numId w:val="1"/>
+        </w:numPr>
+        <w:ind w:left="1440" w:hanging="360"/>
+        <w:rPr>
+          <w:rFonts w:ascii="Raleway Medium" w:cs="Raleway Medium" w:eastAsia="Raleway Medium" w:hAnsi="Raleway Medium"/>
+        </w:rPr>
+      </w:pPr>
+      <w:r>
+        <w:rPr>
+          <w:rFonts w:ascii="Raleway Medium" w:cs="Raleway Medium" w:eastAsia="Raleway Medium" w:hAnsi="Raleway Medium"/>
+          <w:rtl w:val="0"/>
+        </w:rPr>
+        <w:t xml:space="preserve">O usuário insere os dados solicitados para o login via google</w:t>
+      </w:r>
+    </w:p>
+    <w:p>
+      <w:pPr>
+        <w:numPr>
+          <w:ilvl w:val="1"/>
+          <w:numId w:val="1"/>
+        </w:numPr>
+        <w:ind w:left="1440" w:hanging="360"/>
+        <w:rPr>
+          <w:rFonts w:ascii="Raleway Medium" w:cs="Raleway Medium" w:eastAsia="Raleway Medium" w:hAnsi="Raleway Medium"/>
+        </w:rPr>
+      </w:pPr>
+      <w:r>
+        <w:rPr>
+          <w:rFonts w:ascii="Raleway Medium" w:cs="Raleway Medium" w:eastAsia="Raleway Medium" w:hAnsi="Raleway Medium"/>
+          <w:rtl w:val="0"/>
+        </w:rPr>
+        <w:t xml:space="preserve">O sistema informa que o usuário não está cadastrado</w:t>
+      </w:r>
+    </w:p>
+    <w:p>
+      <w:pPr>
+        <w:numPr>
+          <w:ilvl w:val="1"/>
+          <w:numId w:val="1"/>
+        </w:numPr>
+        <w:ind w:left="1440" w:hanging="360"/>
+        <w:rPr>
+          <w:rFonts w:ascii="Raleway Medium" w:cs="Raleway Medium" w:eastAsia="Raleway Medium" w:hAnsi="Raleway Medium"/>
+        </w:rPr>
+      </w:pPr>
+      <w:r>
+        <w:rPr>
+          <w:rFonts w:ascii="Raleway Medium" w:cs="Raleway Medium" w:eastAsia="Raleway Medium" w:hAnsi="Raleway Medium"/>
+          <w:rtl w:val="0"/>
+        </w:rPr>
+        <w:t xml:space="preserve">O sistema solicita os dados necessários para finalizar o cadastro</w:t>
+        <w:br w:type="textWrapping"/>
+      </w:r>
+    </w:p>
+    <w:p>
+      <w:pPr>
+        <w:numPr>
+          <w:ilvl w:val="0"/>
+          <w:numId w:val="1"/>
+        </w:numPr>
+        <w:ind w:left="720" w:hanging="360"/>
+        <w:rPr>
+          <w:rFonts w:ascii="Raleway Medium" w:cs="Raleway Medium" w:eastAsia="Raleway Medium" w:hAnsi="Raleway Medium"/>
+        </w:rPr>
+      </w:pPr>
+      <w:r>
+        <w:rPr>
+          <w:rFonts w:ascii="Raleway Medium" w:cs="Raleway Medium" w:eastAsia="Raleway Medium" w:hAnsi="Raleway Medium"/>
+          <w:rtl w:val="0"/>
+        </w:rPr>
+        <w:t xml:space="preserve">TC 31 - Pagamento de evento falha - Cartão inválido</w:t>
+      </w:r>
+    </w:p>
+    <w:p>
+      <w:pPr>
+        <w:numPr>
+          <w:ilvl w:val="1"/>
+          <w:numId w:val="1"/>
+        </w:numPr>
+        <w:ind w:left="1440" w:hanging="360"/>
+        <w:rPr>
+          <w:rFonts w:ascii="Raleway Medium" w:cs="Raleway Medium" w:eastAsia="Raleway Medium" w:hAnsi="Raleway Medium"/>
+        </w:rPr>
+      </w:pPr>
+      <w:r>
+        <w:rPr>
+          <w:rFonts w:ascii="Raleway Medium" w:cs="Raleway Medium" w:eastAsia="Raleway Medium" w:hAnsi="Raleway Medium"/>
+          <w:rtl w:val="0"/>
+        </w:rPr>
+        <w:t xml:space="preserve">O usuário seleciona o botão de adquirir evento</w:t>
+      </w:r>
+    </w:p>
+    <w:p>
+      <w:pPr>
+        <w:numPr>
+          <w:ilvl w:val="1"/>
+          <w:numId w:val="1"/>
+        </w:numPr>
+        <w:ind w:left="1440" w:hanging="360"/>
+        <w:rPr>
+          <w:rFonts w:ascii="Raleway Medium" w:cs="Raleway Medium" w:eastAsia="Raleway Medium" w:hAnsi="Raleway Medium"/>
+        </w:rPr>
+      </w:pPr>
+      <w:r>
+        <w:rPr>
+          <w:rFonts w:ascii="Raleway Medium" w:cs="Raleway Medium" w:eastAsia="Raleway Medium" w:hAnsi="Raleway Medium"/>
+          <w:rtl w:val="0"/>
+        </w:rPr>
+        <w:t xml:space="preserve">O sistema exibe um menu requisitando as informações necessárias </w:t>
+      </w:r>
+      <w:r>
+        <w:rPr>
+          <w:rtl w:val="0"/>
+        </w:rPr>
+        <w:t xml:space="preserve">do cartão de crédito</w:t>
+      </w:r>
+      <w:r>
+        <w:rPr>
+          <w:rtl w:val="0"/>
+        </w:rPr>
+      </w:r>
+    </w:p>
+    <w:p>
+      <w:pPr>
+        <w:numPr>
+          <w:ilvl w:val="1"/>
+          <w:numId w:val="1"/>
+        </w:numPr>
+        <w:ind w:left="1440" w:hanging="360"/>
+        <w:rPr>
+          <w:rFonts w:ascii="Raleway Medium" w:cs="Raleway Medium" w:eastAsia="Raleway Medium" w:hAnsi="Raleway Medium"/>
+        </w:rPr>
+      </w:pPr>
+      <w:r>
+        <w:rPr>
+          <w:rFonts w:ascii="Raleway Medium" w:cs="Raleway Medium" w:eastAsia="Raleway Medium" w:hAnsi="Raleway Medium"/>
+          <w:rtl w:val="0"/>
+        </w:rPr>
+        <w:t xml:space="preserve">O usuário preenche os campos conforme o arquivo de dados para o TC 31</w:t>
+      </w:r>
+    </w:p>
+    <w:p>
+      <w:pPr>
+        <w:numPr>
+          <w:ilvl w:val="1"/>
+          <w:numId w:val="1"/>
+        </w:numPr>
+        <w:ind w:left="1440" w:hanging="360"/>
+        <w:rPr>
+          <w:rFonts w:ascii="Raleway Medium" w:cs="Raleway Medium" w:eastAsia="Raleway Medium" w:hAnsi="Raleway Medium"/>
+        </w:rPr>
+      </w:pPr>
+      <w:r>
+        <w:rPr>
+          <w:rFonts w:ascii="Raleway Medium" w:cs="Raleway Medium" w:eastAsia="Raleway Medium" w:hAnsi="Raleway Medium"/>
+          <w:rtl w:val="0"/>
+        </w:rPr>
+        <w:t xml:space="preserve">O sistema informa que o cartão inserido é inválido </w:t>
+        <w:br w:type="textWrapping"/>
+      </w:r>
+    </w:p>
+    <w:p>
+      <w:pPr>
+        <w:numPr>
+          <w:ilvl w:val="0"/>
+          <w:numId w:val="1"/>
+        </w:numPr>
+        <w:ind w:left="720" w:hanging="360"/>
+        <w:rPr>
+          <w:rFonts w:ascii="Raleway Medium" w:cs="Raleway Medium" w:eastAsia="Raleway Medium" w:hAnsi="Raleway Medium"/>
+          <w:u w:val="none"/>
+        </w:rPr>
+      </w:pPr>
+      <w:r>
+        <w:rPr>
+          <w:rFonts w:ascii="Raleway Medium" w:cs="Raleway Medium" w:eastAsia="Raleway Medium" w:hAnsi="Raleway Medium"/>
+          <w:rtl w:val="0"/>
+        </w:rPr>
+        <w:t xml:space="preserve">TC 32 - Compartilhar documento/imagem na to do list de chair Falha - Formato inválido</w:t>
+      </w:r>
+    </w:p>
+    <w:p>
+      <w:pPr>
+        <w:numPr>
+          <w:ilvl w:val="1"/>
+          <w:numId w:val="1"/>
+        </w:numPr>
+        <w:ind w:left="1440" w:hanging="360"/>
+        <w:rPr>
+          <w:rFonts w:ascii="Raleway Medium" w:cs="Raleway Medium" w:eastAsia="Raleway Medium" w:hAnsi="Raleway Medium"/>
+        </w:rPr>
+      </w:pPr>
+      <w:r>
+        <w:rPr>
+          <w:rFonts w:ascii="Raleway Medium" w:cs="Raleway Medium" w:eastAsia="Raleway Medium" w:hAnsi="Raleway Medium"/>
+          <w:rtl w:val="0"/>
+        </w:rPr>
+        <w:t xml:space="preserve">O usuário seleciona o botão de adicionar documento</w:t>
+      </w:r>
+    </w:p>
+    <w:p>
+      <w:pPr>
+        <w:numPr>
+          <w:ilvl w:val="1"/>
+          <w:numId w:val="1"/>
+        </w:numPr>
+        <w:ind w:left="1440" w:hanging="360"/>
+        <w:rPr>
+          <w:rFonts w:ascii="Raleway Medium" w:cs="Raleway Medium" w:eastAsia="Raleway Medium" w:hAnsi="Raleway Medium"/>
+        </w:rPr>
+      </w:pPr>
+      <w:r>
+        <w:rPr>
+          <w:rFonts w:ascii="Raleway Medium" w:cs="Raleway Medium" w:eastAsia="Raleway Medium" w:hAnsi="Raleway Medium"/>
+          <w:rtl w:val="0"/>
+        </w:rPr>
+        <w:t xml:space="preserve">O sistema exibe um menu requisitando o documento a ser inserido</w:t>
+      </w:r>
+    </w:p>
+    <w:p>
+      <w:pPr>
+        <w:numPr>
+          <w:ilvl w:val="1"/>
+          <w:numId w:val="1"/>
+        </w:numPr>
+        <w:ind w:left="1440" w:hanging="360"/>
+        <w:rPr>
+          <w:rFonts w:ascii="Raleway Medium" w:cs="Raleway Medium" w:eastAsia="Raleway Medium" w:hAnsi="Raleway Medium"/>
+        </w:rPr>
+      </w:pPr>
+      <w:r>
+        <w:rPr>
+          <w:rFonts w:ascii="Raleway Medium" w:cs="Raleway Medium" w:eastAsia="Raleway Medium" w:hAnsi="Raleway Medium"/>
+          <w:rtl w:val="0"/>
+        </w:rPr>
+        <w:t xml:space="preserve">O usuário insere o documento ou imagem que deseja compartilhar conforme o arquivo de dados para o TC 32</w:t>
+      </w:r>
+    </w:p>
+    <w:p>
+      <w:pPr>
+        <w:numPr>
+          <w:ilvl w:val="1"/>
+          <w:numId w:val="1"/>
+        </w:numPr>
+        <w:ind w:left="1440" w:hanging="360"/>
+        <w:rPr>
+          <w:rFonts w:ascii="Raleway Medium" w:cs="Raleway Medium" w:eastAsia="Raleway Medium" w:hAnsi="Raleway Medium"/>
+        </w:rPr>
+      </w:pPr>
+      <w:r>
+        <w:rPr>
+          <w:rFonts w:ascii="Raleway Medium" w:cs="Raleway Medium" w:eastAsia="Raleway Medium" w:hAnsi="Raleway Medium"/>
+          <w:rtl w:val="0"/>
+        </w:rPr>
+        <w:t xml:space="preserve">O sistema verifica se o tipo e tamanho do documento estão dentro dos tipos e tamanho máximo especificado</w:t>
+      </w:r>
+    </w:p>
+    <w:p>
+      <w:pPr>
+        <w:numPr>
+          <w:ilvl w:val="1"/>
+          <w:numId w:val="1"/>
+        </w:numPr>
+        <w:ind w:left="1440" w:hanging="360"/>
+        <w:rPr>
+          <w:rFonts w:ascii="Raleway Medium" w:cs="Raleway Medium" w:eastAsia="Raleway Medium" w:hAnsi="Raleway Medium"/>
+        </w:rPr>
+      </w:pPr>
+      <w:r>
+        <w:rPr>
+          <w:rFonts w:ascii="Raleway Medium" w:cs="Raleway Medium" w:eastAsia="Raleway Medium" w:hAnsi="Raleway Medium"/>
+          <w:rtl w:val="0"/>
+        </w:rPr>
+        <w:t xml:space="preserve">O sistema informa que o formato do arquivo é inválido</w:t>
+        <w:br w:type="textWrapping"/>
+      </w:r>
+    </w:p>
+    <w:p>
+      <w:pPr>
+        <w:numPr>
+          <w:ilvl w:val="0"/>
+          <w:numId w:val="1"/>
+        </w:numPr>
+        <w:ind w:left="720" w:hanging="360"/>
+        <w:rPr>
+          <w:rFonts w:ascii="Raleway Medium" w:cs="Raleway Medium" w:eastAsia="Raleway Medium" w:hAnsi="Raleway Medium"/>
+          <w:u w:val="none"/>
+        </w:rPr>
+      </w:pPr>
+      <w:r>
+        <w:rPr>
+          <w:rFonts w:ascii="Raleway Medium" w:cs="Raleway Medium" w:eastAsia="Raleway Medium" w:hAnsi="Raleway Medium"/>
+          <w:rtl w:val="0"/>
+        </w:rPr>
+        <w:t xml:space="preserve">TC 33 - Inserção de palestra gravada Falha - Tamanho máximo excedido</w:t>
+      </w:r>
+    </w:p>
+    <w:p>
+      <w:pPr>
+        <w:numPr>
+          <w:ilvl w:val="1"/>
+          <w:numId w:val="1"/>
+        </w:numPr>
+        <w:ind w:left="1440" w:hanging="360"/>
+        <w:rPr>
+          <w:rFonts w:ascii="Raleway Medium" w:cs="Raleway Medium" w:eastAsia="Raleway Medium" w:hAnsi="Raleway Medium"/>
+        </w:rPr>
+      </w:pPr>
+      <w:r>
+        <w:rPr>
+          <w:rFonts w:ascii="Raleway Medium" w:cs="Raleway Medium" w:eastAsia="Raleway Medium" w:hAnsi="Raleway Medium"/>
+          <w:rtl w:val="0"/>
+        </w:rPr>
+        <w:t xml:space="preserve">O usuário seleciona o botão de adicionar vídeo</w:t>
+      </w:r>
+    </w:p>
+    <w:p>
+      <w:pPr>
+        <w:numPr>
+          <w:ilvl w:val="1"/>
+          <w:numId w:val="1"/>
+        </w:numPr>
+        <w:ind w:left="1440" w:hanging="360"/>
+        <w:rPr>
+          <w:rFonts w:ascii="Raleway Medium" w:cs="Raleway Medium" w:eastAsia="Raleway Medium" w:hAnsi="Raleway Medium"/>
+        </w:rPr>
+      </w:pPr>
+      <w:r>
+        <w:rPr>
+          <w:rFonts w:ascii="Raleway Medium" w:cs="Raleway Medium" w:eastAsia="Raleway Medium" w:hAnsi="Raleway Medium"/>
+          <w:rtl w:val="0"/>
+        </w:rPr>
+        <w:t xml:space="preserve">O sistema exibe um menu requisitando as informações necessárias </w:t>
+      </w:r>
+    </w:p>
+    <w:p>
+      <w:pPr>
+        <w:numPr>
+          <w:ilvl w:val="1"/>
+          <w:numId w:val="1"/>
+        </w:numPr>
+        <w:ind w:left="1440" w:hanging="360"/>
+        <w:rPr>
+          <w:rFonts w:ascii="Raleway Medium" w:cs="Raleway Medium" w:eastAsia="Raleway Medium" w:hAnsi="Raleway Medium"/>
+        </w:rPr>
+      </w:pPr>
+      <w:r>
+        <w:rPr>
+          <w:rFonts w:ascii="Raleway Medium" w:cs="Raleway Medium" w:eastAsia="Raleway Medium" w:hAnsi="Raleway Medium"/>
+          <w:rtl w:val="0"/>
+        </w:rPr>
+        <w:t xml:space="preserve">O usuário preenche os campos conforme o arquivo de dados para o TC 33</w:t>
+      </w:r>
+    </w:p>
+    <w:p>
+      <w:pPr>
+        <w:numPr>
+          <w:ilvl w:val="1"/>
+          <w:numId w:val="1"/>
+        </w:numPr>
+        <w:ind w:left="1440" w:hanging="360"/>
+        <w:rPr>
+          <w:rFonts w:ascii="Raleway Medium" w:cs="Raleway Medium" w:eastAsia="Raleway Medium" w:hAnsi="Raleway Medium"/>
+        </w:rPr>
+      </w:pPr>
+      <w:r>
+        <w:rPr>
+          <w:rFonts w:ascii="Raleway Medium" w:cs="Raleway Medium" w:eastAsia="Raleway Medium" w:hAnsi="Raleway Medium"/>
+          <w:rtl w:val="0"/>
+        </w:rPr>
+        <w:t xml:space="preserve">O sistema verifica se os campos, o tamanho e o formato do arquivo estão como o esperado</w:t>
+      </w:r>
+    </w:p>
+    <w:p>
+      <w:pPr>
+        <w:numPr>
+          <w:ilvl w:val="1"/>
+          <w:numId w:val="1"/>
+        </w:numPr>
+        <w:ind w:left="1440" w:hanging="360"/>
+        <w:rPr>
+          <w:rFonts w:ascii="Raleway Medium" w:cs="Raleway Medium" w:eastAsia="Raleway Medium" w:hAnsi="Raleway Medium"/>
+        </w:rPr>
+      </w:pPr>
+      <w:r>
+        <w:rPr>
+          <w:rFonts w:ascii="Raleway Medium" w:cs="Raleway Medium" w:eastAsia="Raleway Medium" w:hAnsi="Raleway Medium"/>
+          <w:rtl w:val="0"/>
+        </w:rPr>
+        <w:t xml:space="preserve">O sistema informa que o tamanho do arquivo é maior que o máximo permitido</w:t>
+        <w:br w:type="textWrapping"/>
+      </w:r>
+    </w:p>
+    <w:p>
+      <w:pPr>
+        <w:numPr>
+          <w:ilvl w:val="0"/>
+          <w:numId w:val="1"/>
+        </w:numPr>
+        <w:ind w:left="720" w:hanging="360"/>
+        <w:rPr>
+          <w:rFonts w:ascii="Raleway Medium" w:cs="Raleway Medium" w:eastAsia="Raleway Medium" w:hAnsi="Raleway Medium"/>
+          <w:u w:val="none"/>
+        </w:rPr>
+      </w:pPr>
+      <w:r>
+        <w:rPr>
+          <w:rFonts w:ascii="Raleway Medium" w:cs="Raleway Medium" w:eastAsia="Raleway Medium" w:hAnsi="Raleway Medium"/>
+          <w:rtl w:val="0"/>
+        </w:rPr>
+        <w:t xml:space="preserve">TC 34 - Compartilhar documentos e imagens em um chat Falha - Formato inválido</w:t>
+      </w:r>
+    </w:p>
+    <w:p>
+      <w:pPr>
+        <w:numPr>
+          <w:ilvl w:val="1"/>
+          <w:numId w:val="1"/>
+        </w:numPr>
+        <w:ind w:left="1440" w:hanging="360"/>
+        <w:rPr>
+          <w:rFonts w:ascii="Raleway Medium" w:cs="Raleway Medium" w:eastAsia="Raleway Medium" w:hAnsi="Raleway Medium"/>
+        </w:rPr>
+      </w:pPr>
+      <w:r>
+        <w:rPr>
+          <w:rFonts w:ascii="Raleway Medium" w:cs="Raleway Medium" w:eastAsia="Raleway Medium" w:hAnsi="Raleway Medium"/>
+          <w:rtl w:val="0"/>
+        </w:rPr>
+        <w:t xml:space="preserve">O usuário seleciona o botão de chat </w:t>
+      </w:r>
+    </w:p>
+    <w:p>
+      <w:pPr>
+        <w:numPr>
+          <w:ilvl w:val="1"/>
+          <w:numId w:val="1"/>
+        </w:numPr>
+        <w:ind w:left="1440" w:hanging="360"/>
+        <w:rPr>
+          <w:rFonts w:ascii="Raleway Medium" w:cs="Raleway Medium" w:eastAsia="Raleway Medium" w:hAnsi="Raleway Medium"/>
+        </w:rPr>
+      </w:pPr>
+      <w:r>
+        <w:rPr>
+          <w:rFonts w:ascii="Raleway Medium" w:cs="Raleway Medium" w:eastAsia="Raleway Medium" w:hAnsi="Raleway Medium"/>
+          <w:rtl w:val="0"/>
+        </w:rPr>
+        <w:t xml:space="preserve">O usuario seleciona um chat que ele faz parte</w:t>
+      </w:r>
+    </w:p>
+    <w:p>
+      <w:pPr>
+        <w:numPr>
+          <w:ilvl w:val="1"/>
+          <w:numId w:val="1"/>
+        </w:numPr>
+        <w:ind w:left="1440" w:hanging="360"/>
+        <w:rPr>
+          <w:rFonts w:ascii="Raleway Medium" w:cs="Raleway Medium" w:eastAsia="Raleway Medium" w:hAnsi="Raleway Medium"/>
+        </w:rPr>
+      </w:pPr>
+      <w:r>
+        <w:rPr>
+          <w:rFonts w:ascii="Raleway Medium" w:cs="Raleway Medium" w:eastAsia="Raleway Medium" w:hAnsi="Raleway Medium"/>
+          <w:rtl w:val="0"/>
+        </w:rPr>
+        <w:t xml:space="preserve">O usuário seleciona a opção: Compartilhar documento</w:t>
+      </w:r>
+    </w:p>
+    <w:p>
+      <w:pPr>
+        <w:numPr>
+          <w:ilvl w:val="1"/>
+          <w:numId w:val="1"/>
+        </w:numPr>
+        <w:ind w:left="1440" w:hanging="360"/>
+        <w:rPr>
+          <w:rFonts w:ascii="Raleway Medium" w:cs="Raleway Medium" w:eastAsia="Raleway Medium" w:hAnsi="Raleway Medium"/>
+        </w:rPr>
+      </w:pPr>
+      <w:r>
+        <w:rPr>
+          <w:rFonts w:ascii="Raleway Medium" w:cs="Raleway Medium" w:eastAsia="Raleway Medium" w:hAnsi="Raleway Medium"/>
+          <w:rtl w:val="0"/>
+        </w:rPr>
+        <w:t xml:space="preserve">O sistema exibe um local onde o usuário insere os documentos que deseja compartilhar </w:t>
+      </w:r>
+    </w:p>
+    <w:p>
+      <w:pPr>
+        <w:numPr>
+          <w:ilvl w:val="1"/>
+          <w:numId w:val="1"/>
+        </w:numPr>
+        <w:ind w:left="1440" w:hanging="360"/>
+        <w:rPr>
+          <w:rFonts w:ascii="Raleway Medium" w:cs="Raleway Medium" w:eastAsia="Raleway Medium" w:hAnsi="Raleway Medium"/>
+        </w:rPr>
+      </w:pPr>
+      <w:r>
+        <w:rPr>
+          <w:rFonts w:ascii="Raleway Medium" w:cs="Raleway Medium" w:eastAsia="Raleway Medium" w:hAnsi="Raleway Medium"/>
+          <w:rtl w:val="0"/>
+        </w:rPr>
+        <w:t xml:space="preserve">O usuário insere os documentos conforme o arquivo de dados para o TC 34</w:t>
+      </w:r>
+    </w:p>
+    <w:p>
+      <w:pPr>
+        <w:numPr>
+          <w:ilvl w:val="1"/>
+          <w:numId w:val="1"/>
+        </w:numPr>
+        <w:ind w:left="1440" w:hanging="360"/>
+        <w:rPr>
+          <w:rFonts w:ascii="Raleway Medium" w:cs="Raleway Medium" w:eastAsia="Raleway Medium" w:hAnsi="Raleway Medium"/>
+        </w:rPr>
+      </w:pPr>
+      <w:r>
+        <w:rPr>
+          <w:rFonts w:ascii="Raleway Medium" w:cs="Raleway Medium" w:eastAsia="Raleway Medium" w:hAnsi="Raleway Medium"/>
+          <w:rtl w:val="0"/>
+        </w:rPr>
+        <w:t xml:space="preserve">O sistema verifica se os documentos seguem o tamanho máximo e formatos esperados</w:t>
+      </w:r>
+    </w:p>
+    <w:p>
+      <w:pPr>
+        <w:numPr>
+          <w:ilvl w:val="1"/>
+          <w:numId w:val="1"/>
+        </w:numPr>
+        <w:ind w:left="1440" w:hanging="360"/>
+        <w:rPr>
+          <w:rFonts w:ascii="Raleway Medium" w:cs="Raleway Medium" w:eastAsia="Raleway Medium" w:hAnsi="Raleway Medium"/>
+        </w:rPr>
+      </w:pPr>
+      <w:r>
+        <w:rPr>
+          <w:rFonts w:ascii="Raleway Medium" w:cs="Raleway Medium" w:eastAsia="Raleway Medium" w:hAnsi="Raleway Medium"/>
+          <w:rtl w:val="0"/>
+        </w:rPr>
+        <w:t xml:space="preserve">O sistema informa que o formato do arquivo é inválido</w:t>
+      </w:r>
+    </w:p>
+    <w:p>
+      <w:pPr>
+        <w:ind w:left="1440" w:firstLine="0"/>
+        <w:rPr>
+          <w:rFonts w:ascii="Raleway Medium" w:cs="Raleway Medium" w:eastAsia="Raleway Medium" w:hAnsi="Raleway Medium"/>
+        </w:rPr>
+      </w:pPr>
+      <w:r>
+        <w:rPr>
+          <w:rtl w:val="0"/>
+        </w:rPr>
+      </w:r>
+    </w:p>
+    <w:p>
+      <w:pPr>
+        <w:ind w:left="0" w:firstLine="0"/>
+        <w:rPr>
+          <w:rFonts w:ascii="Raleway Medium" w:cs="Raleway Medium" w:eastAsia="Raleway Medium" w:hAnsi="Raleway Medium"/>
+        </w:rPr>
+      </w:pPr>
+      <w:r>
+        <w:rPr>
+          <w:rtl w:val="0"/>
+        </w:rPr>
+      </w:r>
+    </w:p>
+    <w:p>
+      <w:pPr>
+        <w:ind w:left="1440" w:firstLine="0"/>
+        <w:rPr>
+          <w:rFonts w:ascii="Raleway Medium" w:cs="Raleway Medium" w:eastAsia="Raleway Medium" w:hAnsi="Raleway Medium"/>
+        </w:rPr>
+      </w:pPr>
+      <w:r>
+        <w:rPr>
+          <w:rFonts w:ascii="Raleway Medium" w:cs="Raleway Medium" w:eastAsia="Raleway Medium" w:hAnsi="Raleway Medium"/>
+          <w:rtl w:val="0"/>
+        </w:rPr>
+        <w:br w:type="textWrapping"/>
+      </w:r>
+    </w:p>
+    <w:p>
+      <w:pPr>
+        <w:ind w:left="1440" w:firstLine="0"/>
+        <w:rPr>
+          <w:rFonts w:ascii="Raleway Medium" w:cs="Raleway Medium" w:eastAsia="Raleway Medium" w:hAnsi="Raleway Medium"/>
+        </w:rPr>
+      </w:pPr>
+      <w:r>
+        <w:rPr>
+          <w:rFonts w:ascii="Raleway Medium" w:cs="Raleway Medium" w:eastAsia="Raleway Medium" w:hAnsi="Raleway Medium"/>
+          <w:rtl w:val="0"/>
+        </w:rPr>
+        <w:br w:type="textWrapping"/>
+        <w:br w:type="textWrapping"/>
+      </w:r>
+    </w:p>
+    <w:p>
+      <w:pPr>
+        <w:ind w:left="720" w:firstLine="0"/>
+        <w:rPr>
+          <w:rFonts w:ascii="Raleway Medium" w:cs="Raleway Medium" w:eastAsia="Raleway Medium" w:hAnsi="Raleway Medium"/>
+        </w:rPr>
+      </w:pPr>
+      <w:r>
+        <w:rPr>
+          <w:rtl w:val="0"/>
+        </w:rPr>
+      </w:r>
+    </w:p>
+    <w:p>
+      <w:pPr>
+        <w:ind w:left="1440" w:firstLine="0"/>
+        <w:rPr>
+          <w:rFonts w:ascii="Raleway Medium" w:cs="Raleway Medium" w:eastAsia="Raleway Medium" w:hAnsi="Raleway Medium"/>
+        </w:rPr>
+      </w:pPr>
+      <w:r>
+        <w:rPr>
+          <w:rFonts w:ascii="Raleway Medium" w:cs="Raleway Medium" w:eastAsia="Raleway Medium" w:hAnsi="Raleway Medium"/>
+          <w:rtl w:val="0"/>
+        </w:rPr>
+        <w:br w:type="textWrapping"/>
+      </w:r>
+    </w:p>
+    <w:p>
+      <w:pPr>
+        <w:ind w:left="1440" w:firstLine="0"/>
+        <w:rPr>
+          <w:rFonts w:ascii="Raleway Medium" w:cs="Raleway Medium" w:eastAsia="Raleway Medium" w:hAnsi="Raleway Medium"/>
+        </w:rPr>
+      </w:pPr>
+      <w:r>
+        <w:rPr>
+          <w:rFonts w:ascii="Raleway Medium" w:cs="Raleway Medium" w:eastAsia="Raleway Medium" w:hAnsi="Raleway Medium"/>
+          <w:rtl w:val="0"/>
+        </w:rPr>
+        <w:br w:type="textWrapping"/>
+      </w:r>
+    </w:p>
+    <w:p>
+      <w:pPr>
+        <w:ind w:left="1440" w:firstLine="0"/>
+        <w:rPr>
+          <w:rFonts w:ascii="Raleway Medium" w:cs="Raleway Medium" w:eastAsia="Raleway Medium" w:hAnsi="Raleway Medium"/>
+        </w:rPr>
+      </w:pPr>
+      <w:r>
+        <w:rPr>
+          <w:rFonts w:ascii="Raleway Medium" w:cs="Raleway Medium" w:eastAsia="Raleway Medium" w:hAnsi="Raleway Medium"/>
+          <w:rtl w:val="0"/>
+        </w:rPr>
+        <w:br w:type="textWrapping"/>
+      </w:r>
+    </w:p>
+    <w:p>
+      <w:pPr>
+        <w:ind w:left="720" w:firstLine="0"/>
+        <w:rPr>
+          <w:rFonts w:ascii="Raleway Medium" w:cs="Raleway Medium" w:eastAsia="Raleway Medium" w:hAnsi="Raleway Medium"/>
+        </w:rPr>
+      </w:pPr>
+      <w:r>
+        <w:rPr>
+          <w:rFonts w:ascii="Raleway Medium" w:cs="Raleway Medium" w:eastAsia="Raleway Medium" w:hAnsi="Raleway Medium"/>
+          <w:rtl w:val="0"/>
+        </w:rPr>
+        <w:t xml:space="preserve">  </w:t>
+      </w:r>
+    </w:p>
+    <w:p>
+      <w:pPr>
+        <w:ind w:left="1440" w:firstLine="0"/>
+        <w:rPr>
+          <w:rFonts w:ascii="Raleway Medium" w:cs="Raleway Medium" w:eastAsia="Raleway Medium" w:hAnsi="Raleway Medium"/>
+        </w:rPr>
+      </w:pPr>
+      <w:r>
+        <w:rPr>
+          <w:rFonts w:ascii="Raleway Medium" w:cs="Raleway Medium" w:eastAsia="Raleway Medium" w:hAnsi="Raleway Medium"/>
+          <w:rtl w:val="0"/>
+        </w:rPr>
+        <w:br w:type="textWrapping"/>
+      </w:r>
+    </w:p>
+    <w:p>
+      <w:pPr>
+        <w:ind w:left="720" w:firstLine="0"/>
+        <w:rPr>
+          <w:rFonts w:ascii="Raleway Medium" w:cs="Raleway Medium" w:eastAsia="Raleway Medium" w:hAnsi="Raleway Medium"/>
+        </w:rPr>
+      </w:pPr>
+      <w:r>
+        <w:rPr>
+          <w:rtl w:val="0"/>
+        </w:rPr>
+      </w:r>
+    </w:p>
+    <w:p>
+      <w:pPr>
+        <w:rPr>
+          <w:rFonts w:ascii="Raleway Medium" w:cs="Raleway Medium" w:eastAsia="Raleway Medium" w:hAnsi="Raleway Medium"/>
+        </w:rPr>
+      </w:pPr>
+      <w:r>
+        <w:rPr>
+          <w:rtl w:val="0"/>
+        </w:rPr>
+      </w:r>
+    </w:p>
+    <w:p>
+      <w:pPr>
+        <w:rPr>
+          <w:rFonts w:ascii="Raleway Medium" w:cs="Raleway Medium" w:eastAsia="Raleway Medium" w:hAnsi="Raleway Medium"/>
+        </w:rPr>
+      </w:pPr>
+      <w:r>
+        <w:rPr>
+          <w:rFonts w:ascii="Raleway Medium" w:cs="Raleway Medium" w:eastAsia="Raleway Medium" w:hAnsi="Raleway Medium"/>
+          <w:rtl w:val="0"/>
+        </w:rPr>
+        <w:t xml:space="preserve">       </w:t>
+      </w:r>
+    </w:p>
+    <w:p>
+      <w:pPr>
+        <w:rPr>
+          <w:rFonts w:ascii="Raleway Medium" w:cs="Raleway Medium" w:eastAsia="Raleway Medium" w:hAnsi="Raleway Medium"/>
+        </w:rPr>
+      </w:pPr>
+      <w:r>
+        <w:rPr>
+          <w:rtl w:val="0"/>
+        </w:rPr>
+      </w:r>
+    </w:p>
+    <w:p>
+      <w:pPr>
+        <w:rPr>
+          <w:rFonts w:ascii="Raleway Medium" w:cs="Raleway Medium" w:eastAsia="Raleway Medium" w:hAnsi="Raleway Medium"/>
+        </w:rPr>
+      </w:pPr>
+      <w:r>
+        <w:rPr>
+          <w:rtl w:val="0"/>
+        </w:rPr>
+      </w:r>
+    </w:p>
+    <w:p>
+      <w:pPr>
+        <w:rPr>
+          <w:rFonts w:ascii="Raleway Medium" w:cs="Raleway Medium" w:eastAsia="Raleway Medium" w:hAnsi="Raleway Medium"/>
+        </w:rPr>
+      </w:pPr>
+      <w:r>
+        <w:rPr>
+          <w:rFonts w:ascii="Raleway Medium" w:cs="Raleway Medium" w:eastAsia="Raleway Medium" w:hAnsi="Raleway Medium"/>
+          <w:rtl w:val="0"/>
+        </w:rPr>
+        <w:tab/>
+      </w:r>
+    </w:p>
+    <w:p>
+      <w:pPr>
+        <w:rPr>
+          <w:rFonts w:ascii="Raleway Medium" w:cs="Raleway Medium" w:eastAsia="Raleway Medium" w:hAnsi="Raleway Medium"/>
+        </w:rPr>
+      </w:pPr>
+      <w:r>
+        <w:rPr>
+          <w:rFonts w:ascii="Raleway Medium" w:cs="Raleway Medium" w:eastAsia="Raleway Medium" w:hAnsi="Raleway Medium"/>
+          <w:rtl w:val="0"/>
+        </w:rPr>
+        <w:tab/>
+        <w:tab/>
+      </w:r>
+    </w:p>
+    <w:p>
+      <w:pPr>
+        <w:rPr>
+          <w:rFonts w:ascii="Raleway Medium" w:cs="Raleway Medium" w:eastAsia="Raleway Medium" w:hAnsi="Raleway Medium"/>
+        </w:rPr>
+      </w:pPr>
+      <w:r>
+        <w:rPr>
+          <w:rtl w:val="0"/>
+        </w:rPr>
+      </w:r>
+    </w:p>
+    <w:p>
+      <w:pPr>
+        <w:rPr>
+          <w:rFonts w:ascii="Raleway Medium" w:cs="Raleway Medium" w:eastAsia="Raleway Medium" w:hAnsi="Raleway Medium"/>
+        </w:rPr>
+      </w:pPr>
+      <w:r>
+        <w:rPr>
+          <w:rtl w:val="0"/>
+        </w:rPr>
+      </w:r>
+    </w:p>
+    <w:p>
+      <w:pPr>
+        <w:rPr>
+          <w:rFonts w:ascii="Raleway Medium" w:cs="Raleway Medium" w:eastAsia="Raleway Medium" w:hAnsi="Raleway Medium"/>
+        </w:rPr>
+      </w:pPr>
+      <w:r>
+        <w:rPr>
+          <w:rtl w:val="0"/>
+        </w:rPr>
+      </w:r>
+    </w:p>
+    <w:p>
+      <w:pPr>
+        <w:rPr>
+          <w:rFonts w:ascii="Raleway Medium" w:cs="Raleway Medium" w:eastAsia="Raleway Medium" w:hAnsi="Raleway Medium"/>
+        </w:rPr>
+      </w:pPr>
+      <w:r>
+        <w:rPr>
+          <w:rtl w:val="0"/>
+        </w:rPr>
+      </w:r>
+    </w:p>
+    <w:p>
+      <w:pPr>
+        <w:rPr>
+          <w:rFonts w:ascii="Raleway Medium" w:cs="Raleway Medium" w:eastAsia="Raleway Medium" w:hAnsi="Raleway Medium"/>
+        </w:rPr>
+      </w:pPr>
+      <w:r>
+        <w:rPr>
+          <w:rtl w:val="0"/>
+        </w:rPr>
+      </w:r>
+    </w:p>
+    <w:p>
+      <w:pPr>
+        <w:rPr>
+          <w:rFonts w:ascii="Raleway Medium" w:cs="Raleway Medium" w:eastAsia="Raleway Medium" w:hAnsi="Raleway Medium"/>
+        </w:rPr>
+      </w:pPr>
+      <w:r>
+        <w:rPr>
+          <w:rtl w:val="0"/>
+        </w:rPr>
+      </w:r>
+    </w:p>
+    <w:p>
+      <w:pPr>
+        <w:rPr>
+          <w:rFonts w:ascii="Raleway Medium" w:cs="Raleway Medium" w:eastAsia="Raleway Medium" w:hAnsi="Raleway Medium"/>
+        </w:rPr>
+      </w:pPr>
+      <w:r>
+        <w:rPr>
+          <w:rtl w:val="0"/>
+        </w:rPr>
+      </w:r>
+    </w:p>
+    <w:p>
+      <w:pPr>
+        <w:rPr>
+          <w:rFonts w:ascii="Raleway Medium" w:cs="Raleway Medium" w:eastAsia="Raleway Medium" w:hAnsi="Raleway Medium"/>
+        </w:rPr>
+      </w:pPr>
+      <w:r>
+        <w:rPr>
+          <w:rtl w:val="0"/>
+        </w:rPr>
       </w:r>
     </w:p>
     <w:p>
